--- a/Phase 4/0.7 eBooks/Phase 4 Notes.docx
+++ b/Phase 4/0.7 eBooks/Phase 4 Notes.docx
@@ -15,13 +15,8 @@
     </w:p>
     <w:p/>
     <w:p>
-      <w:proofErr w:type="gramStart"/>
-      <w:r>
-        <w:t>Testing :</w:t>
-      </w:r>
-      <w:proofErr w:type="gramEnd"/>
-      <w:r>
-        <w:t xml:space="preserve"> Testing is use to find the defects or bugs or errors in application. </w:t>
+      <w:r>
+        <w:t xml:space="preserve">Testing : Testing is use to find the defects or bugs or errors in application. </w:t>
       </w:r>
     </w:p>
     <w:p>
@@ -141,33 +136,20 @@
         <w:rPr>
           <w:highlight w:val="yellow"/>
         </w:rPr>
-        <w:t xml:space="preserve">Unit </w:t>
-      </w:r>
-      <w:proofErr w:type="gramStart"/>
-      <w:r>
-        <w:rPr>
-          <w:highlight w:val="yellow"/>
-        </w:rPr>
-        <w:t>testing</w:t>
-      </w:r>
-      <w:r>
-        <w:t xml:space="preserve"> :</w:t>
-      </w:r>
-      <w:proofErr w:type="gramEnd"/>
-      <w:r>
-        <w:t xml:space="preserve"> it is a type of white box testing. Unit the smallest price of code to do some specific task written in function or method or procedure or module. </w:t>
-      </w:r>
-    </w:p>
-    <w:p/>
-    <w:p>
-      <w:proofErr w:type="gramStart"/>
+        <w:t>Unit testing</w:t>
+      </w:r>
+      <w:r>
+        <w:t xml:space="preserve"> : it is a type of white box testing. Unit the smallest price of code to do some specific task written in function or method or procedure or module. </w:t>
+      </w:r>
+    </w:p>
+    <w:p/>
+    <w:p>
       <w:r>
         <w:rPr>
           <w:b/>
         </w:rPr>
         <w:t>Jasmine :</w:t>
       </w:r>
-      <w:proofErr w:type="gramEnd"/>
       <w:r>
         <w:t xml:space="preserve"> Jasmine is one of the type of open source library which provide set of API which help to do the testing for JavaScript application (JavaScript program can be client or server side). </w:t>
       </w:r>
@@ -200,15 +182,7 @@
         </w:numPr>
       </w:pPr>
       <w:r>
-        <w:t xml:space="preserve">Test </w:t>
-      </w:r>
-      <w:proofErr w:type="gramStart"/>
-      <w:r>
-        <w:t>suite :</w:t>
-      </w:r>
-      <w:proofErr w:type="gramEnd"/>
-      <w:r>
-        <w:t xml:space="preserve"> Test suite is use or combine more than one test case. </w:t>
+        <w:t xml:space="preserve">Test suite : Test suite is use or combine more than one test case. </w:t>
       </w:r>
     </w:p>
     <w:p>
@@ -216,51 +190,23 @@
         <w:pStyle w:val="ListParagraph"/>
       </w:pPr>
       <w:r>
-        <w:t xml:space="preserve">To make the test suite Jasmine framework provide pre-defined function </w:t>
-      </w:r>
-      <w:proofErr w:type="spellStart"/>
-      <w:r>
-        <w:t>ie</w:t>
-      </w:r>
-      <w:proofErr w:type="spellEnd"/>
-      <w:r>
-        <w:t xml:space="preserve"> </w:t>
+        <w:t xml:space="preserve">To make the test suite Jasmine framework provide pre-defined function ie </w:t>
       </w:r>
     </w:p>
     <w:p>
       <w:pPr>
         <w:pStyle w:val="ListParagraph"/>
       </w:pPr>
-      <w:proofErr w:type="gramStart"/>
-      <w:r>
-        <w:t>describe(</w:t>
-      </w:r>
-      <w:proofErr w:type="gramEnd"/>
-      <w:r>
-        <w:t>“Message”,</w:t>
-      </w:r>
-      <w:proofErr w:type="spellStart"/>
-      <w:r>
-        <w:t>callbackfunction</w:t>
-      </w:r>
-      <w:proofErr w:type="spellEnd"/>
-      <w:r>
-        <w:t>)</w:t>
+      <w:r>
+        <w:t>describe(“Message”,callbackfunction)</w:t>
       </w:r>
     </w:p>
     <w:p>
       <w:pPr>
         <w:pStyle w:val="ListParagraph"/>
       </w:pPr>
-      <w:proofErr w:type="spellStart"/>
-      <w:proofErr w:type="gramStart"/>
-      <w:r>
-        <w:t>callbackfunction</w:t>
-      </w:r>
-      <w:proofErr w:type="spellEnd"/>
-      <w:proofErr w:type="gramEnd"/>
-      <w:r>
-        <w:t xml:space="preserve"> we can use in expression style or arrow style </w:t>
+      <w:r>
+        <w:t xml:space="preserve">callbackfunction we can use in expression style or arrow style </w:t>
       </w:r>
     </w:p>
     <w:p>
@@ -277,15 +223,7 @@
         </w:numPr>
       </w:pPr>
       <w:r>
-        <w:t xml:space="preserve">Test </w:t>
-      </w:r>
-      <w:proofErr w:type="gramStart"/>
-      <w:r>
-        <w:t>case :</w:t>
-      </w:r>
-      <w:proofErr w:type="gramEnd"/>
-      <w:r>
-        <w:t xml:space="preserve"> Test case is a type of function which help do the testing for the specific function. </w:t>
+        <w:t xml:space="preserve">Test case : Test case is a type of function which help do the testing for the specific function. </w:t>
       </w:r>
     </w:p>
     <w:p>
@@ -293,41 +231,15 @@
         <w:pStyle w:val="ListParagraph"/>
       </w:pPr>
       <w:r>
-        <w:t xml:space="preserve">To make the test case Jasmine provide pre-defined function </w:t>
-      </w:r>
-      <w:proofErr w:type="spellStart"/>
-      <w:r>
-        <w:t>ie</w:t>
-      </w:r>
-      <w:proofErr w:type="spellEnd"/>
-      <w:r>
-        <w:t xml:space="preserve"> </w:t>
-      </w:r>
-      <w:proofErr w:type="gramStart"/>
-      <w:r>
-        <w:t>it()</w:t>
-      </w:r>
-      <w:proofErr w:type="gramEnd"/>
+        <w:t>To make the test case Jasmine provide pre-defined function ie it()</w:t>
+      </w:r>
     </w:p>
     <w:p>
       <w:pPr>
         <w:pStyle w:val="ListParagraph"/>
       </w:pPr>
-      <w:proofErr w:type="gramStart"/>
-      <w:r>
-        <w:t>It(</w:t>
-      </w:r>
-      <w:proofErr w:type="gramEnd"/>
-      <w:r>
-        <w:t>“message”,</w:t>
-      </w:r>
-      <w:proofErr w:type="spellStart"/>
-      <w:r>
-        <w:t>callbackfunction</w:t>
-      </w:r>
-      <w:proofErr w:type="spellEnd"/>
-      <w:r>
-        <w:t>)</w:t>
+      <w:r>
+        <w:t>It(“message”,callbackfunction)</w:t>
       </w:r>
     </w:p>
     <w:p>
@@ -343,40 +255,25 @@
           <w:numId w:val="1"/>
         </w:numPr>
       </w:pPr>
-      <w:proofErr w:type="gramStart"/>
-      <w:r>
-        <w:t>Expect :</w:t>
-      </w:r>
-      <w:proofErr w:type="gramEnd"/>
-      <w:r>
-        <w:t xml:space="preserve"> Jasmine provide lot of pre-defined function in the form of expect which help to check actual and expectation output. </w:t>
+      <w:r>
+        <w:t xml:space="preserve">Expect : Jasmine provide lot of pre-defined function in the form of expect which help to check actual and expectation output. </w:t>
       </w:r>
     </w:p>
     <w:p>
       <w:pPr>
         <w:ind w:left="720"/>
       </w:pPr>
-      <w:proofErr w:type="gramStart"/>
       <w:r>
         <w:lastRenderedPageBreak/>
-        <w:t>Describe :</w:t>
-      </w:r>
-      <w:proofErr w:type="gramEnd"/>
-      <w:r>
-        <w:t xml:space="preserve"> it can contains more than one it </w:t>
+        <w:t xml:space="preserve">Describe : it can contains more than one it </w:t>
       </w:r>
     </w:p>
     <w:p>
       <w:pPr>
         <w:ind w:left="720"/>
       </w:pPr>
-      <w:proofErr w:type="gramStart"/>
-      <w:r>
-        <w:t>Every it</w:t>
-      </w:r>
-      <w:proofErr w:type="gramEnd"/>
-      <w:r>
-        <w:t xml:space="preserve"> can contains more than one expect which help to check actual and expectation output. </w:t>
+      <w:r>
+        <w:t xml:space="preserve">Every it can contains more than one expect which help to check actual and expectation output. </w:t>
       </w:r>
     </w:p>
     <w:p>
@@ -406,15 +303,7 @@
     </w:p>
     <w:p>
       <w:r>
-        <w:t xml:space="preserve">Karma is a tool which help to provide the result </w:t>
-      </w:r>
-      <w:proofErr w:type="spellStart"/>
-      <w:r>
-        <w:t>ie</w:t>
-      </w:r>
-      <w:proofErr w:type="spellEnd"/>
-      <w:r>
-        <w:t xml:space="preserve"> test may be pass or fail. </w:t>
+        <w:t xml:space="preserve">Karma is a tool which help to provide the result ie test may be pass or fail. </w:t>
       </w:r>
     </w:p>
     <w:p>
@@ -437,53 +326,29 @@
       </w:r>
     </w:p>
     <w:p>
-      <w:proofErr w:type="gramStart"/>
-      <w:r>
-        <w:t>describe(</w:t>
-      </w:r>
-      <w:proofErr w:type="gramEnd"/>
-      <w:r>
-        <w:t>“Message”,()=&gt; {</w:t>
-      </w:r>
-    </w:p>
-    <w:p>
-      <w:r>
-        <w:tab/>
-      </w:r>
-      <w:r>
-        <w:tab/>
-      </w:r>
-      <w:proofErr w:type="spellStart"/>
-      <w:proofErr w:type="gramStart"/>
-      <w:r>
-        <w:t>beforeAll</w:t>
-      </w:r>
-      <w:proofErr w:type="spellEnd"/>
-      <w:r>
-        <w:t>(</w:t>
-      </w:r>
-      <w:proofErr w:type="gramEnd"/>
-      <w:r>
-        <w:t>()=&gt; {</w:t>
-      </w:r>
-    </w:p>
-    <w:p>
-      <w:r>
-        <w:tab/>
-      </w:r>
-      <w:r>
-        <w:tab/>
-      </w:r>
-      <w:r>
-        <w:tab/>
-      </w:r>
-      <w:proofErr w:type="gramStart"/>
-      <w:r>
-        <w:t>call</w:t>
-      </w:r>
-      <w:proofErr w:type="gramEnd"/>
-      <w:r>
-        <w:t xml:space="preserve"> only once before all it function </w:t>
+      <w:r>
+        <w:t>describe(“Message”,()=&gt; {</w:t>
+      </w:r>
+    </w:p>
+    <w:p>
+      <w:r>
+        <w:tab/>
+      </w:r>
+      <w:r>
+        <w:tab/>
+        <w:t>beforeAll(()=&gt; {</w:t>
+      </w:r>
+    </w:p>
+    <w:p>
+      <w:r>
+        <w:tab/>
+      </w:r>
+      <w:r>
+        <w:tab/>
+      </w:r>
+      <w:r>
+        <w:tab/>
+        <w:t xml:space="preserve">call only once before all it function </w:t>
       </w:r>
     </w:p>
     <w:p>
@@ -498,37 +363,20 @@
       <w:pPr>
         <w:ind w:left="720" w:firstLine="720"/>
       </w:pPr>
-      <w:proofErr w:type="spellStart"/>
-      <w:proofErr w:type="gramStart"/>
-      <w:r>
-        <w:t>beforeEach</w:t>
-      </w:r>
-      <w:proofErr w:type="spellEnd"/>
-      <w:r>
-        <w:t>(</w:t>
-      </w:r>
-      <w:proofErr w:type="gramEnd"/>
-      <w:r>
-        <w:t>()=&gt; {</w:t>
-      </w:r>
-    </w:p>
-    <w:p>
-      <w:r>
-        <w:tab/>
-      </w:r>
-      <w:r>
-        <w:tab/>
-      </w:r>
-      <w:r>
-        <w:tab/>
-      </w:r>
-      <w:proofErr w:type="gramStart"/>
-      <w:r>
-        <w:t>any</w:t>
-      </w:r>
-      <w:proofErr w:type="gramEnd"/>
-      <w:r>
-        <w:t xml:space="preserve"> initialization for every it function it get call  </w:t>
+      <w:r>
+        <w:t>beforeEach(()=&gt; {</w:t>
+      </w:r>
+    </w:p>
+    <w:p>
+      <w:r>
+        <w:tab/>
+      </w:r>
+      <w:r>
+        <w:tab/>
+      </w:r>
+      <w:r>
+        <w:tab/>
+        <w:t xml:space="preserve">any initialization for every it function it get call  </w:t>
       </w:r>
     </w:p>
     <w:p>
@@ -543,13 +391,8 @@
       <w:pPr>
         <w:ind w:left="720" w:firstLine="720"/>
       </w:pPr>
-      <w:proofErr w:type="gramStart"/>
-      <w:r>
-        <w:t>it(</w:t>
-      </w:r>
-      <w:proofErr w:type="gramEnd"/>
-      <w:r>
-        <w:t>“1</w:t>
+      <w:r>
+        <w:t>it(“1</w:t>
       </w:r>
       <w:r>
         <w:rPr>
@@ -565,13 +408,8 @@
       <w:pPr>
         <w:ind w:left="720" w:firstLine="720"/>
       </w:pPr>
-      <w:proofErr w:type="gramStart"/>
-      <w:r>
-        <w:t>It(</w:t>
-      </w:r>
-      <w:proofErr w:type="gramEnd"/>
-      <w:r>
-        <w:t>“2</w:t>
+      <w:r>
+        <w:t>It(“2</w:t>
       </w:r>
       <w:r>
         <w:rPr>
@@ -587,18 +425,8 @@
       <w:pPr>
         <w:ind w:left="720" w:firstLine="720"/>
       </w:pPr>
-      <w:proofErr w:type="spellStart"/>
-      <w:proofErr w:type="gramStart"/>
-      <w:r>
-        <w:t>afterEach</w:t>
-      </w:r>
-      <w:proofErr w:type="spellEnd"/>
-      <w:r>
-        <w:t>(</w:t>
-      </w:r>
-      <w:proofErr w:type="gramEnd"/>
-      <w:r>
-        <w:t>()=&gt; {</w:t>
+      <w:r>
+        <w:t>afterEach(()=&gt; {</w:t>
       </w:r>
     </w:p>
     <w:p>
@@ -607,14 +435,7 @@
       </w:pPr>
       <w:r>
         <w:tab/>
-      </w:r>
-      <w:proofErr w:type="gramStart"/>
-      <w:r>
-        <w:t>closing</w:t>
-      </w:r>
-      <w:proofErr w:type="gramEnd"/>
-      <w:r>
-        <w:t xml:space="preserve"> any resource after each testing function </w:t>
+        <w:t xml:space="preserve">closing any resource after each testing function </w:t>
       </w:r>
     </w:p>
     <w:p>
@@ -629,31 +450,16 @@
       <w:pPr>
         <w:ind w:left="720" w:firstLine="720"/>
       </w:pPr>
-      <w:proofErr w:type="spellStart"/>
-      <w:proofErr w:type="gramStart"/>
-      <w:r>
-        <w:t>afterAll</w:t>
-      </w:r>
-      <w:proofErr w:type="spellEnd"/>
-      <w:r>
-        <w:t>(</w:t>
-      </w:r>
-      <w:proofErr w:type="gramEnd"/>
-      <w:r>
-        <w:t>()=&gt; {</w:t>
+      <w:r>
+        <w:t>afterAll(()=&gt; {</w:t>
       </w:r>
     </w:p>
     <w:p>
       <w:pPr>
         <w:ind w:left="720" w:firstLine="720"/>
       </w:pPr>
-      <w:proofErr w:type="gramStart"/>
-      <w:r>
-        <w:t>it</w:t>
-      </w:r>
-      <w:proofErr w:type="gramEnd"/>
-      <w:r>
-        <w:t xml:space="preserve"> call only once after all it function. </w:t>
+      <w:r>
+        <w:t xml:space="preserve">it call only once after all it function. </w:t>
       </w:r>
     </w:p>
     <w:p>
@@ -698,121 +504,2192 @@
       </w:r>
     </w:p>
     <w:p>
-      <w:proofErr w:type="gramStart"/>
-      <w:r>
-        <w:t>Jasmine :</w:t>
-      </w:r>
-      <w:proofErr w:type="gramEnd"/>
-      <w:r>
-        <w:t xml:space="preserve"> It is </w:t>
-      </w:r>
-      <w:proofErr w:type="spellStart"/>
-      <w:r>
-        <w:t>a</w:t>
-      </w:r>
-      <w:proofErr w:type="spellEnd"/>
-      <w:r>
-        <w:t xml:space="preserve"> open source framework provide set of function </w:t>
-      </w:r>
-      <w:proofErr w:type="spellStart"/>
-      <w:r>
-        <w:t>ie</w:t>
-      </w:r>
-      <w:proofErr w:type="spellEnd"/>
-      <w:r>
-        <w:t xml:space="preserve"> describe, it and more than one expect functions. </w:t>
-      </w:r>
-    </w:p>
-    <w:p/>
-    <w:p>
-      <w:proofErr w:type="gramStart"/>
-      <w:r>
-        <w:t>Karma :</w:t>
-      </w:r>
-      <w:proofErr w:type="gramEnd"/>
-      <w:r>
-        <w:t xml:space="preserve"> Karma is test runner which is use display the result in browser. </w:t>
-      </w:r>
-    </w:p>
-    <w:p/>
-    <w:p>
-      <w:r>
+      <w:r>
+        <w:t xml:space="preserve">Jasmine : It is a open source framework provide set of function ie describe, it and more than one expect functions. </w:t>
+      </w:r>
+    </w:p>
+    <w:p/>
+    <w:p>
+      <w:r>
+        <w:t xml:space="preserve">Karma : Karma is test runner which is use display the result in browser. </w:t>
+      </w:r>
+    </w:p>
+    <w:p/>
+    <w:p>
+      <w:r>
+        <w:t xml:space="preserve">Angular Utilities : Angular framework provided set of API which help to test the Angular component, template and service. </w:t>
+      </w:r>
+    </w:p>
+    <w:p>
+      <w:r>
+        <w:t xml:space="preserve">All API for Angular part of </w:t>
+      </w:r>
+    </w:p>
+    <w:p>
+      <w:r>
+        <w:rPr>
+          <w:highlight w:val="yellow"/>
+        </w:rPr>
+        <w:t>@angular/core/test</w:t>
+      </w:r>
+      <w:r>
+        <w:t xml:space="preserve"> these modules. </w:t>
+      </w:r>
+    </w:p>
+    <w:p/>
+    <w:p>
+      <w:r>
+        <w:rPr>
+          <w:highlight w:val="yellow"/>
+        </w:rPr>
+        <w:t>TestBed</w:t>
+      </w:r>
+      <w:r>
+        <w:t xml:space="preserve"> Angular API </w:t>
+      </w:r>
+    </w:p>
+    <w:p/>
+    <w:p/>
+    <w:p>
+      <w:r>
+        <w:t xml:space="preserve">to test the application we have to use the command as </w:t>
+      </w:r>
+    </w:p>
+    <w:p/>
+    <w:p>
+      <w:r>
+        <w:rPr>
+          <w:highlight w:val="yellow"/>
+        </w:rPr>
+        <w:t>ng test</w:t>
+      </w:r>
+      <w:r>
+        <w:t xml:space="preserve"> </w:t>
+      </w:r>
+    </w:p>
+    <w:p/>
+    <w:p>
+      <w:r>
+        <w:rPr>
+          <w:highlight w:val="yellow"/>
+        </w:rPr>
+        <w:t>component testing :</w:t>
+      </w:r>
+    </w:p>
+    <w:p>
+      <w:r>
+        <w:t xml:space="preserve">property </w:t>
+      </w:r>
+    </w:p>
+    <w:p>
+      <w:r>
+        <w:t xml:space="preserve">function </w:t>
+      </w:r>
+    </w:p>
+    <w:p/>
+    <w:p>
+      <w:r>
+        <w:rPr>
+          <w:highlight w:val="yellow"/>
+        </w:rPr>
+        <w:t>template  testing:</w:t>
+      </w:r>
+      <w:r>
+        <w:t xml:space="preserve"> </w:t>
+      </w:r>
+    </w:p>
+    <w:p>
+      <w:r>
+        <w:t xml:space="preserve">tags values </w:t>
+      </w:r>
+    </w:p>
+    <w:p/>
+    <w:p>
+      <w:pPr>
+        <w:rPr>
+          <w:highlight w:val="yellow"/>
+        </w:rPr>
+      </w:pPr>
+    </w:p>
+    <w:p>
+      <w:pPr>
+        <w:rPr>
+          <w:highlight w:val="yellow"/>
+        </w:rPr>
+      </w:pPr>
+    </w:p>
+    <w:p>
+      <w:r>
+        <w:rPr>
+          <w:highlight w:val="yellow"/>
+        </w:rPr>
+        <w:lastRenderedPageBreak/>
+        <w:t>service testing</w:t>
+      </w:r>
+      <w:r>
+        <w:t xml:space="preserve"> </w:t>
+      </w:r>
+    </w:p>
+    <w:p/>
+    <w:p>
+      <w:r>
+        <w:rPr>
+          <w:highlight w:val="yellow"/>
+        </w:rPr>
+        <w:t>ng g s employee</w:t>
+      </w:r>
+      <w:r>
+        <w:t xml:space="preserve"> </w:t>
+      </w:r>
+    </w:p>
+    <w:p/>
+    <w:p/>
+    <w:p>
+      <w:r>
+        <w:t>setTime(()=&gt; {</w:t>
+      </w:r>
+    </w:p>
+    <w:p>
+      <w:r>
+        <w:tab/>
+      </w:r>
+      <w:r>
+        <w:tab/>
+        <w:t>service.loadEmployeeInfo().subscribe(result=&gt; {</w:t>
+      </w:r>
+    </w:p>
+    <w:p>
+      <w:r>
+        <w:tab/>
+      </w:r>
+      <w:r>
+        <w:tab/>
+      </w:r>
+      <w:r>
+        <w:tab/>
+        <w:t xml:space="preserve">write more than one expect </w:t>
+      </w:r>
+    </w:p>
+    <w:p>
+      <w:pPr>
+        <w:ind w:left="720" w:firstLine="720"/>
+      </w:pPr>
+      <w:r>
+        <w:t>})</w:t>
+      </w:r>
+    </w:p>
+    <w:p>
+      <w:r>
+        <w:tab/>
+      </w:r>
+      <w:r>
+        <w:tab/>
+        <w:t>done();</w:t>
+      </w:r>
+    </w:p>
+    <w:p>
+      <w:r>
+        <w:t>},2000)</w:t>
+      </w:r>
+    </w:p>
+    <w:p/>
+    <w:p/>
+    <w:p>
+      <w:r>
+        <w:t xml:space="preserve">Testing for Backend technologies ie </w:t>
+      </w:r>
+    </w:p>
+    <w:p/>
+    <w:p>
+      <w:r>
+        <w:rPr>
+          <w:highlight w:val="yellow"/>
+        </w:rPr>
+        <w:t>Node JS</w:t>
+      </w:r>
+      <w:r>
+        <w:t xml:space="preserve"> </w:t>
+      </w:r>
+    </w:p>
+    <w:p/>
+    <w:p/>
+    <w:p>
+      <w:r>
+        <w:t xml:space="preserve">If we are planning to do testing for node JS </w:t>
+      </w:r>
+    </w:p>
+    <w:p/>
+    <w:p>
+      <w:r>
+        <w:t xml:space="preserve">npm install jasmine </w:t>
+      </w:r>
+    </w:p>
+    <w:p>
+      <w:r>
+        <w:t xml:space="preserve">npm install jasmine-node </w:t>
+      </w:r>
+    </w:p>
+    <w:p/>
+    <w:p/>
+    <w:p>
+      <w:r>
+        <w:t xml:space="preserve">First create the </w:t>
+      </w:r>
+      <w:r>
+        <w:t>package</w:t>
+      </w:r>
+      <w:r>
+        <w:t xml:space="preserve">.json file </w:t>
+      </w:r>
+    </w:p>
+    <w:p>
+      <w:r>
+        <w:rPr>
+          <w:highlight w:val="yellow"/>
+        </w:rPr>
+        <w:t>npm init</w:t>
+      </w:r>
+      <w:r>
+        <w:t xml:space="preserve"> command </w:t>
+      </w:r>
+    </w:p>
+    <w:p/>
+    <w:p>
+      <w:r>
+        <w:t xml:space="preserve">using jasmine command we have to run one command ie </w:t>
+      </w:r>
+    </w:p>
+    <w:p/>
+    <w:p>
+      <w:pPr>
+        <w:rPr>
+          <w:highlight w:val="yellow"/>
+        </w:rPr>
+      </w:pPr>
+    </w:p>
+    <w:p>
+      <w:pPr>
+        <w:rPr>
+          <w:highlight w:val="yellow"/>
+        </w:rPr>
+      </w:pPr>
+    </w:p>
+    <w:p>
+      <w:r>
+        <w:rPr>
+          <w:highlight w:val="yellow"/>
+        </w:rPr>
+        <w:lastRenderedPageBreak/>
+        <w:t>jasmine init</w:t>
+      </w:r>
+      <w:r>
+        <w:t xml:space="preserve"> </w:t>
+      </w:r>
+    </w:p>
+    <w:p>
+      <w:r>
+        <w:t xml:space="preserve">This command use to create spec directory and configuration json </w:t>
+      </w:r>
+      <w:r>
+        <w:t xml:space="preserve">file </w:t>
+      </w:r>
+      <w:r>
+        <w:t xml:space="preserve">for testing. This spec directory is use to store all our testing files. </w:t>
+      </w:r>
+    </w:p>
+    <w:p/>
+    <w:p>
+      <w:r>
+        <w:t xml:space="preserve">Jasmine </w:t>
+      </w:r>
+      <w:r>
+        <w:tab/>
+        <w:t xml:space="preserve">: JavaScript </w:t>
+      </w:r>
+    </w:p>
+    <w:p>
+      <w:r>
+        <w:tab/>
+      </w:r>
+      <w:r>
+        <w:tab/>
         <w:t xml:space="preserve">Angular </w:t>
       </w:r>
-      <w:proofErr w:type="gramStart"/>
-      <w:r>
-        <w:t>Utilities :</w:t>
-      </w:r>
-      <w:proofErr w:type="gramEnd"/>
-      <w:r>
-        <w:t xml:space="preserve"> Angular framework provided set of API which help to test the Angular component, template and service. </w:t>
-      </w:r>
-    </w:p>
-    <w:p>
-      <w:r>
-        <w:t xml:space="preserve">All API for Angular part of </w:t>
-      </w:r>
-    </w:p>
-    <w:p>
-      <w:r>
-        <w:rPr>
-          <w:highlight w:val="yellow"/>
-        </w:rPr>
-        <w:t>@angular/core/test</w:t>
-      </w:r>
-      <w:r>
-        <w:t xml:space="preserve"> these modules. </w:t>
-      </w:r>
-    </w:p>
-    <w:p/>
-    <w:p>
-      <w:proofErr w:type="spellStart"/>
-      <w:r>
-        <w:rPr>
-          <w:highlight w:val="yellow"/>
-        </w:rPr>
-        <w:t>TestBed</w:t>
-      </w:r>
-      <w:proofErr w:type="spellEnd"/>
-      <w:r>
-        <w:t xml:space="preserve"> Angular API </w:t>
-      </w:r>
-    </w:p>
-    <w:p/>
-    <w:p/>
-    <w:p>
-      <w:proofErr w:type="gramStart"/>
-      <w:r>
-        <w:t>to</w:t>
-      </w:r>
-      <w:proofErr w:type="gramEnd"/>
-      <w:r>
-        <w:t xml:space="preserve"> test the application we have to use the command as </w:t>
-      </w:r>
-    </w:p>
-    <w:p/>
-    <w:p>
-      <w:proofErr w:type="gramStart"/>
-      <w:r>
-        <w:rPr>
-          <w:highlight w:val="yellow"/>
-        </w:rPr>
-        <w:t>ng</w:t>
-      </w:r>
-      <w:proofErr w:type="gramEnd"/>
-      <w:r>
-        <w:rPr>
-          <w:highlight w:val="yellow"/>
-        </w:rPr>
-        <w:t xml:space="preserve"> test</w:t>
-      </w:r>
+    </w:p>
+    <w:p>
+      <w:r>
+        <w:tab/>
+      </w:r>
+      <w:r>
+        <w:tab/>
+        <w:t xml:space="preserve">Node JS </w:t>
+      </w:r>
+    </w:p>
+    <w:p>
+      <w:r>
+        <w:t>Mocha with Chai -</w:t>
+      </w:r>
+      <w:r>
+        <w:sym w:font="Wingdings" w:char="F0E0"/>
+      </w:r>
+      <w:r>
+        <w:t xml:space="preserve"> Node JS </w:t>
+      </w:r>
+    </w:p>
+    <w:p/>
+    <w:p>
+      <w:r>
+        <w:t>JEST :</w:t>
+      </w:r>
+      <w:r>
+        <w:tab/>
+      </w:r>
+      <w:r>
+        <w:tab/>
+        <w:t xml:space="preserve">React JS </w:t>
+      </w:r>
+    </w:p>
+    <w:p/>
+    <w:p/>
+    <w:p>
+      <w:r>
+        <w:t xml:space="preserve">Selenium : End to End Testing : Java, JavaScript, Python etc </w:t>
+      </w:r>
+    </w:p>
+    <w:p/>
+    <w:p>
+      <w:r>
+        <w:t xml:space="preserve">Testing for Express JS Application for Get, Post method </w:t>
+      </w:r>
+    </w:p>
+    <w:p/>
+    <w:p>
+      <w:r>
+        <w:t xml:space="preserve">Supertest : it is a type of external module which help to do the Testing for Express JS Application. </w:t>
+      </w:r>
+    </w:p>
+    <w:p/>
+    <w:p>
+      <w:r>
+        <w:t xml:space="preserve">Jasmine with SuperTest is use to do the Testing for Express JS or Http module testing. </w:t>
+      </w:r>
+    </w:p>
+    <w:p/>
+    <w:p>
+      <w:r>
+        <w:t xml:space="preserve">Create the Folder Express JS Application folder </w:t>
+      </w:r>
+    </w:p>
+    <w:p/>
+    <w:p>
+      <w:r>
+        <w:t xml:space="preserve">Please create the package.json file </w:t>
+      </w:r>
+    </w:p>
+    <w:p>
+      <w:r>
+        <w:t xml:space="preserve">Using </w:t>
+      </w:r>
+      <w:r>
+        <w:rPr>
+          <w:highlight w:val="yellow"/>
+        </w:rPr>
+        <w:t>npm init</w:t>
+      </w:r>
+    </w:p>
+    <w:p>
+      <w:r>
+        <w:t xml:space="preserve">npm install express </w:t>
+      </w:r>
+    </w:p>
+    <w:p>
+      <w:r>
+        <w:t>npm install jasmine –D</w:t>
+      </w:r>
+    </w:p>
+    <w:p>
+      <w:r>
+        <w:t>npm install jasmine-node –D</w:t>
+      </w:r>
+    </w:p>
+    <w:p>
+      <w:r>
+        <w:t>npm install supertest –D</w:t>
+      </w:r>
+    </w:p>
+    <w:p/>
+    <w:p/>
+    <w:p/>
+    <w:p>
+      <w:r>
+        <w:rPr>
+          <w:highlight w:val="yellow"/>
+        </w:rPr>
+        <w:lastRenderedPageBreak/>
+        <w:t>jasmine init</w:t>
+      </w:r>
+      <w:r>
+        <w:tab/>
+      </w:r>
+      <w:r>
+        <w:tab/>
+        <w:t>(This command is use to create spec folder)</w:t>
+      </w:r>
+    </w:p>
+    <w:p/>
+    <w:p>
+      <w:r>
+        <w:t xml:space="preserve"> </w:t>
+      </w:r>
+    </w:p>
+    <w:p>
+      <w:r>
+        <w:rPr>
+          <w:highlight w:val="yellow"/>
+        </w:rPr>
+        <w:t>28-11-2021</w:t>
+      </w:r>
+    </w:p>
+    <w:p/>
+    <w:p>
+      <w:r>
+        <w:rPr>
+          <w:highlight w:val="yellow"/>
+        </w:rPr>
+        <w:t>Docker:</w:t>
+      </w:r>
+      <w:r>
+        <w:t xml:space="preserve"> Docker is an advanced OS virtualization software platform that makes it easy to create , deploy and run the application in Docker Container. </w:t>
+      </w:r>
+    </w:p>
+    <w:p>
+      <w:r>
+        <w:t xml:space="preserve">The Docker container is a very light weighted (takes less resource or memory space of our machine) package that allows the developer to package up an application and deploy it as one with help of inbuilt libraries and other dependencies. </w:t>
+      </w:r>
+    </w:p>
+    <w:p>
+      <w:r>
+        <w:t xml:space="preserve">Docker is also known as engine. </w:t>
+      </w:r>
+    </w:p>
+    <w:p>
+      <w:r>
+        <w:t xml:space="preserve">Virtualization : Virtualization is the means of employing software (Such as hypervisor) to create a virtual machine or version of resources such as a server, data storage, data base or application. </w:t>
+      </w:r>
+    </w:p>
+    <w:p>
+      <w:r>
+        <w:t xml:space="preserve">Virtualization let us divided a system into series of separate section, each one acting as a distinct individual system. The virtual environment is known as virtual machine. </w:t>
+      </w:r>
+    </w:p>
+    <w:p>
+      <w:r>
+        <w:t xml:space="preserve">Window, Linux or Unix or Mac etc. </w:t>
+      </w:r>
+    </w:p>
+    <w:p>
+      <w:r>
+        <w:t xml:space="preserve">VM Ware software </w:t>
+      </w:r>
+    </w:p>
+    <w:p>
+      <w:r>
+        <w:t xml:space="preserve">VM ware software allow to run the guest OS in Base machine. </w:t>
+      </w:r>
+    </w:p>
+    <w:p/>
+    <w:p/>
+    <w:p>
+      <w:r>
+        <w:t xml:space="preserve">My Base Machine is Window 10 </w:t>
+      </w:r>
+    </w:p>
+    <w:p>
+      <w:r>
+        <w:t xml:space="preserve">With RAM 16 RAM </w:t>
+      </w:r>
+      <w:r>
+        <w:tab/>
+      </w:r>
+      <w:r>
+        <w:tab/>
+        <w:t xml:space="preserve">and </w:t>
+      </w:r>
+      <w:r>
+        <w:tab/>
+        <w:t xml:space="preserve">memory 1tb </w:t>
+      </w:r>
+    </w:p>
+    <w:p/>
+    <w:p>
+      <w:r>
+        <w:t xml:space="preserve">If I am planning to run Guest OS on VM ware </w:t>
+      </w:r>
+    </w:p>
+    <w:p>
+      <w:r>
+        <w:t xml:space="preserve">Mac or Unix or Linux etc </w:t>
+      </w:r>
+    </w:p>
+    <w:p/>
+    <w:p>
+      <w:r>
+        <w:t xml:space="preserve">4 GB RAM for Guest OS and 50 GB Memory space. </w:t>
+      </w:r>
+    </w:p>
+    <w:p>
+      <w:r>
+        <w:t xml:space="preserve">12 GM </w:t>
+      </w:r>
+    </w:p>
+    <w:p/>
+    <w:p>
+      <w:r>
+        <w:t xml:space="preserve">I want to run 10 Guest OS in base machine. </w:t>
+      </w:r>
+    </w:p>
+    <w:p>
+      <w:r>
+        <w:t xml:space="preserve">1GM </w:t>
+      </w:r>
+    </w:p>
+    <w:p/>
+    <w:p>
+      <w:r>
+        <w:lastRenderedPageBreak/>
+        <w:t xml:space="preserve">Virtual Machine : A VM is a computing environment or software that aids developer to access an operating system via physical machine. </w:t>
+      </w:r>
+    </w:p>
+    <w:p/>
+    <w:p>
+      <w:r>
+        <w:t>VM Ware ; This type of software is used to do Virtualization. Virtualization is an abstract version of an physical machine.</w:t>
+      </w:r>
+    </w:p>
+    <w:p>
+      <w:r>
+        <w:t xml:space="preserve">Docker is use to achieve containerization. Containerization is the abstract version of an application. Application can be java, node , python or angular etc. </w:t>
+      </w:r>
+    </w:p>
+    <w:p>
+      <w:r>
+        <w:t xml:space="preserve"> </w:t>
+      </w:r>
+    </w:p>
+    <w:p>
+      <w:r>
+        <w:rPr>
+          <w:highlight w:val="yellow"/>
+        </w:rPr>
+        <w:t>Docker Container</w:t>
+      </w:r>
+      <w:r>
+        <w:t xml:space="preserve"> : Running instance of Docker image, container turn the actual application or run the actual application. The Container includes an application and all of its dependencies.  </w:t>
+      </w:r>
+    </w:p>
+    <w:p>
+      <w:r>
+        <w:rPr>
+          <w:highlight w:val="yellow"/>
+        </w:rPr>
+        <w:t>Docker Image</w:t>
+      </w:r>
+      <w:r>
+        <w:t xml:space="preserve"> : It is a template that holds set of instruction needed to create a working container. </w:t>
+      </w:r>
+    </w:p>
+    <w:p>
+      <w:r>
+        <w:t xml:space="preserve">Or The file system and configuration of our application which are used to create the container. </w:t>
+      </w:r>
+    </w:p>
+    <w:p>
+      <w:r>
+        <w:rPr>
+          <w:highlight w:val="yellow"/>
+        </w:rPr>
+        <w:t>Docker file</w:t>
+      </w:r>
+      <w:r>
+        <w:t xml:space="preserve"> : A Docker file is a blue print that defined how our image to build. It is a series of steps that you have to defined to create the images. </w:t>
+      </w:r>
+    </w:p>
+    <w:p/>
+    <w:p>
+      <w:r>
+        <w:t xml:space="preserve">Docker Daemon : Docker Daemon is use to run background service of Docker engine. It manages building, running, and distributing Docker container. </w:t>
+      </w:r>
+    </w:p>
+    <w:p>
+      <w:r>
+        <w:t xml:space="preserve">Docker registries : It is use to store Docker images. There are two type of registry </w:t>
+      </w:r>
+    </w:p>
+    <w:p>
+      <w:r>
+        <w:t xml:space="preserve">Private registry </w:t>
+      </w:r>
+    </w:p>
+    <w:p>
+      <w:r>
+        <w:t xml:space="preserve">Public registry </w:t>
+      </w:r>
+    </w:p>
+    <w:p>
+      <w:r>
+        <w:t xml:space="preserve">Docker hub : it is like a git hub which help to publish the images in registry ie may be public or private. </w:t>
+      </w:r>
+    </w:p>
+    <w:p>
+      <w:r>
+        <w:t xml:space="preserve">In Docker hub you can create only one private registry and more than one public registry. </w:t>
+      </w:r>
+    </w:p>
+    <w:p>
+      <w:r>
+        <w:t xml:space="preserve">So if we publish our image in Docker any other person pull that image from Docker and run the image ie run the application without installing any software in their machine. </w:t>
+      </w:r>
+    </w:p>
+    <w:p/>
+    <w:p>
+      <w:r>
+        <w:t xml:space="preserve">Open the command prompt </w:t>
+      </w:r>
+    </w:p>
+    <w:p/>
+    <w:p>
+      <w:r>
+        <w:rPr>
+          <w:highlight w:val="yellow"/>
+        </w:rPr>
+        <w:t>Docker commands</w:t>
+      </w:r>
+      <w:r>
+        <w:t xml:space="preserve"> </w:t>
+      </w:r>
+    </w:p>
+    <w:p/>
+    <w:p>
+      <w:r>
+        <w:rPr>
+          <w:highlight w:val="yellow"/>
+        </w:rPr>
+        <w:t>docker --version</w:t>
+      </w:r>
+      <w:r>
+        <w:t xml:space="preserve"> : This command is use to check the version of docker </w:t>
+      </w:r>
+    </w:p>
+    <w:p>
+      <w:r>
+        <w:t xml:space="preserve"> </w:t>
+      </w:r>
+    </w:p>
+    <w:p>
+      <w:r>
+        <w:rPr>
+          <w:highlight w:val="yellow"/>
+        </w:rPr>
+        <w:t xml:space="preserve">docker images </w:t>
+      </w:r>
+      <w:r>
+        <w:rPr>
+          <w:highlight w:val="yellow"/>
+        </w:rPr>
+        <w:tab/>
+        <w:t>:</w:t>
+      </w:r>
+      <w:r>
+        <w:t xml:space="preserve"> </w:t>
+      </w:r>
+      <w:r>
+        <w:tab/>
+        <w:t xml:space="preserve">This command is use to check all images in docker in local images </w:t>
+      </w:r>
+    </w:p>
+    <w:p/>
+    <w:p>
+      <w:r>
+        <w:rPr>
+          <w:highlight w:val="yellow"/>
+        </w:rPr>
+        <w:lastRenderedPageBreak/>
+        <w:t>hello-world</w:t>
+      </w:r>
+      <w:r>
+        <w:t xml:space="preserve"> </w:t>
+      </w:r>
+      <w:r>
+        <w:t xml:space="preserve"> image </w:t>
+      </w:r>
+    </w:p>
+    <w:p/>
+    <w:p>
+      <w:r>
+        <w:rPr>
+          <w:highlight w:val="yellow"/>
+        </w:rPr>
+        <w:t>docker pull hello-world</w:t>
+      </w:r>
+      <w:r>
+        <w:t xml:space="preserve"> </w:t>
+      </w:r>
+      <w:r>
+        <w:tab/>
+        <w:t>: This command pul</w:t>
+      </w:r>
+      <w:r>
+        <w:t>l the image from D</w:t>
+      </w:r>
+      <w:r>
+        <w:t>ocker hub.</w:t>
+      </w:r>
+    </w:p>
+    <w:p/>
+    <w:p>
+      <w:r>
+        <w:rPr>
+          <w:highlight w:val="yellow"/>
+        </w:rPr>
+        <w:t>d</w:t>
+      </w:r>
+      <w:r>
+        <w:rPr>
+          <w:highlight w:val="yellow"/>
+        </w:rPr>
+        <w:t>ocker run imageName/imageId</w:t>
+      </w:r>
+      <w:r>
+        <w:tab/>
+        <w:t xml:space="preserve">: This command is use to run the image </w:t>
+      </w:r>
+    </w:p>
+    <w:p>
+      <w:r>
+        <w:t xml:space="preserve"> </w:t>
+      </w:r>
+    </w:p>
+    <w:p>
+      <w:r>
+        <w:rPr>
+          <w:highlight w:val="yellow"/>
+        </w:rPr>
+        <w:t>busy</w:t>
+      </w:r>
+      <w:r>
+        <w:rPr>
+          <w:highlight w:val="yellow"/>
+        </w:rPr>
+        <w:t>box :</w:t>
+      </w:r>
+      <w:r>
+        <w:t xml:space="preserve">busybox is a small tiny unix base OS. </w:t>
+      </w:r>
+    </w:p>
+    <w:p/>
+    <w:p>
+      <w:r>
+        <w:rPr>
+          <w:highlight w:val="yellow"/>
+        </w:rPr>
+        <w:t>docker run -it busybox</w:t>
+      </w:r>
+      <w:r>
+        <w:tab/>
+        <w:t>(it means iterative mode)</w:t>
+      </w:r>
+    </w:p>
+    <w:p/>
+    <w:p/>
+    <w:p>
+      <w:r>
+        <w:t xml:space="preserve">if you want to create Docker image we have to take the help of docker file </w:t>
+      </w:r>
+    </w:p>
+    <w:p>
+      <w:r>
+        <w:t xml:space="preserve">file name must be </w:t>
+      </w:r>
+    </w:p>
+    <w:p>
+      <w:r>
+        <w:t>Dockerfile</w:t>
+      </w:r>
+      <w:r>
+        <w:tab/>
+      </w:r>
+      <w:r>
+        <w:tab/>
+        <w:t xml:space="preserve">(without extension). </w:t>
+      </w:r>
+    </w:p>
+    <w:p/>
+    <w:p>
+      <w:r>
+        <w:t xml:space="preserve">Create simple image to run simple data command </w:t>
+      </w:r>
+    </w:p>
+    <w:p/>
+    <w:p>
+      <w:pPr>
+        <w:rPr>
+          <w:b/>
+        </w:rPr>
+      </w:pPr>
+      <w:r>
+        <w:rPr>
+          <w:b/>
+          <w:highlight w:val="yellow"/>
+        </w:rPr>
+        <w:t>Dockerfile</w:t>
+      </w:r>
+      <w:r>
+        <w:rPr>
+          <w:b/>
+        </w:rPr>
+        <w:t xml:space="preserve"> </w:t>
+      </w:r>
+    </w:p>
+    <w:p>
+      <w:pPr>
+        <w:spacing w:after="0"/>
+      </w:pPr>
+      <w:r>
+        <w:t>FROM busybox:latest</w:t>
+      </w:r>
+    </w:p>
+    <w:p>
+      <w:pPr>
+        <w:spacing w:after="0"/>
+      </w:pPr>
+      <w:r>
+        <w:t>CMD ["date"]</w:t>
+      </w:r>
+    </w:p>
+    <w:p/>
+    <w:p>
+      <w:r>
+        <w:rPr>
+          <w:highlight w:val="yellow"/>
+        </w:rPr>
+        <w:t>docker build -t my-date-image . -f Dockerfile.txt</w:t>
+      </w:r>
+    </w:p>
+    <w:p/>
+    <w:p>
+      <w:r>
+        <w:rPr>
+          <w:highlight w:val="yellow"/>
+        </w:rPr>
+        <w:t>Creating image to run the node Application</w:t>
+      </w:r>
+      <w:r>
+        <w:t xml:space="preserve"> </w:t>
+      </w:r>
+    </w:p>
+    <w:p>
+      <w:r>
+        <w:rPr>
+          <w:highlight w:val="yellow"/>
+        </w:rPr>
+        <w:t>Dockerfile</w:t>
+      </w:r>
+      <w:r>
+        <w:t xml:space="preserve"> </w:t>
+      </w:r>
+    </w:p>
+    <w:p>
+      <w:pPr>
+        <w:shd w:val="clear" w:color="auto" w:fill="FFFFFF"/>
+        <w:spacing w:after="0" w:line="285" w:lineRule="atLeast"/>
+        <w:rPr>
+          <w:rFonts w:ascii="Consolas" w:eastAsia="Times New Roman" w:hAnsi="Consolas" w:cs="Times New Roman"/>
+          <w:color w:val="000000"/>
+          <w:sz w:val="21"/>
+          <w:szCs w:val="21"/>
+          <w:lang w:eastAsia="en-IN"/>
+        </w:rPr>
+      </w:pPr>
+      <w:r>
+        <w:rPr>
+          <w:rFonts w:ascii="Consolas" w:eastAsia="Times New Roman" w:hAnsi="Consolas" w:cs="Times New Roman"/>
+          <w:color w:val="0000FF"/>
+          <w:sz w:val="21"/>
+          <w:szCs w:val="21"/>
+          <w:lang w:eastAsia="en-IN"/>
+        </w:rPr>
+        <w:t>FROM</w:t>
+      </w:r>
+      <w:r>
+        <w:rPr>
+          <w:rFonts w:ascii="Consolas" w:eastAsia="Times New Roman" w:hAnsi="Consolas" w:cs="Times New Roman"/>
+          <w:color w:val="000000"/>
+          <w:sz w:val="21"/>
+          <w:szCs w:val="21"/>
+          <w:lang w:eastAsia="en-IN"/>
+        </w:rPr>
+        <w:t xml:space="preserve"> node:latest</w:t>
+      </w:r>
+    </w:p>
+    <w:p>
+      <w:pPr>
+        <w:shd w:val="clear" w:color="auto" w:fill="FFFFFF"/>
+        <w:spacing w:after="0" w:line="285" w:lineRule="atLeast"/>
+        <w:rPr>
+          <w:rFonts w:ascii="Consolas" w:eastAsia="Times New Roman" w:hAnsi="Consolas" w:cs="Times New Roman"/>
+          <w:color w:val="000000"/>
+          <w:sz w:val="21"/>
+          <w:szCs w:val="21"/>
+          <w:lang w:eastAsia="en-IN"/>
+        </w:rPr>
+      </w:pPr>
+      <w:r>
+        <w:rPr>
+          <w:rFonts w:ascii="Consolas" w:eastAsia="Times New Roman" w:hAnsi="Consolas" w:cs="Times New Roman"/>
+          <w:color w:val="0000FF"/>
+          <w:sz w:val="21"/>
+          <w:szCs w:val="21"/>
+          <w:lang w:eastAsia="en-IN"/>
+        </w:rPr>
+        <w:t>COPY</w:t>
+      </w:r>
+      <w:r>
+        <w:rPr>
+          <w:rFonts w:ascii="Consolas" w:eastAsia="Times New Roman" w:hAnsi="Consolas" w:cs="Times New Roman"/>
+          <w:color w:val="000000"/>
+          <w:sz w:val="21"/>
+          <w:szCs w:val="21"/>
+          <w:lang w:eastAsia="en-IN"/>
+        </w:rPr>
+        <w:t xml:space="preserve"> app.js .</w:t>
+      </w:r>
+    </w:p>
+    <w:p>
+      <w:pPr>
+        <w:shd w:val="clear" w:color="auto" w:fill="FFFFFF"/>
+        <w:spacing w:after="0" w:line="285" w:lineRule="atLeast"/>
+        <w:rPr>
+          <w:rFonts w:ascii="Consolas" w:eastAsia="Times New Roman" w:hAnsi="Consolas" w:cs="Times New Roman"/>
+          <w:color w:val="000000"/>
+          <w:sz w:val="21"/>
+          <w:szCs w:val="21"/>
+          <w:lang w:eastAsia="en-IN"/>
+        </w:rPr>
+      </w:pPr>
+      <w:r>
+        <w:rPr>
+          <w:rFonts w:ascii="Consolas" w:eastAsia="Times New Roman" w:hAnsi="Consolas" w:cs="Times New Roman"/>
+          <w:color w:val="0000FF"/>
+          <w:sz w:val="21"/>
+          <w:szCs w:val="21"/>
+          <w:lang w:eastAsia="en-IN"/>
+        </w:rPr>
+        <w:t>CMD</w:t>
+      </w:r>
+      <w:r>
+        <w:rPr>
+          <w:rFonts w:ascii="Consolas" w:eastAsia="Times New Roman" w:hAnsi="Consolas" w:cs="Times New Roman"/>
+          <w:color w:val="000000"/>
+          <w:sz w:val="21"/>
+          <w:szCs w:val="21"/>
+          <w:lang w:eastAsia="en-IN"/>
+        </w:rPr>
+        <w:t xml:space="preserve"> [</w:t>
+      </w:r>
+      <w:r>
+        <w:rPr>
+          <w:rFonts w:ascii="Consolas" w:eastAsia="Times New Roman" w:hAnsi="Consolas" w:cs="Times New Roman"/>
+          <w:color w:val="A31515"/>
+          <w:sz w:val="21"/>
+          <w:szCs w:val="21"/>
+          <w:lang w:eastAsia="en-IN"/>
+        </w:rPr>
+        <w:t>"node"</w:t>
+      </w:r>
+      <w:r>
+        <w:rPr>
+          <w:rFonts w:ascii="Consolas" w:eastAsia="Times New Roman" w:hAnsi="Consolas" w:cs="Times New Roman"/>
+          <w:color w:val="000000"/>
+          <w:sz w:val="21"/>
+          <w:szCs w:val="21"/>
+          <w:lang w:eastAsia="en-IN"/>
+        </w:rPr>
+        <w:t>,</w:t>
+      </w:r>
+      <w:r>
+        <w:rPr>
+          <w:rFonts w:ascii="Consolas" w:eastAsia="Times New Roman" w:hAnsi="Consolas" w:cs="Times New Roman"/>
+          <w:color w:val="A31515"/>
+          <w:sz w:val="21"/>
+          <w:szCs w:val="21"/>
+          <w:lang w:eastAsia="en-IN"/>
+        </w:rPr>
+        <w:t>"app.js"</w:t>
+      </w:r>
+      <w:r>
+        <w:rPr>
+          <w:rFonts w:ascii="Consolas" w:eastAsia="Times New Roman" w:hAnsi="Consolas" w:cs="Times New Roman"/>
+          <w:color w:val="000000"/>
+          <w:sz w:val="21"/>
+          <w:szCs w:val="21"/>
+          <w:lang w:eastAsia="en-IN"/>
+        </w:rPr>
+        <w:t>]</w:t>
+      </w:r>
+    </w:p>
+    <w:p/>
+    <w:p>
+      <w:r>
+        <w:rPr>
+          <w:highlight w:val="yellow"/>
+        </w:rPr>
+        <w:t>docker build -t my-node-js . -f Dockerfile</w:t>
+      </w:r>
+    </w:p>
+    <w:p/>
+    <w:p>
+      <w:r>
+        <w:rPr>
+          <w:highlight w:val="yellow"/>
+        </w:rPr>
+        <w:t>docker run my-node-js</w:t>
+      </w:r>
+      <w:r>
+        <w:t xml:space="preserve"> </w:t>
+      </w:r>
+    </w:p>
+    <w:p/>
+    <w:p>
+      <w:r>
+        <w:lastRenderedPageBreak/>
+        <w:t xml:space="preserve">Creating Docker image to run The express JS application. </w:t>
+      </w:r>
+    </w:p>
+    <w:p>
+      <w:r>
+        <w:t xml:space="preserve">Create the folder. </w:t>
+      </w:r>
+    </w:p>
+    <w:p>
+      <w:r>
+        <w:t xml:space="preserve">Create the package.json file using </w:t>
+      </w:r>
+      <w:r>
+        <w:rPr>
+          <w:highlight w:val="yellow"/>
+        </w:rPr>
+        <w:t>npm init</w:t>
+      </w:r>
+      <w:r>
+        <w:t xml:space="preserve"> </w:t>
+      </w:r>
+    </w:p>
+    <w:p>
+      <w:r>
+        <w:rPr>
+          <w:highlight w:val="yellow"/>
+        </w:rPr>
+        <w:t>npm install express</w:t>
+      </w:r>
+      <w:r>
+        <w:t xml:space="preserve"> </w:t>
+      </w:r>
+    </w:p>
+    <w:p/>
+    <w:p>
+      <w:r>
+        <w:t xml:space="preserve">Now create app.js file and create more than one REST API. </w:t>
+      </w:r>
+    </w:p>
+    <w:p>
+      <w:r>
+        <w:rPr>
+          <w:highlight w:val="yellow"/>
+        </w:rPr>
+        <w:t>Dockerfile</w:t>
+      </w:r>
+      <w:r>
+        <w:t xml:space="preserve"> </w:t>
+      </w:r>
+    </w:p>
+    <w:p/>
+    <w:p>
+      <w:pPr>
+        <w:shd w:val="clear" w:color="auto" w:fill="FFFFFF"/>
+        <w:spacing w:after="0" w:line="285" w:lineRule="atLeast"/>
+        <w:rPr>
+          <w:rFonts w:ascii="Consolas" w:eastAsia="Times New Roman" w:hAnsi="Consolas" w:cs="Times New Roman"/>
+          <w:color w:val="000000"/>
+          <w:sz w:val="21"/>
+          <w:szCs w:val="21"/>
+          <w:lang w:eastAsia="en-IN"/>
+        </w:rPr>
+      </w:pPr>
+      <w:r>
+        <w:rPr>
+          <w:rFonts w:ascii="Consolas" w:eastAsia="Times New Roman" w:hAnsi="Consolas" w:cs="Times New Roman"/>
+          <w:color w:val="0000FF"/>
+          <w:sz w:val="21"/>
+          <w:szCs w:val="21"/>
+          <w:lang w:eastAsia="en-IN"/>
+        </w:rPr>
+        <w:t>FROM</w:t>
+      </w:r>
+      <w:r>
+        <w:rPr>
+          <w:rFonts w:ascii="Consolas" w:eastAsia="Times New Roman" w:hAnsi="Consolas" w:cs="Times New Roman"/>
+          <w:color w:val="000000"/>
+          <w:sz w:val="21"/>
+          <w:szCs w:val="21"/>
+          <w:lang w:eastAsia="en-IN"/>
+        </w:rPr>
+        <w:t xml:space="preserve"> node:latest</w:t>
+      </w:r>
+    </w:p>
+    <w:p>
+      <w:pPr>
+        <w:shd w:val="clear" w:color="auto" w:fill="FFFFFF"/>
+        <w:spacing w:after="0" w:line="285" w:lineRule="atLeast"/>
+        <w:rPr>
+          <w:rFonts w:ascii="Consolas" w:eastAsia="Times New Roman" w:hAnsi="Consolas" w:cs="Times New Roman"/>
+          <w:color w:val="000000"/>
+          <w:sz w:val="21"/>
+          <w:szCs w:val="21"/>
+          <w:lang w:eastAsia="en-IN"/>
+        </w:rPr>
+      </w:pPr>
+      <w:r>
+        <w:rPr>
+          <w:rFonts w:ascii="Consolas" w:eastAsia="Times New Roman" w:hAnsi="Consolas" w:cs="Times New Roman"/>
+          <w:color w:val="0000FF"/>
+          <w:sz w:val="21"/>
+          <w:szCs w:val="21"/>
+          <w:lang w:eastAsia="en-IN"/>
+        </w:rPr>
+        <w:t>RUN</w:t>
+      </w:r>
+      <w:r>
+        <w:rPr>
+          <w:rFonts w:ascii="Consolas" w:eastAsia="Times New Roman" w:hAnsi="Consolas" w:cs="Times New Roman"/>
+          <w:color w:val="000000"/>
+          <w:sz w:val="21"/>
+          <w:szCs w:val="21"/>
+          <w:lang w:eastAsia="en-IN"/>
+        </w:rPr>
+        <w:t xml:space="preserve"> mkdir /usr/src/app</w:t>
+      </w:r>
+    </w:p>
+    <w:p>
+      <w:pPr>
+        <w:shd w:val="clear" w:color="auto" w:fill="FFFFFF"/>
+        <w:spacing w:after="0" w:line="285" w:lineRule="atLeast"/>
+        <w:rPr>
+          <w:rFonts w:ascii="Consolas" w:eastAsia="Times New Roman" w:hAnsi="Consolas" w:cs="Times New Roman"/>
+          <w:color w:val="000000"/>
+          <w:sz w:val="21"/>
+          <w:szCs w:val="21"/>
+          <w:lang w:eastAsia="en-IN"/>
+        </w:rPr>
+      </w:pPr>
+      <w:r>
+        <w:rPr>
+          <w:rFonts w:ascii="Consolas" w:eastAsia="Times New Roman" w:hAnsi="Consolas" w:cs="Times New Roman"/>
+          <w:color w:val="0000FF"/>
+          <w:sz w:val="21"/>
+          <w:szCs w:val="21"/>
+          <w:lang w:eastAsia="en-IN"/>
+        </w:rPr>
+        <w:t>WORKDIR</w:t>
+      </w:r>
+      <w:r>
+        <w:rPr>
+          <w:rFonts w:ascii="Consolas" w:eastAsia="Times New Roman" w:hAnsi="Consolas" w:cs="Times New Roman"/>
+          <w:color w:val="000000"/>
+          <w:sz w:val="21"/>
+          <w:szCs w:val="21"/>
+          <w:lang w:eastAsia="en-IN"/>
+        </w:rPr>
+        <w:t xml:space="preserve"> /usr/src/app</w:t>
+      </w:r>
+    </w:p>
+    <w:p>
+      <w:pPr>
+        <w:shd w:val="clear" w:color="auto" w:fill="FFFFFF"/>
+        <w:spacing w:after="0" w:line="285" w:lineRule="atLeast"/>
+        <w:rPr>
+          <w:rFonts w:ascii="Consolas" w:eastAsia="Times New Roman" w:hAnsi="Consolas" w:cs="Times New Roman"/>
+          <w:color w:val="000000"/>
+          <w:sz w:val="21"/>
+          <w:szCs w:val="21"/>
+          <w:lang w:eastAsia="en-IN"/>
+        </w:rPr>
+      </w:pPr>
+      <w:r>
+        <w:rPr>
+          <w:rFonts w:ascii="Consolas" w:eastAsia="Times New Roman" w:hAnsi="Consolas" w:cs="Times New Roman"/>
+          <w:color w:val="0000FF"/>
+          <w:sz w:val="21"/>
+          <w:szCs w:val="21"/>
+          <w:lang w:eastAsia="en-IN"/>
+        </w:rPr>
+        <w:t>COPY</w:t>
+      </w:r>
+      <w:r>
+        <w:rPr>
+          <w:rFonts w:ascii="Consolas" w:eastAsia="Times New Roman" w:hAnsi="Consolas" w:cs="Times New Roman"/>
+          <w:color w:val="000000"/>
+          <w:sz w:val="21"/>
+          <w:szCs w:val="21"/>
+          <w:lang w:eastAsia="en-IN"/>
+        </w:rPr>
+        <w:t xml:space="preserve"> package.json /usr/src/app</w:t>
+      </w:r>
+    </w:p>
+    <w:p>
+      <w:pPr>
+        <w:shd w:val="clear" w:color="auto" w:fill="FFFFFF"/>
+        <w:spacing w:after="0" w:line="285" w:lineRule="atLeast"/>
+        <w:rPr>
+          <w:rFonts w:ascii="Consolas" w:eastAsia="Times New Roman" w:hAnsi="Consolas" w:cs="Times New Roman"/>
+          <w:color w:val="000000"/>
+          <w:sz w:val="21"/>
+          <w:szCs w:val="21"/>
+          <w:lang w:eastAsia="en-IN"/>
+        </w:rPr>
+      </w:pPr>
+      <w:r>
+        <w:rPr>
+          <w:rFonts w:ascii="Consolas" w:eastAsia="Times New Roman" w:hAnsi="Consolas" w:cs="Times New Roman"/>
+          <w:color w:val="0000FF"/>
+          <w:sz w:val="21"/>
+          <w:szCs w:val="21"/>
+          <w:lang w:eastAsia="en-IN"/>
+        </w:rPr>
+        <w:t>RUN</w:t>
+      </w:r>
+      <w:r>
+        <w:rPr>
+          <w:rFonts w:ascii="Consolas" w:eastAsia="Times New Roman" w:hAnsi="Consolas" w:cs="Times New Roman"/>
+          <w:color w:val="000000"/>
+          <w:sz w:val="21"/>
+          <w:szCs w:val="21"/>
+          <w:lang w:eastAsia="en-IN"/>
+        </w:rPr>
+        <w:t xml:space="preserve"> npm install</w:t>
+      </w:r>
+    </w:p>
+    <w:p>
+      <w:pPr>
+        <w:shd w:val="clear" w:color="auto" w:fill="FFFFFF"/>
+        <w:spacing w:after="0" w:line="285" w:lineRule="atLeast"/>
+        <w:rPr>
+          <w:rFonts w:ascii="Consolas" w:eastAsia="Times New Roman" w:hAnsi="Consolas" w:cs="Times New Roman"/>
+          <w:color w:val="000000"/>
+          <w:sz w:val="21"/>
+          <w:szCs w:val="21"/>
+          <w:lang w:eastAsia="en-IN"/>
+        </w:rPr>
+      </w:pPr>
+      <w:r>
+        <w:rPr>
+          <w:rFonts w:ascii="Consolas" w:eastAsia="Times New Roman" w:hAnsi="Consolas" w:cs="Times New Roman"/>
+          <w:color w:val="0000FF"/>
+          <w:sz w:val="21"/>
+          <w:szCs w:val="21"/>
+          <w:lang w:eastAsia="en-IN"/>
+        </w:rPr>
+        <w:t>COPY</w:t>
+      </w:r>
+      <w:r>
+        <w:rPr>
+          <w:rFonts w:ascii="Consolas" w:eastAsia="Times New Roman" w:hAnsi="Consolas" w:cs="Times New Roman"/>
+          <w:color w:val="000000"/>
+          <w:sz w:val="21"/>
+          <w:szCs w:val="21"/>
+          <w:lang w:eastAsia="en-IN"/>
+        </w:rPr>
+        <w:t xml:space="preserve"> app.js /usr/src/app</w:t>
+      </w:r>
+    </w:p>
+    <w:p>
+      <w:pPr>
+        <w:shd w:val="clear" w:color="auto" w:fill="FFFFFF"/>
+        <w:spacing w:after="0" w:line="285" w:lineRule="atLeast"/>
+        <w:rPr>
+          <w:rFonts w:ascii="Consolas" w:eastAsia="Times New Roman" w:hAnsi="Consolas" w:cs="Times New Roman"/>
+          <w:color w:val="000000"/>
+          <w:sz w:val="21"/>
+          <w:szCs w:val="21"/>
+          <w:lang w:eastAsia="en-IN"/>
+        </w:rPr>
+      </w:pPr>
+      <w:r>
+        <w:rPr>
+          <w:rFonts w:ascii="Consolas" w:eastAsia="Times New Roman" w:hAnsi="Consolas" w:cs="Times New Roman"/>
+          <w:color w:val="0000FF"/>
+          <w:sz w:val="21"/>
+          <w:szCs w:val="21"/>
+          <w:lang w:eastAsia="en-IN"/>
+        </w:rPr>
+        <w:t>CMD</w:t>
+      </w:r>
+      <w:r>
+        <w:rPr>
+          <w:rFonts w:ascii="Consolas" w:eastAsia="Times New Roman" w:hAnsi="Consolas" w:cs="Times New Roman"/>
+          <w:color w:val="000000"/>
+          <w:sz w:val="21"/>
+          <w:szCs w:val="21"/>
+          <w:lang w:eastAsia="en-IN"/>
+        </w:rPr>
+        <w:t xml:space="preserve"> [</w:t>
+      </w:r>
+      <w:r>
+        <w:rPr>
+          <w:rFonts w:ascii="Consolas" w:eastAsia="Times New Roman" w:hAnsi="Consolas" w:cs="Times New Roman"/>
+          <w:color w:val="A31515"/>
+          <w:sz w:val="21"/>
+          <w:szCs w:val="21"/>
+          <w:lang w:eastAsia="en-IN"/>
+        </w:rPr>
+        <w:t>"node"</w:t>
+      </w:r>
+      <w:r>
+        <w:rPr>
+          <w:rFonts w:ascii="Consolas" w:eastAsia="Times New Roman" w:hAnsi="Consolas" w:cs="Times New Roman"/>
+          <w:color w:val="000000"/>
+          <w:sz w:val="21"/>
+          <w:szCs w:val="21"/>
+          <w:lang w:eastAsia="en-IN"/>
+        </w:rPr>
+        <w:t>,</w:t>
+      </w:r>
+      <w:r>
+        <w:rPr>
+          <w:rFonts w:ascii="Consolas" w:eastAsia="Times New Roman" w:hAnsi="Consolas" w:cs="Times New Roman"/>
+          <w:color w:val="A31515"/>
+          <w:sz w:val="21"/>
+          <w:szCs w:val="21"/>
+          <w:lang w:eastAsia="en-IN"/>
+        </w:rPr>
+        <w:t>"app.js"</w:t>
+      </w:r>
+      <w:r>
+        <w:rPr>
+          <w:rFonts w:ascii="Consolas" w:eastAsia="Times New Roman" w:hAnsi="Consolas" w:cs="Times New Roman"/>
+          <w:color w:val="000000"/>
+          <w:sz w:val="21"/>
+          <w:szCs w:val="21"/>
+          <w:lang w:eastAsia="en-IN"/>
+        </w:rPr>
+        <w:t>]</w:t>
+      </w:r>
+    </w:p>
+    <w:p>
+      <w:pPr>
+        <w:shd w:val="clear" w:color="auto" w:fill="FFFFFF"/>
+        <w:spacing w:after="240" w:line="285" w:lineRule="atLeast"/>
+        <w:rPr>
+          <w:rFonts w:ascii="Consolas" w:eastAsia="Times New Roman" w:hAnsi="Consolas" w:cs="Times New Roman"/>
+          <w:color w:val="000000"/>
+          <w:sz w:val="21"/>
+          <w:szCs w:val="21"/>
+          <w:lang w:eastAsia="en-IN"/>
+        </w:rPr>
+      </w:pPr>
+    </w:p>
+    <w:p/>
+    <w:p>
+      <w:r>
+        <w:rPr>
+          <w:highlight w:val="yellow"/>
+        </w:rPr>
+        <w:t>docker build -t my-express-123 . -f Dockerfile</w:t>
+      </w:r>
+    </w:p>
+    <w:p/>
+    <w:p>
+      <w:r>
+        <w:t xml:space="preserve">If images contains to run the web application we have to run the command as </w:t>
+      </w:r>
+    </w:p>
+    <w:p/>
+    <w:p>
+      <w:r>
+        <w:t xml:space="preserve">docker run –p </w:t>
+      </w:r>
+      <w:r>
+        <w:rPr>
+          <w:color w:val="92D050"/>
+        </w:rPr>
+        <w:t>9090</w:t>
+      </w:r>
+      <w:r>
+        <w:t>:</w:t>
+      </w:r>
+      <w:r>
+        <w:rPr>
+          <w:color w:val="FF0000"/>
+        </w:rPr>
+        <w:t>9090</w:t>
+      </w:r>
+      <w:r>
+        <w:t xml:space="preserve"> image-name </w:t>
+      </w:r>
+    </w:p>
+    <w:p>
+      <w:r>
+        <w:t xml:space="preserve">docker run –p </w:t>
+      </w:r>
+      <w:r>
+        <w:rPr>
+          <w:color w:val="92D050"/>
+        </w:rPr>
+        <w:t>9191</w:t>
+      </w:r>
+      <w:r>
+        <w:t>:</w:t>
+      </w:r>
+      <w:r>
+        <w:rPr>
+          <w:color w:val="FF0000"/>
+        </w:rPr>
+        <w:t>9090</w:t>
+      </w:r>
+      <w:r>
+        <w:t xml:space="preserve"> image-name</w:t>
+      </w:r>
+    </w:p>
+    <w:p>
+      <w:r>
+        <w:t xml:space="preserve">right side or red color port number is actual server port number </w:t>
+      </w:r>
+    </w:p>
+    <w:p>
+      <w:r>
+        <w:t xml:space="preserve">left side or green color port number is expose port number. Expose port number can be same or different. </w:t>
+      </w:r>
+    </w:p>
+    <w:p/>
+    <w:p>
+      <w:r>
+        <w:t xml:space="preserve">docker run </w:t>
+      </w:r>
+      <w:r>
+        <w:t xml:space="preserve">–d </w:t>
+      </w:r>
+      <w:r>
+        <w:t xml:space="preserve">–p </w:t>
+      </w:r>
+      <w:r>
+        <w:rPr>
+          <w:color w:val="92D050"/>
+        </w:rPr>
+        <w:t>9191</w:t>
+      </w:r>
+      <w:r>
+        <w:t>:</w:t>
+      </w:r>
+      <w:r>
+        <w:rPr>
+          <w:color w:val="FF0000"/>
+        </w:rPr>
+        <w:t>9090</w:t>
+      </w:r>
+      <w:r>
+        <w:t xml:space="preserve"> image-name</w:t>
+      </w:r>
+    </w:p>
+    <w:p/>
+    <w:p>
+      <w:r>
+        <w:t xml:space="preserve">-d detached mode </w:t>
+      </w:r>
+    </w:p>
+    <w:p>
+      <w:r>
+        <w:t xml:space="preserve">-p port number </w:t>
+      </w:r>
+    </w:p>
+    <w:p/>
+    <w:p>
+      <w:r>
+        <w:t xml:space="preserve">If you want to find the container details then you can use the command as </w:t>
+      </w:r>
+    </w:p>
+    <w:p/>
+    <w:p>
+      <w:r>
+        <w:rPr>
+          <w:highlight w:val="yellow"/>
+        </w:rPr>
+        <w:lastRenderedPageBreak/>
+        <w:t>docker ps (process status)</w:t>
+      </w:r>
+    </w:p>
+    <w:p/>
+    <w:p/>
+    <w:p>
+      <w:r>
+        <w:t xml:space="preserve">to stop the container we have to use the command as </w:t>
+      </w:r>
+    </w:p>
+    <w:p>
+      <w:r>
+        <w:rPr>
+          <w:highlight w:val="yellow"/>
+        </w:rPr>
+        <w:t>docker stop containerId</w:t>
+      </w:r>
+    </w:p>
+    <w:p/>
+    <w:p>
+      <w:r>
+        <w:rPr>
+          <w:highlight w:val="yellow"/>
+        </w:rPr>
+        <w:t>delete the container</w:t>
+      </w:r>
+      <w:r>
+        <w:t xml:space="preserve"> </w:t>
+      </w:r>
+    </w:p>
+    <w:p/>
+    <w:p>
+      <w:r>
+        <w:rPr>
+          <w:highlight w:val="yellow"/>
+        </w:rPr>
+        <w:t>docker rm containerid</w:t>
+      </w:r>
+    </w:p>
+    <w:p/>
+    <w:p>
+      <w:r>
+        <w:t xml:space="preserve">if you get the error then we have to stop and then remove </w:t>
+      </w:r>
+    </w:p>
+    <w:p/>
+    <w:p>
+      <w:pPr>
+        <w:rPr>
+          <w:highlight w:val="yellow"/>
+        </w:rPr>
+      </w:pPr>
+      <w:r>
+        <w:rPr>
+          <w:highlight w:val="yellow"/>
+        </w:rPr>
+        <w:t>docker stop containerId</w:t>
+      </w:r>
+    </w:p>
+    <w:p>
+      <w:r>
+        <w:rPr>
+          <w:highlight w:val="yellow"/>
+        </w:rPr>
+        <w:t>docker rm containerId</w:t>
+      </w:r>
+    </w:p>
+    <w:p/>
+    <w:p>
+      <w:r>
+        <w:t xml:space="preserve">or </w:t>
+      </w:r>
+    </w:p>
+    <w:p/>
+    <w:p>
+      <w:r>
+        <w:rPr>
+          <w:highlight w:val="yellow"/>
+        </w:rPr>
+        <w:t>docker rm –f containerId</w:t>
+      </w:r>
+    </w:p>
+    <w:p/>
+    <w:p>
+      <w:r>
+        <w:rPr>
+          <w:highlight w:val="yellow"/>
+        </w:rPr>
+        <w:t>docker ps –a</w:t>
+      </w:r>
+      <w:r>
+        <w:tab/>
+      </w:r>
+      <w:r>
+        <w:tab/>
+      </w:r>
+      <w:r>
+        <w:tab/>
+        <w:t>:</w:t>
+      </w:r>
+      <w:r>
+        <w:tab/>
+        <w:t xml:space="preserve">This command display stop container list. </w:t>
+      </w:r>
+    </w:p>
+    <w:p/>
+    <w:p>
+      <w:r>
+        <w:rPr>
+          <w:highlight w:val="yellow"/>
+        </w:rPr>
+        <w:t>Command to delete the Docker image</w:t>
+      </w:r>
+    </w:p>
+    <w:p>
+      <w:r>
+        <w:rPr>
+          <w:highlight w:val="yellow"/>
+        </w:rPr>
+        <w:t>docker rmi imageName/imageId</w:t>
+      </w:r>
+      <w:r>
+        <w:t xml:space="preserve"> </w:t>
+      </w:r>
+    </w:p>
+    <w:p/>
+    <w:p>
+      <w:r>
+        <w:t xml:space="preserve">if image link with container then we will get the error. </w:t>
+      </w:r>
+    </w:p>
+    <w:p>
+      <w:r>
+        <w:t xml:space="preserve">First stop the container and delete the container and then delete the image or else </w:t>
+      </w:r>
+    </w:p>
+    <w:p>
+      <w:r>
+        <w:t xml:space="preserve">Delete the image force fully. </w:t>
+      </w:r>
+    </w:p>
+    <w:p/>
+    <w:p>
+      <w:r>
+        <w:rPr>
+          <w:highlight w:val="yellow"/>
+        </w:rPr>
+        <w:t>docker rmi –f imageName/imageId</w:t>
+      </w:r>
+    </w:p>
+    <w:p>
+      <w:r>
+        <w:t xml:space="preserve"> </w:t>
+      </w:r>
+    </w:p>
+    <w:p>
+      <w:r>
+        <w:t xml:space="preserve"> </w:t>
+      </w:r>
+    </w:p>
+    <w:p>
+      <w:r>
+        <w:rPr>
+          <w:highlight w:val="yellow"/>
+        </w:rPr>
+        <w:lastRenderedPageBreak/>
+        <w:t>Creating the image for web application ie html, css and js</w:t>
+      </w:r>
+      <w:r>
+        <w:t xml:space="preserve"> </w:t>
+      </w:r>
+    </w:p>
+    <w:p/>
+    <w:p>
+      <w:r>
+        <w:t xml:space="preserve">First create the folder and create htm page, css and js file </w:t>
+      </w:r>
+    </w:p>
+    <w:p/>
+    <w:p>
+      <w:pPr>
+        <w:pBdr>
+          <w:bottom w:val="single" w:sz="6" w:space="4" w:color="EAECEF"/>
+        </w:pBdr>
+        <w:shd w:val="clear" w:color="auto" w:fill="FFFFFF"/>
+        <w:spacing w:before="240" w:after="240" w:line="240" w:lineRule="auto"/>
+        <w:outlineLvl w:val="0"/>
+        <w:rPr>
+          <w:rFonts w:ascii="Open Sans" w:eastAsia="Times New Roman" w:hAnsi="Open Sans" w:cs="Open Sans"/>
+          <w:b/>
+          <w:bCs/>
+          <w:color w:val="244357"/>
+          <w:kern w:val="36"/>
+          <w:sz w:val="48"/>
+          <w:szCs w:val="48"/>
+          <w:lang w:eastAsia="en-IN"/>
+        </w:rPr>
+      </w:pPr>
+      <w:r>
+        <w:rPr>
+          <w:rFonts w:ascii="Open Sans" w:eastAsia="Times New Roman" w:hAnsi="Open Sans" w:cs="Open Sans"/>
+          <w:b/>
+          <w:bCs/>
+          <w:color w:val="244357"/>
+          <w:kern w:val="36"/>
+          <w:sz w:val="48"/>
+          <w:szCs w:val="48"/>
+          <w:lang w:eastAsia="en-IN"/>
+        </w:rPr>
+        <w:t>What is nginx?</w:t>
+      </w:r>
+    </w:p>
+    <w:p/>
+    <w:p>
+      <w:pPr>
+        <w:rPr>
+          <w:rFonts w:ascii="Open Sans" w:hAnsi="Open Sans" w:cs="Open Sans"/>
+          <w:color w:val="244357"/>
+          <w:sz w:val="21"/>
+          <w:szCs w:val="21"/>
+          <w:shd w:val="clear" w:color="auto" w:fill="FFFFFF"/>
+        </w:rPr>
+      </w:pPr>
+      <w:r>
+        <w:rPr>
+          <w:rFonts w:ascii="Open Sans" w:hAnsi="Open Sans" w:cs="Open Sans"/>
+          <w:color w:val="244357"/>
+          <w:sz w:val="21"/>
+          <w:szCs w:val="21"/>
+          <w:shd w:val="clear" w:color="auto" w:fill="FFFFFF"/>
+        </w:rPr>
+        <w:t>Nginx (pronounced "engine-x") is an open source reverse proxy server for HTTP, HTTPS, SMTP, POP3, and IMAP protocols, as well as a load balancer, HTTP cache, and a web server (origin server).</w:t>
+      </w:r>
+    </w:p>
+    <w:p>
+      <w:pPr>
+        <w:rPr>
+          <w:rFonts w:ascii="Open Sans" w:hAnsi="Open Sans" w:cs="Open Sans"/>
+          <w:color w:val="244357"/>
+          <w:sz w:val="21"/>
+          <w:szCs w:val="21"/>
+          <w:shd w:val="clear" w:color="auto" w:fill="FFFFFF"/>
+        </w:rPr>
+      </w:pPr>
+    </w:p>
+    <w:p>
+      <w:pPr>
+        <w:rPr>
+          <w:rFonts w:ascii="Open Sans" w:hAnsi="Open Sans" w:cs="Open Sans"/>
+          <w:color w:val="244357"/>
+          <w:sz w:val="21"/>
+          <w:szCs w:val="21"/>
+          <w:shd w:val="clear" w:color="auto" w:fill="FFFFFF"/>
+        </w:rPr>
+      </w:pPr>
+      <w:r>
+        <w:rPr>
+          <w:rFonts w:ascii="Open Sans" w:hAnsi="Open Sans" w:cs="Open Sans"/>
+          <w:color w:val="244357"/>
+          <w:sz w:val="21"/>
+          <w:szCs w:val="21"/>
+          <w:shd w:val="clear" w:color="auto" w:fill="FFFFFF"/>
+        </w:rPr>
+        <w:t xml:space="preserve">Nginx serve by default run on port number </w:t>
+      </w:r>
+      <w:r>
+        <w:rPr>
+          <w:rFonts w:ascii="Open Sans" w:hAnsi="Open Sans" w:cs="Open Sans"/>
+          <w:color w:val="244357"/>
+          <w:sz w:val="21"/>
+          <w:szCs w:val="21"/>
+          <w:highlight w:val="yellow"/>
+          <w:shd w:val="clear" w:color="auto" w:fill="FFFFFF"/>
+        </w:rPr>
+        <w:t>80</w:t>
+      </w:r>
+    </w:p>
+    <w:p>
+      <w:pPr>
+        <w:rPr>
+          <w:rFonts w:ascii="Open Sans" w:hAnsi="Open Sans" w:cs="Open Sans"/>
+          <w:color w:val="244357"/>
+          <w:sz w:val="21"/>
+          <w:szCs w:val="21"/>
+          <w:shd w:val="clear" w:color="auto" w:fill="FFFFFF"/>
+        </w:rPr>
+      </w:pPr>
+    </w:p>
+    <w:p>
+      <w:pPr>
+        <w:rPr>
+          <w:rFonts w:ascii="Open Sans" w:hAnsi="Open Sans" w:cs="Open Sans"/>
+          <w:color w:val="244357"/>
+          <w:sz w:val="21"/>
+          <w:szCs w:val="21"/>
+          <w:shd w:val="clear" w:color="auto" w:fill="FFFFFF"/>
+        </w:rPr>
+      </w:pPr>
+      <w:r>
+        <w:rPr>
+          <w:rFonts w:ascii="Open Sans" w:hAnsi="Open Sans" w:cs="Open Sans"/>
+          <w:color w:val="244357"/>
+          <w:sz w:val="21"/>
+          <w:szCs w:val="21"/>
+          <w:highlight w:val="yellow"/>
+          <w:shd w:val="clear" w:color="auto" w:fill="FFFFFF"/>
+        </w:rPr>
+        <w:t>Dockerfile</w:t>
+      </w:r>
+      <w:r>
+        <w:rPr>
+          <w:rFonts w:ascii="Open Sans" w:hAnsi="Open Sans" w:cs="Open Sans"/>
+          <w:color w:val="244357"/>
+          <w:sz w:val="21"/>
+          <w:szCs w:val="21"/>
+          <w:shd w:val="clear" w:color="auto" w:fill="FFFFFF"/>
+        </w:rPr>
+        <w:t xml:space="preserve"> </w:t>
+      </w:r>
+    </w:p>
+    <w:p/>
+    <w:p>
+      <w:pPr>
+        <w:shd w:val="clear" w:color="auto" w:fill="FFFFFF"/>
+        <w:spacing w:after="0" w:line="285" w:lineRule="atLeast"/>
+        <w:rPr>
+          <w:rFonts w:ascii="Consolas" w:eastAsia="Times New Roman" w:hAnsi="Consolas" w:cs="Times New Roman"/>
+          <w:color w:val="000000"/>
+          <w:sz w:val="21"/>
+          <w:szCs w:val="21"/>
+          <w:lang w:eastAsia="en-IN"/>
+        </w:rPr>
+      </w:pPr>
+      <w:r>
+        <w:rPr>
+          <w:rFonts w:ascii="Consolas" w:eastAsia="Times New Roman" w:hAnsi="Consolas" w:cs="Times New Roman"/>
+          <w:color w:val="0000FF"/>
+          <w:sz w:val="21"/>
+          <w:szCs w:val="21"/>
+          <w:lang w:eastAsia="en-IN"/>
+        </w:rPr>
+        <w:t>FROM</w:t>
+      </w:r>
+      <w:r>
+        <w:rPr>
+          <w:rFonts w:ascii="Consolas" w:eastAsia="Times New Roman" w:hAnsi="Consolas" w:cs="Times New Roman"/>
+          <w:color w:val="000000"/>
+          <w:sz w:val="21"/>
+          <w:szCs w:val="21"/>
+          <w:lang w:eastAsia="en-IN"/>
+        </w:rPr>
+        <w:t xml:space="preserve"> nginx:latest</w:t>
+      </w:r>
+    </w:p>
+    <w:p>
+      <w:pPr>
+        <w:shd w:val="clear" w:color="auto" w:fill="FFFFFF"/>
+        <w:spacing w:after="0" w:line="285" w:lineRule="atLeast"/>
+        <w:rPr>
+          <w:rFonts w:ascii="Consolas" w:eastAsia="Times New Roman" w:hAnsi="Consolas" w:cs="Times New Roman"/>
+          <w:color w:val="000000"/>
+          <w:sz w:val="21"/>
+          <w:szCs w:val="21"/>
+          <w:lang w:eastAsia="en-IN"/>
+        </w:rPr>
+      </w:pPr>
+      <w:r>
+        <w:rPr>
+          <w:rFonts w:ascii="Consolas" w:eastAsia="Times New Roman" w:hAnsi="Consolas" w:cs="Times New Roman"/>
+          <w:color w:val="0000FF"/>
+          <w:sz w:val="21"/>
+          <w:szCs w:val="21"/>
+          <w:lang w:eastAsia="en-IN"/>
+        </w:rPr>
+        <w:t>COPY</w:t>
+      </w:r>
+      <w:r>
+        <w:rPr>
+          <w:rFonts w:ascii="Consolas" w:eastAsia="Times New Roman" w:hAnsi="Consolas" w:cs="Times New Roman"/>
+          <w:color w:val="000000"/>
+          <w:sz w:val="21"/>
+          <w:szCs w:val="21"/>
+          <w:lang w:eastAsia="en-IN"/>
+        </w:rPr>
+        <w:t xml:space="preserve"> . /usr/share/nginx/html</w:t>
+      </w:r>
+    </w:p>
+    <w:p>
+      <w:r>
+        <w:br/>
+      </w:r>
+    </w:p>
+    <w:p>
+      <w:r>
+        <w:rPr>
+          <w:highlight w:val="yellow"/>
+        </w:rPr>
+        <w:t>docker build -t my-html-123 . -f Dockerfile</w:t>
+      </w:r>
+    </w:p>
+    <w:p/>
+    <w:p/>
+    <w:p>
+      <w:r>
+        <w:rPr>
+          <w:highlight w:val="yellow"/>
+        </w:rPr>
+        <w:t>Create the angular project</w:t>
+      </w:r>
+      <w:r>
+        <w:t xml:space="preserve"> </w:t>
+      </w:r>
+    </w:p>
+    <w:p/>
+    <w:p>
+      <w:r>
+        <w:t xml:space="preserve">Angular application running on web server provided by google on port number 4200. </w:t>
+      </w:r>
+    </w:p>
+    <w:p>
+      <w:r>
+        <w:t xml:space="preserve">This application running on development environment. </w:t>
+      </w:r>
+    </w:p>
+    <w:p>
+      <w:r>
+        <w:t xml:space="preserve">After development we have to build the project and this build file we have to give production environment server ie tomcat, web logic, jboss, IIS Server etc. </w:t>
+      </w:r>
+    </w:p>
+    <w:p>
+      <w:r>
+        <w:t xml:space="preserve">Once development task finish we have to stop the project and we have build the project using commands as </w:t>
+      </w:r>
+    </w:p>
+    <w:p/>
+    <w:p>
+      <w:r>
+        <w:rPr>
+          <w:highlight w:val="yellow"/>
+        </w:rPr>
+        <w:t>ng build</w:t>
+      </w:r>
+    </w:p>
+    <w:p>
+      <w:r>
+        <w:t xml:space="preserve">After this command in project folder it will create dist folder. </w:t>
+      </w:r>
+    </w:p>
+    <w:p>
+      <w:r>
+        <w:lastRenderedPageBreak/>
+        <w:t xml:space="preserve">Inside dist folder it will create another folder with project name and inside that folder all build file are present. </w:t>
+      </w:r>
+    </w:p>
+    <w:p/>
+    <w:p>
+      <w:r>
+        <w:rPr>
+          <w:highlight w:val="yellow"/>
+        </w:rPr>
+        <w:t>Dockerfile</w:t>
+      </w:r>
+      <w:r>
+        <w:t xml:space="preserve"> </w:t>
+      </w:r>
+    </w:p>
+    <w:p>
+      <w:r>
+        <w:t xml:space="preserve"> </w:t>
+      </w:r>
+    </w:p>
+    <w:p>
+      <w:pPr>
+        <w:spacing w:after="0"/>
+      </w:pPr>
+      <w:r>
+        <w:t>FROM nginx:latest</w:t>
+      </w:r>
+    </w:p>
+    <w:p>
+      <w:pPr>
+        <w:spacing w:after="0"/>
+      </w:pPr>
+      <w:r>
+        <w:t>COPY . /usr/share/nginx/html</w:t>
+      </w:r>
+    </w:p>
+    <w:p/>
+    <w:p>
+      <w:r>
+        <w:rPr>
+          <w:highlight w:val="yellow"/>
+        </w:rPr>
+        <w:t>docker build -t my-angular-123 . -f Dockerfile.txt</w:t>
+      </w:r>
+    </w:p>
+    <w:p/>
+    <w:p/>
+    <w:p>
+      <w:r>
+        <w:rPr>
+          <w:highlight w:val="yellow"/>
+        </w:rPr>
+        <w:t>Now we will publish the image in docker hub</w:t>
+      </w:r>
+      <w:r>
+        <w:t xml:space="preserve"> </w:t>
+      </w:r>
+    </w:p>
+    <w:p/>
+    <w:p>
+      <w:r>
+        <w:t xml:space="preserve">Before publish the image we have create the tag or provide the tag for that image. </w:t>
+      </w:r>
+    </w:p>
+    <w:p>
+      <w:r>
+        <w:t xml:space="preserve">Tag is just like a identity for the image. </w:t>
+      </w:r>
+    </w:p>
+    <w:p>
+      <w:r>
+        <w:rPr>
+          <w:highlight w:val="yellow"/>
+        </w:rPr>
+        <w:t>docker tag imageName dockerhubaccountId/imageName:latest</w:t>
+      </w:r>
+    </w:p>
+    <w:p/>
+    <w:p>
+      <w:r>
+        <w:rPr>
+          <w:highlight w:val="yellow"/>
+        </w:rPr>
+        <w:t>docker tag my-angular-123 akashkale/my-angular-123:latest</w:t>
+      </w:r>
+    </w:p>
+    <w:p/>
+    <w:p>
+      <w:r>
+        <w:t>after created tag now we can publish this image in Docker hub.</w:t>
+      </w:r>
+    </w:p>
+    <w:p/>
+    <w:p>
+      <w:r>
+        <w:rPr>
+          <w:highlight w:val="yellow"/>
+        </w:rPr>
+        <w:t>docker push dockerhubaccountid/imageName</w:t>
+      </w:r>
+    </w:p>
+    <w:p>
+      <w:r>
+        <w:t xml:space="preserve"> </w:t>
+      </w:r>
+    </w:p>
+    <w:p>
+      <w:r>
+        <w:rPr>
+          <w:highlight w:val="yellow"/>
+        </w:rPr>
+        <w:t>docker push akashkale/my-angular-123</w:t>
+      </w:r>
+    </w:p>
+    <w:p/>
+    <w:p/>
+    <w:p>
+      <w:r>
+        <w:rPr>
+          <w:highlight w:val="yellow"/>
+        </w:rPr>
+        <w:t>Jenkin</w:t>
+      </w:r>
+      <w:r>
+        <w:t xml:space="preserve">  </w:t>
+      </w:r>
+    </w:p>
+    <w:p>
+      <w:r>
+        <w:rPr>
+          <w:highlight w:val="yellow"/>
+        </w:rPr>
+        <w:t>docker pull jenkins/Jenkins</w:t>
+      </w:r>
+    </w:p>
+    <w:p/>
+    <w:p>
+      <w:r>
+        <w:t xml:space="preserve">After pull Jenkin image in local machine to run the Jenkin we have to use the command as </w:t>
+      </w:r>
+    </w:p>
+    <w:p/>
+    <w:p>
+      <w:pPr>
+        <w:tabs>
+          <w:tab w:val="left" w:pos="916"/>
+          <w:tab w:val="left" w:pos="1832"/>
+          <w:tab w:val="left" w:pos="2748"/>
+          <w:tab w:val="left" w:pos="3664"/>
+          <w:tab w:val="left" w:pos="4580"/>
+          <w:tab w:val="left" w:pos="5496"/>
+          <w:tab w:val="left" w:pos="6412"/>
+          <w:tab w:val="left" w:pos="7328"/>
+          <w:tab w:val="left" w:pos="8244"/>
+          <w:tab w:val="left" w:pos="9160"/>
+          <w:tab w:val="left" w:pos="10076"/>
+          <w:tab w:val="left" w:pos="10992"/>
+          <w:tab w:val="left" w:pos="11908"/>
+          <w:tab w:val="left" w:pos="12824"/>
+          <w:tab w:val="left" w:pos="13740"/>
+          <w:tab w:val="left" w:pos="14656"/>
+        </w:tabs>
+        <w:spacing w:after="0" w:line="240" w:lineRule="auto"/>
+        <w:rPr>
+          <w:rFonts w:ascii="Consolas" w:eastAsia="Times New Roman" w:hAnsi="Consolas" w:cs="Courier New"/>
+          <w:color w:val="24292F"/>
+          <w:sz w:val="20"/>
+          <w:szCs w:val="20"/>
+          <w:lang w:eastAsia="en-IN"/>
+        </w:rPr>
+      </w:pPr>
+      <w:r>
+        <w:rPr>
+          <w:rFonts w:ascii="Consolas" w:eastAsia="Times New Roman" w:hAnsi="Consolas" w:cs="Courier New"/>
+          <w:color w:val="24292F"/>
+          <w:sz w:val="20"/>
+          <w:szCs w:val="20"/>
+          <w:highlight w:val="yellow"/>
+          <w:bdr w:val="none" w:sz="0" w:space="0" w:color="auto" w:frame="1"/>
+          <w:lang w:eastAsia="en-IN"/>
+        </w:rPr>
+        <w:t>docker run -p 8080:8080 -p 50000:50000 jenkins/jenkins:lts-jdk11</w:t>
+      </w:r>
+    </w:p>
+    <w:p>
+      <w:r>
+        <w:lastRenderedPageBreak/>
+        <w:t xml:space="preserve">After running successfully </w:t>
+      </w:r>
+    </w:p>
+    <w:p/>
+    <w:p>
+      <w:hyperlink r:id="rId5" w:history="1">
+        <w:r>
+          <w:rPr>
+            <w:rStyle w:val="Hyperlink"/>
+          </w:rPr>
+          <w:t>http://localhost:8080</w:t>
+        </w:r>
+      </w:hyperlink>
+    </w:p>
+    <w:p/>
+    <w:p>
+      <w:r>
+        <w:t xml:space="preserve">it will ask the password please copy and paste the password from command prompt </w:t>
+      </w:r>
+    </w:p>
+    <w:p>
+      <w:r>
+        <w:t xml:space="preserve">and first time install the suggested plugins. </w:t>
+      </w:r>
+    </w:p>
+    <w:p>
       <w:bookmarkStart w:id="0" w:name="_GoBack"/>
       <w:bookmarkEnd w:id="0"/>
-      <w:r>
-        <w:t xml:space="preserve"> </w:t>
-      </w:r>
-    </w:p>
-    <w:p/>
+    </w:p>
     <w:sectPr>
       <w:pgSz w:w="11906" w:h="16838"/>
       <w:pgMar w:top="1440" w:right="1440" w:bottom="1440" w:left="1440" w:header="708" w:footer="708" w:gutter="0"/>
@@ -1314,6 +3191,27 @@
     <w:name w:val="Normal"/>
     <w:qFormat/>
   </w:style>
+  <w:style w:type="paragraph" w:styleId="Heading1">
+    <w:name w:val="heading 1"/>
+    <w:basedOn w:val="Normal"/>
+    <w:link w:val="Heading1Char"/>
+    <w:uiPriority w:val="9"/>
+    <w:qFormat/>
+    <w:rsid w:val="00A84715"/>
+    <w:pPr>
+      <w:spacing w:before="100" w:beforeAutospacing="1" w:after="100" w:afterAutospacing="1" w:line="240" w:lineRule="auto"/>
+      <w:outlineLvl w:val="0"/>
+    </w:pPr>
+    <w:rPr>
+      <w:rFonts w:ascii="Times New Roman" w:eastAsia="Times New Roman" w:hAnsi="Times New Roman" w:cs="Times New Roman"/>
+      <w:b/>
+      <w:bCs/>
+      <w:kern w:val="36"/>
+      <w:sz w:val="48"/>
+      <w:szCs w:val="48"/>
+      <w:lang w:eastAsia="en-IN"/>
+    </w:rPr>
+  </w:style>
   <w:style w:type="character" w:default="1" w:styleId="DefaultParagraphFont">
     <w:name w:val="Default Paragraph Font"/>
     <w:uiPriority w:val="1"/>
@@ -1351,6 +3249,96 @@
       <w:ind w:left="720"/>
       <w:contextualSpacing/>
     </w:pPr>
+  </w:style>
+  <w:style w:type="character" w:customStyle="1" w:styleId="Heading1Char">
+    <w:name w:val="Heading 1 Char"/>
+    <w:basedOn w:val="DefaultParagraphFont"/>
+    <w:link w:val="Heading1"/>
+    <w:uiPriority w:val="9"/>
+    <w:rsid w:val="00A84715"/>
+    <w:rPr>
+      <w:rFonts w:ascii="Times New Roman" w:eastAsia="Times New Roman" w:hAnsi="Times New Roman" w:cs="Times New Roman"/>
+      <w:b/>
+      <w:bCs/>
+      <w:kern w:val="36"/>
+      <w:sz w:val="48"/>
+      <w:szCs w:val="48"/>
+      <w:lang w:eastAsia="en-IN"/>
+    </w:rPr>
+  </w:style>
+  <w:style w:type="paragraph" w:styleId="HTMLPreformatted">
+    <w:name w:val="HTML Preformatted"/>
+    <w:basedOn w:val="Normal"/>
+    <w:link w:val="HTMLPreformattedChar"/>
+    <w:uiPriority w:val="99"/>
+    <w:semiHidden/>
+    <w:unhideWhenUsed/>
+    <w:rsid w:val="00C22F60"/>
+    <w:pPr>
+      <w:tabs>
+        <w:tab w:val="left" w:pos="916"/>
+        <w:tab w:val="left" w:pos="1832"/>
+        <w:tab w:val="left" w:pos="2748"/>
+        <w:tab w:val="left" w:pos="3664"/>
+        <w:tab w:val="left" w:pos="4580"/>
+        <w:tab w:val="left" w:pos="5496"/>
+        <w:tab w:val="left" w:pos="6412"/>
+        <w:tab w:val="left" w:pos="7328"/>
+        <w:tab w:val="left" w:pos="8244"/>
+        <w:tab w:val="left" w:pos="9160"/>
+        <w:tab w:val="left" w:pos="10076"/>
+        <w:tab w:val="left" w:pos="10992"/>
+        <w:tab w:val="left" w:pos="11908"/>
+        <w:tab w:val="left" w:pos="12824"/>
+        <w:tab w:val="left" w:pos="13740"/>
+        <w:tab w:val="left" w:pos="14656"/>
+      </w:tabs>
+      <w:spacing w:after="0" w:line="240" w:lineRule="auto"/>
+    </w:pPr>
+    <w:rPr>
+      <w:rFonts w:ascii="Courier New" w:eastAsia="Times New Roman" w:hAnsi="Courier New" w:cs="Courier New"/>
+      <w:sz w:val="20"/>
+      <w:szCs w:val="20"/>
+      <w:lang w:eastAsia="en-IN"/>
+    </w:rPr>
+  </w:style>
+  <w:style w:type="character" w:customStyle="1" w:styleId="HTMLPreformattedChar">
+    <w:name w:val="HTML Preformatted Char"/>
+    <w:basedOn w:val="DefaultParagraphFont"/>
+    <w:link w:val="HTMLPreformatted"/>
+    <w:uiPriority w:val="99"/>
+    <w:semiHidden/>
+    <w:rsid w:val="00C22F60"/>
+    <w:rPr>
+      <w:rFonts w:ascii="Courier New" w:eastAsia="Times New Roman" w:hAnsi="Courier New" w:cs="Courier New"/>
+      <w:sz w:val="20"/>
+      <w:szCs w:val="20"/>
+      <w:lang w:eastAsia="en-IN"/>
+    </w:rPr>
+  </w:style>
+  <w:style w:type="character" w:styleId="HTMLCode">
+    <w:name w:val="HTML Code"/>
+    <w:basedOn w:val="DefaultParagraphFont"/>
+    <w:uiPriority w:val="99"/>
+    <w:semiHidden/>
+    <w:unhideWhenUsed/>
+    <w:rsid w:val="00C22F60"/>
+    <w:rPr>
+      <w:rFonts w:ascii="Courier New" w:eastAsia="Times New Roman" w:hAnsi="Courier New" w:cs="Courier New"/>
+      <w:sz w:val="20"/>
+      <w:szCs w:val="20"/>
+    </w:rPr>
+  </w:style>
+  <w:style w:type="character" w:styleId="Hyperlink">
+    <w:name w:val="Hyperlink"/>
+    <w:basedOn w:val="DefaultParagraphFont"/>
+    <w:uiPriority w:val="99"/>
+    <w:unhideWhenUsed/>
+    <w:rsid w:val="00701270"/>
+    <w:rPr>
+      <w:color w:val="0563C1" w:themeColor="hyperlink"/>
+      <w:u w:val="single"/>
+    </w:rPr>
   </w:style>
 </w:styles>
 </file>

--- a/Phase 4/0.7 eBooks/Phase 4 Notes.docx
+++ b/Phase 4/0.7 eBooks/Phase 4 Notes.docx
@@ -1972,13 +1972,7 @@
     <w:p/>
     <w:p>
       <w:r>
-        <w:t xml:space="preserve">docker run </w:t>
-      </w:r>
-      <w:r>
-        <w:t xml:space="preserve">–d </w:t>
-      </w:r>
-      <w:r>
-        <w:t xml:space="preserve">–p </w:t>
+        <w:t xml:space="preserve">docker run –d –p </w:t>
       </w:r>
       <w:r>
         <w:rPr>
@@ -2686,6 +2680,384 @@
         <w:t xml:space="preserve">and first time install the suggested plugins. </w:t>
       </w:r>
     </w:p>
+    <w:p/>
+    <w:p>
+      <w:r>
+        <w:rPr>
+          <w:highlight w:val="yellow"/>
+        </w:rPr>
+        <w:t>Jenkin :</w:t>
+      </w:r>
+      <w:r>
+        <w:t xml:space="preserve"> </w:t>
+      </w:r>
+    </w:p>
+    <w:p/>
+    <w:p>
+      <w:r>
+        <w:t xml:space="preserve">Code changes made by individual team members are merged together into working software. </w:t>
+      </w:r>
+    </w:p>
+    <w:p>
+      <w:r>
+        <w:t xml:space="preserve">This phase is known as Integration phase. </w:t>
+      </w:r>
+    </w:p>
+    <w:p>
+      <w:r>
+        <w:t xml:space="preserve">Integration phase is very hard to work. Which often result in code conflict, hard to find bugs and even harder to fix the defects or error or bugs. </w:t>
+      </w:r>
+    </w:p>
+    <w:p>
+      <w:r>
+        <w:rPr>
+          <w:highlight w:val="yellow"/>
+        </w:rPr>
+        <w:t>Agile mythology</w:t>
+      </w:r>
+    </w:p>
+    <w:p>
+      <w:r>
+        <w:t>Sprint :</w:t>
+      </w:r>
+    </w:p>
+    <w:p/>
+    <w:p>
+      <w:r>
+        <w:t xml:space="preserve">CI and CD : Continuous integration and Continuous delivery </w:t>
+      </w:r>
+    </w:p>
+    <w:p>
+      <w:r>
+        <w:t xml:space="preserve"> </w:t>
+      </w:r>
+    </w:p>
+    <w:p>
+      <w:r>
+        <w:t xml:space="preserve">CI is a development practise in which the developers are need to commit changes to the source code in a shared repository at regular interval ie end of the day, end of week or end of the months. </w:t>
+      </w:r>
+    </w:p>
+    <w:p>
+      <w:r>
+        <w:t xml:space="preserve">Every commit made in the repository must be build. </w:t>
+      </w:r>
+    </w:p>
+    <w:p/>
+    <w:p>
+      <w:pPr>
+        <w:pStyle w:val="ListParagraph"/>
+        <w:numPr>
+          <w:ilvl w:val="0"/>
+          <w:numId w:val="2"/>
+        </w:numPr>
+      </w:pPr>
+      <w:r>
+        <w:t xml:space="preserve">CI server continuously integrates newly checked code and build the code. </w:t>
+      </w:r>
+    </w:p>
+    <w:p>
+      <w:pPr>
+        <w:pStyle w:val="ListParagraph"/>
+        <w:numPr>
+          <w:ilvl w:val="0"/>
+          <w:numId w:val="2"/>
+        </w:numPr>
+      </w:pPr>
+      <w:r>
+        <w:t xml:space="preserve">Run the tests and rejects the build if they fail. </w:t>
+      </w:r>
+    </w:p>
+    <w:p>
+      <w:pPr>
+        <w:pStyle w:val="ListParagraph"/>
+        <w:numPr>
+          <w:ilvl w:val="0"/>
+          <w:numId w:val="2"/>
+        </w:numPr>
+      </w:pPr>
+      <w:r>
+        <w:t xml:space="preserve">If test pass it pass the testing environment. </w:t>
+      </w:r>
+    </w:p>
+    <w:p/>
+    <w:p>
+      <w:r>
+        <w:t xml:space="preserve">Jenkin </w:t>
+      </w:r>
+    </w:p>
+    <w:p>
+      <w:r>
+        <w:t xml:space="preserve">Circle CI </w:t>
+      </w:r>
+    </w:p>
+    <w:p>
+      <w:r>
+        <w:t xml:space="preserve">TeamCity </w:t>
+      </w:r>
+    </w:p>
+    <w:p>
+      <w:r>
+        <w:t xml:space="preserve">Bamboo </w:t>
+      </w:r>
+    </w:p>
+    <w:p>
+      <w:r>
+        <w:t xml:space="preserve">GitLab </w:t>
+      </w:r>
+    </w:p>
+    <w:p/>
+    <w:p>
+      <w:r>
+        <w:rPr>
+          <w:highlight w:val="yellow"/>
+        </w:rPr>
+        <w:lastRenderedPageBreak/>
+        <w:t>Jenkin</w:t>
+      </w:r>
+      <w:r>
+        <w:t xml:space="preserve"> : Jenkin is a type of CI and CD tools. It is a open source automation tool or server written using Java technology. Jenkin detects changes in sub version like Github, perform the task, repeatedly(build phase, test phase, deploy phase and package phase). </w:t>
+      </w:r>
+    </w:p>
+    <w:p>
+      <w:r>
+        <w:t xml:space="preserve">Jenkin is a cross platform continuous integration application. Jenkin is use to build and test software continuously making it easier for developer to build the software rapidly. </w:t>
+      </w:r>
+    </w:p>
+    <w:p/>
+    <w:p>
+      <w:r>
+        <w:t xml:space="preserve">So we have to install the software. </w:t>
+      </w:r>
+    </w:p>
+    <w:p/>
+    <w:p>
+      <w:r>
+        <w:rPr>
+          <w:noProof/>
+          <w:lang w:eastAsia="en-IN"/>
+        </w:rPr>
+        <w:drawing>
+          <wp:inline distT="0" distB="0" distL="0" distR="0">
+            <wp:extent cx="5731510" cy="2186826"/>
+            <wp:effectExtent l="0" t="0" r="2540" b="4445"/>
+            <wp:docPr id="1" name="Picture 1" descr="Jenkins Master and Slave Architecture | Distributed Architecture | Edureka"/>
+            <wp:cNvGraphicFramePr>
+              <a:graphicFrameLocks xmlns:a="http://schemas.openxmlformats.org/drawingml/2006/main" noChangeAspect="1"/>
+            </wp:cNvGraphicFramePr>
+            <a:graphic xmlns:a="http://schemas.openxmlformats.org/drawingml/2006/main">
+              <a:graphicData uri="http://schemas.openxmlformats.org/drawingml/2006/picture">
+                <pic:pic xmlns:pic="http://schemas.openxmlformats.org/drawingml/2006/picture">
+                  <pic:nvPicPr>
+                    <pic:cNvPr id="0" name="Picture 1" descr="Jenkins Master and Slave Architecture | Distributed Architecture | Edureka"/>
+                    <pic:cNvPicPr>
+                      <a:picLocks noChangeAspect="1" noChangeArrowheads="1"/>
+                    </pic:cNvPicPr>
+                  </pic:nvPicPr>
+                  <pic:blipFill>
+                    <a:blip r:embed="rId6">
+                      <a:extLst>
+                        <a:ext uri="{28A0092B-C50C-407E-A947-70E740481C1C}">
+                          <a14:useLocalDpi xmlns:a14="http://schemas.microsoft.com/office/drawing/2010/main" val="0"/>
+                        </a:ext>
+                      </a:extLst>
+                    </a:blip>
+                    <a:srcRect/>
+                    <a:stretch>
+                      <a:fillRect/>
+                    </a:stretch>
+                  </pic:blipFill>
+                  <pic:spPr bwMode="auto">
+                    <a:xfrm>
+                      <a:off x="0" y="0"/>
+                      <a:ext cx="5731510" cy="2186826"/>
+                    </a:xfrm>
+                    <a:prstGeom prst="rect">
+                      <a:avLst/>
+                    </a:prstGeom>
+                    <a:noFill/>
+                    <a:ln>
+                      <a:noFill/>
+                    </a:ln>
+                  </pic:spPr>
+                </pic:pic>
+              </a:graphicData>
+            </a:graphic>
+          </wp:inline>
+        </w:drawing>
+      </w:r>
+    </w:p>
+    <w:p/>
+    <w:p>
+      <w:r>
+        <w:rPr>
+          <w:highlight w:val="yellow"/>
+        </w:rPr>
+        <w:t>Jenkin Pipe line</w:t>
+      </w:r>
+      <w:r>
+        <w:t xml:space="preserve"> </w:t>
+      </w:r>
+    </w:p>
+    <w:p/>
+    <w:p>
+      <w:r>
+        <w:t xml:space="preserve">Jenkin pipeline is a collection of events or jobs which are interconnected with each other’s in  a sequence. It is combination of plugins that support the integration and complementation of continuous delivery pipelines using Jenkins. </w:t>
+      </w:r>
+    </w:p>
+    <w:p/>
+    <w:p>
+      <w:r>
+        <w:t xml:space="preserve">Version Verification or setup </w:t>
+      </w:r>
+    </w:p>
+    <w:p>
+      <w:r>
+        <w:t xml:space="preserve">Build the project </w:t>
+      </w:r>
+    </w:p>
+    <w:p>
+      <w:r>
+        <w:t xml:space="preserve">Test project </w:t>
+      </w:r>
+    </w:p>
+    <w:p>
+      <w:r>
+        <w:t xml:space="preserve">Package the project. </w:t>
+      </w:r>
+    </w:p>
+    <w:p/>
+    <w:p>
+      <w:r>
+        <w:t xml:space="preserve">Sample pipe line script file </w:t>
+      </w:r>
+    </w:p>
+    <w:p>
+      <w:r>
+        <w:t>pipeline {</w:t>
+      </w:r>
+    </w:p>
+    <w:p>
+      <w:r>
+        <w:t xml:space="preserve">    agent any</w:t>
+      </w:r>
+    </w:p>
+    <w:p/>
+    <w:p>
+      <w:r>
+        <w:t xml:space="preserve">    stages {</w:t>
+      </w:r>
+    </w:p>
+    <w:p>
+      <w:r>
+        <w:lastRenderedPageBreak/>
+        <w:t xml:space="preserve">        stage('Setup for the application') {</w:t>
+      </w:r>
+    </w:p>
+    <w:p>
+      <w:r>
+        <w:t xml:space="preserve">            steps {</w:t>
+      </w:r>
+    </w:p>
+    <w:p>
+      <w:r>
+        <w:t xml:space="preserve">                echo 'Check the version of the application'</w:t>
+      </w:r>
+    </w:p>
+    <w:p>
+      <w:r>
+        <w:t xml:space="preserve">            }</w:t>
+      </w:r>
+    </w:p>
+    <w:p>
+      <w:r>
+        <w:t xml:space="preserve">        }</w:t>
+      </w:r>
+    </w:p>
+    <w:p>
+      <w:r>
+        <w:t xml:space="preserve">        stage('Build the project') {</w:t>
+      </w:r>
+    </w:p>
+    <w:p>
+      <w:r>
+        <w:t xml:space="preserve">            steps {</w:t>
+      </w:r>
+    </w:p>
+    <w:p>
+      <w:r>
+        <w:t xml:space="preserve">                echo 'Build the project'</w:t>
+      </w:r>
+    </w:p>
+    <w:p>
+      <w:r>
+        <w:t xml:space="preserve">            }</w:t>
+      </w:r>
+    </w:p>
+    <w:p>
+      <w:r>
+        <w:t xml:space="preserve">        }</w:t>
+      </w:r>
+    </w:p>
+    <w:p>
+      <w:r>
+        <w:t xml:space="preserve">        stage('Test project') {</w:t>
+      </w:r>
+    </w:p>
+    <w:p>
+      <w:r>
+        <w:t xml:space="preserve">            steps {</w:t>
+      </w:r>
+    </w:p>
+    <w:p>
+      <w:r>
+        <w:t xml:space="preserve">                echo 'Test the project'</w:t>
+      </w:r>
+    </w:p>
+    <w:p>
+      <w:r>
+        <w:t xml:space="preserve">            }</w:t>
+      </w:r>
+    </w:p>
+    <w:p>
+      <w:r>
+        <w:t xml:space="preserve">        }</w:t>
+      </w:r>
+    </w:p>
+    <w:p>
+      <w:r>
+        <w:t xml:space="preserve">        stage('Relese the project') {</w:t>
+      </w:r>
+    </w:p>
+    <w:p>
+      <w:r>
+        <w:t xml:space="preserve">            steps {</w:t>
+      </w:r>
+    </w:p>
+    <w:p>
+      <w:r>
+        <w:t xml:space="preserve">                echo 'Relese the project'</w:t>
+      </w:r>
+    </w:p>
+    <w:p>
+      <w:r>
+        <w:t xml:space="preserve">            }</w:t>
+      </w:r>
+    </w:p>
+    <w:p>
+      <w:r>
+        <w:t xml:space="preserve">        }</w:t>
+      </w:r>
+    </w:p>
+    <w:p>
+      <w:r>
+        <w:t xml:space="preserve">    }</w:t>
+      </w:r>
+    </w:p>
+    <w:p>
+      <w:r>
+        <w:t>}</w:t>
+      </w:r>
+    </w:p>
     <w:p>
       <w:bookmarkStart w:id="0" w:name="_GoBack"/>
       <w:bookmarkEnd w:id="0"/>
@@ -2703,9 +3075,9 @@
 <file path=word/numbering.xml><?xml version="1.0" encoding="utf-8"?>
 <w:numbering xmlns:wpc="http://schemas.microsoft.com/office/word/2010/wordprocessingCanvas" xmlns:mc="http://schemas.openxmlformats.org/markup-compatibility/2006" xmlns:o="urn:schemas-microsoft-com:office:office" xmlns:r="http://schemas.openxmlformats.org/officeDocument/2006/relationships" xmlns:m="http://schemas.openxmlformats.org/officeDocument/2006/math" xmlns:v="urn:schemas-microsoft-com:vml" xmlns:wp14="http://schemas.microsoft.com/office/word/2010/wordprocessingDrawing" xmlns:wp="http://schemas.openxmlformats.org/drawingml/2006/wordprocessingDrawing" xmlns:w10="urn:schemas-microsoft-com:office:word" xmlns:w="http://schemas.openxmlformats.org/wordprocessingml/2006/main" xmlns:w14="http://schemas.microsoft.com/office/word/2010/wordml" xmlns:w15="http://schemas.microsoft.com/office/word/2012/wordml" xmlns:wpg="http://schemas.microsoft.com/office/word/2010/wordprocessingGroup" xmlns:wpi="http://schemas.microsoft.com/office/word/2010/wordprocessingInk" xmlns:wne="http://schemas.microsoft.com/office/word/2006/wordml" xmlns:wps="http://schemas.microsoft.com/office/word/2010/wordprocessingShape" mc:Ignorable="w14 w15 wp14">
   <w:abstractNum w:abstractNumId="0" w15:restartNumberingAfterBreak="0">
-    <w:nsid w:val="68EC6FB2"/>
+    <w:nsid w:val="24645BA0"/>
     <w:multiLevelType w:val="hybridMultilevel"/>
-    <w:tmpl w:val="7B90E882"/>
+    <w:tmpl w:val="51243C78"/>
     <w:lvl w:ilvl="0" w:tplc="4009000F">
       <w:start w:val="1"/>
       <w:numFmt w:val="decimal"/>
@@ -2791,7 +3163,99 @@
       </w:pPr>
     </w:lvl>
   </w:abstractNum>
+  <w:abstractNum w:abstractNumId="1" w15:restartNumberingAfterBreak="0">
+    <w:nsid w:val="68EC6FB2"/>
+    <w:multiLevelType w:val="hybridMultilevel"/>
+    <w:tmpl w:val="7B90E882"/>
+    <w:lvl w:ilvl="0" w:tplc="4009000F">
+      <w:start w:val="1"/>
+      <w:numFmt w:val="decimal"/>
+      <w:lvlText w:val="%1."/>
+      <w:lvlJc w:val="left"/>
+      <w:pPr>
+        <w:ind w:left="720" w:hanging="360"/>
+      </w:pPr>
+      <w:rPr>
+        <w:rFonts w:hint="default"/>
+      </w:rPr>
+    </w:lvl>
+    <w:lvl w:ilvl="1" w:tplc="40090019" w:tentative="1">
+      <w:start w:val="1"/>
+      <w:numFmt w:val="lowerLetter"/>
+      <w:lvlText w:val="%2."/>
+      <w:lvlJc w:val="left"/>
+      <w:pPr>
+        <w:ind w:left="1440" w:hanging="360"/>
+      </w:pPr>
+    </w:lvl>
+    <w:lvl w:ilvl="2" w:tplc="4009001B" w:tentative="1">
+      <w:start w:val="1"/>
+      <w:numFmt w:val="lowerRoman"/>
+      <w:lvlText w:val="%3."/>
+      <w:lvlJc w:val="right"/>
+      <w:pPr>
+        <w:ind w:left="2160" w:hanging="180"/>
+      </w:pPr>
+    </w:lvl>
+    <w:lvl w:ilvl="3" w:tplc="4009000F" w:tentative="1">
+      <w:start w:val="1"/>
+      <w:numFmt w:val="decimal"/>
+      <w:lvlText w:val="%4."/>
+      <w:lvlJc w:val="left"/>
+      <w:pPr>
+        <w:ind w:left="2880" w:hanging="360"/>
+      </w:pPr>
+    </w:lvl>
+    <w:lvl w:ilvl="4" w:tplc="40090019" w:tentative="1">
+      <w:start w:val="1"/>
+      <w:numFmt w:val="lowerLetter"/>
+      <w:lvlText w:val="%5."/>
+      <w:lvlJc w:val="left"/>
+      <w:pPr>
+        <w:ind w:left="3600" w:hanging="360"/>
+      </w:pPr>
+    </w:lvl>
+    <w:lvl w:ilvl="5" w:tplc="4009001B" w:tentative="1">
+      <w:start w:val="1"/>
+      <w:numFmt w:val="lowerRoman"/>
+      <w:lvlText w:val="%6."/>
+      <w:lvlJc w:val="right"/>
+      <w:pPr>
+        <w:ind w:left="4320" w:hanging="180"/>
+      </w:pPr>
+    </w:lvl>
+    <w:lvl w:ilvl="6" w:tplc="4009000F" w:tentative="1">
+      <w:start w:val="1"/>
+      <w:numFmt w:val="decimal"/>
+      <w:lvlText w:val="%7."/>
+      <w:lvlJc w:val="left"/>
+      <w:pPr>
+        <w:ind w:left="5040" w:hanging="360"/>
+      </w:pPr>
+    </w:lvl>
+    <w:lvl w:ilvl="7" w:tplc="40090019" w:tentative="1">
+      <w:start w:val="1"/>
+      <w:numFmt w:val="lowerLetter"/>
+      <w:lvlText w:val="%8."/>
+      <w:lvlJc w:val="left"/>
+      <w:pPr>
+        <w:ind w:left="5760" w:hanging="360"/>
+      </w:pPr>
+    </w:lvl>
+    <w:lvl w:ilvl="8" w:tplc="4009001B" w:tentative="1">
+      <w:start w:val="1"/>
+      <w:numFmt w:val="lowerRoman"/>
+      <w:lvlText w:val="%9."/>
+      <w:lvlJc w:val="right"/>
+      <w:pPr>
+        <w:ind w:left="6480" w:hanging="180"/>
+      </w:pPr>
+    </w:lvl>
+  </w:abstractNum>
   <w:num w:numId="1">
+    <w:abstractNumId w:val="1"/>
+  </w:num>
+  <w:num w:numId="2">
     <w:abstractNumId w:val="0"/>
   </w:num>
 </w:numbering>

--- a/Phase 4/0.7 eBooks/Phase 4 Notes.docx
+++ b/Phase 4/0.7 eBooks/Phase 4 Notes.docx
@@ -3058,10 +3058,373 @@
         <w:t>}</w:t>
       </w:r>
     </w:p>
-    <w:p>
+    <w:p/>
+    <w:p>
+      <w:r>
+        <w:rPr>
+          <w:highlight w:val="yellow"/>
+        </w:rPr>
+        <w:t>Grunt</w:t>
+      </w:r>
+      <w:r>
+        <w:t xml:space="preserve"> </w:t>
+      </w:r>
+    </w:p>
+    <w:p>
+      <w:r>
+        <w:t xml:space="preserve">When we develop Web application using html, css and JavaScript or other UI technologies. </w:t>
+      </w:r>
+    </w:p>
+    <w:p>
+      <w:r>
+        <w:t xml:space="preserve">We have to do multiple task. </w:t>
+      </w:r>
+    </w:p>
+    <w:p>
+      <w:r>
+        <w:t xml:space="preserve">Example : </w:t>
+      </w:r>
+    </w:p>
+    <w:p>
+      <w:r>
+        <w:t xml:space="preserve">HTML, CSS and JavaScript file compression. </w:t>
+      </w:r>
+    </w:p>
+    <w:p>
+      <w:r>
+        <w:t xml:space="preserve">Unit testing </w:t>
+      </w:r>
+    </w:p>
+    <w:p>
+      <w:r>
+        <w:t xml:space="preserve">Build the development and more. </w:t>
+      </w:r>
+    </w:p>
+    <w:p>
+      <w:r>
+        <w:t xml:space="preserve">The above task we have to execute one by one. </w:t>
+      </w:r>
+    </w:p>
+    <w:p>
+      <w:r>
+        <w:lastRenderedPageBreak/>
+        <w:t xml:space="preserve">Task Runner : Task runner is a automation tools which help to run more than one task. </w:t>
+      </w:r>
+    </w:p>
+    <w:p>
+      <w:r>
+        <w:t xml:space="preserve">These task can execute synchronously or asynchronously. </w:t>
+      </w:r>
+    </w:p>
+    <w:p>
+      <w:r>
+        <w:rPr>
+          <w:highlight w:val="yellow"/>
+        </w:rPr>
+        <w:t>Grunt</w:t>
+      </w:r>
+      <w:r>
+        <w:t xml:space="preserve">  is a JavaScript task runner and this is a command line tool which run using node js. With the help of grunt we can execute all task very easily with a minimum efforts. </w:t>
+      </w:r>
+    </w:p>
+    <w:p/>
+    <w:p>
+      <w:r>
+        <w:t xml:space="preserve">Using npm we have to install grunt CLI (Grunt command line interface). </w:t>
+      </w:r>
+    </w:p>
+    <w:p>
+      <w:r>
+        <w:rPr>
+          <w:highlight w:val="yellow"/>
+        </w:rPr>
+        <w:t>npm install grunt-cli –g</w:t>
+      </w:r>
+      <w:r>
+        <w:t xml:space="preserve"> </w:t>
+      </w:r>
+    </w:p>
+    <w:p/>
+    <w:p>
+      <w:r>
+        <w:t xml:space="preserve">Create the project as Grunt Project folder </w:t>
+      </w:r>
+    </w:p>
+    <w:p>
+      <w:r>
+        <w:t xml:space="preserve">And sub folder as </w:t>
+      </w:r>
+      <w:r>
+        <w:rPr>
+          <w:highlight w:val="yellow"/>
+        </w:rPr>
+        <w:t>Simple Project</w:t>
+      </w:r>
+      <w:r>
+        <w:t xml:space="preserve"> folder </w:t>
+      </w:r>
+    </w:p>
+    <w:p/>
+    <w:p>
+      <w:r>
+        <w:t xml:space="preserve">In this project create the package.json file using command as </w:t>
+      </w:r>
+      <w:r>
+        <w:rPr>
+          <w:highlight w:val="yellow"/>
+        </w:rPr>
+        <w:t>npm init</w:t>
+      </w:r>
+      <w:r>
+        <w:t>.</w:t>
+      </w:r>
+    </w:p>
+    <w:p/>
+    <w:p>
+      <w:r>
+        <w:t xml:space="preserve">Now we have to create the grunt file with name as </w:t>
+      </w:r>
+    </w:p>
+    <w:p>
+      <w:r>
+        <w:rPr>
+          <w:highlight w:val="yellow"/>
+        </w:rPr>
+        <w:t>Gruntfile.js</w:t>
+      </w:r>
+      <w:r>
+        <w:t xml:space="preserve">  : This file hold all out task details configuration. </w:t>
+      </w:r>
+    </w:p>
+    <w:p/>
+    <w:p/>
+    <w:p>
+      <w:r>
+        <w:t xml:space="preserve">When we develop any application using html, css and JS we have to follow projects structure. </w:t>
+      </w:r>
+    </w:p>
+    <w:p/>
+    <w:p>
+      <w:r>
+        <w:t xml:space="preserve">src </w:t>
+      </w:r>
+    </w:p>
+    <w:p>
+      <w:r>
+        <w:tab/>
+      </w:r>
+      <w:r>
+        <w:tab/>
+        <w:t xml:space="preserve">html: it contains set of files  </w:t>
+      </w:r>
+    </w:p>
+    <w:p>
+      <w:r>
+        <w:tab/>
+      </w:r>
+      <w:r>
+        <w:tab/>
+        <w:t xml:space="preserve">js : it contains set of files </w:t>
+      </w:r>
+    </w:p>
+    <w:p>
+      <w:r>
+        <w:tab/>
+      </w:r>
+      <w:r>
+        <w:tab/>
+        <w:t xml:space="preserve">css: it contains set of files </w:t>
+      </w:r>
+    </w:p>
+    <w:p>
+      <w:pPr>
+        <w:ind w:firstLine="720"/>
+      </w:pPr>
+      <w:r>
+        <w:t xml:space="preserve">index.html </w:t>
+      </w:r>
+    </w:p>
+    <w:p>
+      <w:r>
+        <w:t>dist :</w:t>
+      </w:r>
+      <w:r>
+        <w:tab/>
+      </w:r>
+      <w:r>
+        <w:tab/>
+      </w:r>
+    </w:p>
+    <w:p>
+      <w:r>
+        <w:tab/>
+        <w:t xml:space="preserve">this folder can contains build files. </w:t>
+      </w:r>
+    </w:p>
+    <w:p>
+      <w:r>
+        <w:t xml:space="preserve">package.json </w:t>
+      </w:r>
+      <w:r>
+        <w:tab/>
+        <w:t xml:space="preserve">: This file contains project configuration details </w:t>
+      </w:r>
+    </w:p>
+    <w:p>
+      <w:r>
+        <w:t xml:space="preserve">gruntfile.js </w:t>
+      </w:r>
+      <w:r>
+        <w:tab/>
+        <w:t xml:space="preserve">: This file contains all task details. </w:t>
+      </w:r>
+    </w:p>
+    <w:p/>
+    <w:p>
+      <w:r>
+        <w:t xml:space="preserve">After created grunt file we have install grunt locally </w:t>
+      </w:r>
+    </w:p>
+    <w:p/>
+    <w:p>
+      <w:r>
+        <w:rPr>
+          <w:highlight w:val="yellow"/>
+        </w:rPr>
+        <w:lastRenderedPageBreak/>
+        <w:t>npm install grunt  -D</w:t>
+      </w:r>
+      <w:r>
+        <w:t xml:space="preserve"> </w:t>
+      </w:r>
+    </w:p>
+    <w:p/>
+    <w:p>
+      <w:r>
+        <w:t xml:space="preserve">grunt provided lot of pre-defined npm modules which help to execute specific type of task which help to create, test and deploy the application. </w:t>
+      </w:r>
+    </w:p>
+    <w:p/>
+    <w:p>
+      <w:r>
+        <w:rPr>
+          <w:highlight w:val="yellow"/>
+        </w:rPr>
+        <w:t>npm install grunt-contrib-clean -D</w:t>
+      </w:r>
+    </w:p>
+    <w:p/>
+    <w:p>
+      <w:r>
+        <w:t xml:space="preserve">REST Full Web Service : Using REST full web service we can consume produce the data in json format. </w:t>
+      </w:r>
+    </w:p>
+    <w:p>
+      <w:r>
+        <w:t xml:space="preserve">Backend technologies like Express or Java or Python They created REST API which help to produce the data. </w:t>
+      </w:r>
+    </w:p>
+    <w:p/>
+    <w:p>
+      <w:r>
+        <w:t xml:space="preserve">REST Full Web service has some limitation </w:t>
+      </w:r>
+    </w:p>
+    <w:p>
+      <w:r>
+        <w:t xml:space="preserve">We can to send multiple request for multiple resources. </w:t>
+      </w:r>
+    </w:p>
+    <w:p>
+      <w:r>
+        <w:t xml:space="preserve">Over fetching details from REST API. </w:t>
+      </w:r>
+    </w:p>
+    <w:p/>
+    <w:p>
+      <w:r>
+        <w:t xml:space="preserve">Graph QL (Query Language) it help to provide information base upon demand or request. </w:t>
+      </w:r>
+    </w:p>
+    <w:p>
+      <w:r>
+        <w:t xml:space="preserve">Or Let your ask for what you want sin a single query, saving bandwidth and reducing waterfall request. It also enable client or application to request their own unique data specification. </w:t>
+      </w:r>
+    </w:p>
+    <w:p>
+      <w:r>
+        <w:t xml:space="preserve">In Rest Full web service we can’t retrieve partial objects. </w:t>
+      </w:r>
+    </w:p>
+    <w:p>
+      <w:r>
+        <w:t xml:space="preserve">You get everything in every request and every time. Whenever you call this REST API methods. </w:t>
+      </w:r>
+    </w:p>
+    <w:p>
+      <w:r>
+        <w:t xml:space="preserve">If don’t need everything, that is unnecessary bandwidth. </w:t>
+      </w:r>
+    </w:p>
+    <w:p>
+      <w:r>
+        <w:t xml:space="preserve">Using GraphQL we can specify the exact types and field that we need. And client side application reduce the amount of data transmitted could improve their performance. </w:t>
+      </w:r>
+    </w:p>
+    <w:p/>
+    <w:p>
+      <w:r>
+        <w:t xml:space="preserve">Create GraphQLProject folder. </w:t>
+      </w:r>
+    </w:p>
+    <w:p>
+      <w:r>
+        <w:t xml:space="preserve">Then create the package.json file using </w:t>
+      </w:r>
+      <w:r>
+        <w:rPr>
+          <w:highlight w:val="yellow"/>
+        </w:rPr>
+        <w:t>npm init</w:t>
+      </w:r>
+      <w:r>
+        <w:t xml:space="preserve"> command. </w:t>
+      </w:r>
+    </w:p>
+    <w:p/>
+    <w:p>
+      <w:pPr>
+        <w:rPr>
+          <w:highlight w:val="yellow"/>
+        </w:rPr>
+      </w:pPr>
+      <w:r>
+        <w:rPr>
+          <w:highlight w:val="yellow"/>
+        </w:rPr>
+        <w:t xml:space="preserve">npm </w:t>
+      </w:r>
+      <w:r>
+        <w:rPr>
+          <w:highlight w:val="yellow"/>
+        </w:rPr>
+        <w:t xml:space="preserve">install express  graphql </w:t>
+      </w:r>
       <w:bookmarkStart w:id="0" w:name="_GoBack"/>
       <w:bookmarkEnd w:id="0"/>
-    </w:p>
+      <w:r>
+        <w:rPr>
+          <w:highlight w:val="yellow"/>
+        </w:rPr>
+        <w:t>express-graphql</w:t>
+      </w:r>
+      <w:r>
+        <w:t xml:space="preserve"> </w:t>
+      </w:r>
+    </w:p>
+    <w:p/>
+    <w:p/>
+    <w:p/>
     <w:sectPr>
       <w:pgSz w:w="11906" w:h="16838"/>
       <w:pgMar w:top="1440" w:right="1440" w:bottom="1440" w:left="1440" w:header="708" w:footer="708" w:gutter="0"/>

--- a/Phase 4/0.7 eBooks/Phase 4 Notes.docx
+++ b/Phase 4/0.7 eBooks/Phase 4 Notes.docx
@@ -15,8 +15,13 @@
     </w:p>
     <w:p/>
     <w:p>
-      <w:r>
-        <w:t xml:space="preserve">Testing : Testing is use to find the defects or bugs or errors in application. </w:t>
+      <w:proofErr w:type="gramStart"/>
+      <w:r>
+        <w:t>Testing :</w:t>
+      </w:r>
+      <w:proofErr w:type="gramEnd"/>
+      <w:r>
+        <w:t xml:space="preserve"> Testing is use to find the defects or bugs or errors in application. </w:t>
       </w:r>
     </w:p>
     <w:p>
@@ -136,20 +141,33 @@
         <w:rPr>
           <w:highlight w:val="yellow"/>
         </w:rPr>
-        <w:t>Unit testing</w:t>
-      </w:r>
-      <w:r>
-        <w:t xml:space="preserve"> : it is a type of white box testing. Unit the smallest price of code to do some specific task written in function or method or procedure or module. </w:t>
-      </w:r>
-    </w:p>
-    <w:p/>
-    <w:p>
+        <w:t xml:space="preserve">Unit </w:t>
+      </w:r>
+      <w:proofErr w:type="gramStart"/>
+      <w:r>
+        <w:rPr>
+          <w:highlight w:val="yellow"/>
+        </w:rPr>
+        <w:t>testing</w:t>
+      </w:r>
+      <w:r>
+        <w:t xml:space="preserve"> :</w:t>
+      </w:r>
+      <w:proofErr w:type="gramEnd"/>
+      <w:r>
+        <w:t xml:space="preserve"> it is a type of white box testing. Unit the smallest price of code to do some specific task written in function or method or procedure or module. </w:t>
+      </w:r>
+    </w:p>
+    <w:p/>
+    <w:p>
+      <w:proofErr w:type="gramStart"/>
       <w:r>
         <w:rPr>
           <w:b/>
         </w:rPr>
         <w:t>Jasmine :</w:t>
       </w:r>
+      <w:proofErr w:type="gramEnd"/>
       <w:r>
         <w:t xml:space="preserve"> Jasmine is one of the type of open source library which provide set of API which help to do the testing for JavaScript application (JavaScript program can be client or server side). </w:t>
       </w:r>
@@ -182,7 +200,15 @@
         </w:numPr>
       </w:pPr>
       <w:r>
-        <w:t xml:space="preserve">Test suite : Test suite is use or combine more than one test case. </w:t>
+        <w:t xml:space="preserve">Test </w:t>
+      </w:r>
+      <w:proofErr w:type="gramStart"/>
+      <w:r>
+        <w:t>suite :</w:t>
+      </w:r>
+      <w:proofErr w:type="gramEnd"/>
+      <w:r>
+        <w:t xml:space="preserve"> Test suite is use or combine more than one test case. </w:t>
       </w:r>
     </w:p>
     <w:p>
@@ -190,23 +216,51 @@
         <w:pStyle w:val="ListParagraph"/>
       </w:pPr>
       <w:r>
-        <w:t xml:space="preserve">To make the test suite Jasmine framework provide pre-defined function ie </w:t>
+        <w:t xml:space="preserve">To make the test suite Jasmine framework provide pre-defined function </w:t>
+      </w:r>
+      <w:proofErr w:type="spellStart"/>
+      <w:r>
+        <w:t>ie</w:t>
+      </w:r>
+      <w:proofErr w:type="spellEnd"/>
+      <w:r>
+        <w:t xml:space="preserve"> </w:t>
       </w:r>
     </w:p>
     <w:p>
       <w:pPr>
         <w:pStyle w:val="ListParagraph"/>
       </w:pPr>
-      <w:r>
-        <w:t>describe(“Message”,callbackfunction)</w:t>
+      <w:proofErr w:type="gramStart"/>
+      <w:r>
+        <w:t>describe(</w:t>
+      </w:r>
+      <w:proofErr w:type="gramEnd"/>
+      <w:r>
+        <w:t>“Message”,</w:t>
+      </w:r>
+      <w:proofErr w:type="spellStart"/>
+      <w:r>
+        <w:t>callbackfunction</w:t>
+      </w:r>
+      <w:proofErr w:type="spellEnd"/>
+      <w:r>
+        <w:t>)</w:t>
       </w:r>
     </w:p>
     <w:p>
       <w:pPr>
         <w:pStyle w:val="ListParagraph"/>
       </w:pPr>
-      <w:r>
-        <w:t xml:space="preserve">callbackfunction we can use in expression style or arrow style </w:t>
+      <w:proofErr w:type="spellStart"/>
+      <w:proofErr w:type="gramStart"/>
+      <w:r>
+        <w:t>callbackfunction</w:t>
+      </w:r>
+      <w:proofErr w:type="spellEnd"/>
+      <w:proofErr w:type="gramEnd"/>
+      <w:r>
+        <w:t xml:space="preserve"> we can use in expression style or arrow style </w:t>
       </w:r>
     </w:p>
     <w:p>
@@ -223,7 +277,15 @@
         </w:numPr>
       </w:pPr>
       <w:r>
-        <w:t xml:space="preserve">Test case : Test case is a type of function which help do the testing for the specific function. </w:t>
+        <w:t xml:space="preserve">Test </w:t>
+      </w:r>
+      <w:proofErr w:type="gramStart"/>
+      <w:r>
+        <w:t>case :</w:t>
+      </w:r>
+      <w:proofErr w:type="gramEnd"/>
+      <w:r>
+        <w:t xml:space="preserve"> Test case is a type of function which help do the testing for the specific function. </w:t>
       </w:r>
     </w:p>
     <w:p>
@@ -231,15 +293,41 @@
         <w:pStyle w:val="ListParagraph"/>
       </w:pPr>
       <w:r>
-        <w:t>To make the test case Jasmine provide pre-defined function ie it()</w:t>
-      </w:r>
+        <w:t xml:space="preserve">To make the test case Jasmine provide pre-defined function </w:t>
+      </w:r>
+      <w:proofErr w:type="spellStart"/>
+      <w:r>
+        <w:t>ie</w:t>
+      </w:r>
+      <w:proofErr w:type="spellEnd"/>
+      <w:r>
+        <w:t xml:space="preserve"> </w:t>
+      </w:r>
+      <w:proofErr w:type="gramStart"/>
+      <w:r>
+        <w:t>it()</w:t>
+      </w:r>
+      <w:proofErr w:type="gramEnd"/>
     </w:p>
     <w:p>
       <w:pPr>
         <w:pStyle w:val="ListParagraph"/>
       </w:pPr>
-      <w:r>
-        <w:t>It(“message”,callbackfunction)</w:t>
+      <w:proofErr w:type="gramStart"/>
+      <w:r>
+        <w:t>It(</w:t>
+      </w:r>
+      <w:proofErr w:type="gramEnd"/>
+      <w:r>
+        <w:t>“message”,</w:t>
+      </w:r>
+      <w:proofErr w:type="spellStart"/>
+      <w:r>
+        <w:t>callbackfunction</w:t>
+      </w:r>
+      <w:proofErr w:type="spellEnd"/>
+      <w:r>
+        <w:t>)</w:t>
       </w:r>
     </w:p>
     <w:p>
@@ -255,25 +343,40 @@
           <w:numId w:val="1"/>
         </w:numPr>
       </w:pPr>
-      <w:r>
-        <w:t xml:space="preserve">Expect : Jasmine provide lot of pre-defined function in the form of expect which help to check actual and expectation output. </w:t>
+      <w:proofErr w:type="gramStart"/>
+      <w:r>
+        <w:t>Expect :</w:t>
+      </w:r>
+      <w:proofErr w:type="gramEnd"/>
+      <w:r>
+        <w:t xml:space="preserve"> Jasmine provide lot of pre-defined function in the form of expect which help to check actual and expectation output. </w:t>
       </w:r>
     </w:p>
     <w:p>
       <w:pPr>
         <w:ind w:left="720"/>
       </w:pPr>
+      <w:proofErr w:type="gramStart"/>
       <w:r>
         <w:lastRenderedPageBreak/>
-        <w:t xml:space="preserve">Describe : it can contains more than one it </w:t>
+        <w:t>Describe :</w:t>
+      </w:r>
+      <w:proofErr w:type="gramEnd"/>
+      <w:r>
+        <w:t xml:space="preserve"> it can contains more than one it </w:t>
       </w:r>
     </w:p>
     <w:p>
       <w:pPr>
         <w:ind w:left="720"/>
       </w:pPr>
-      <w:r>
-        <w:t xml:space="preserve">Every it can contains more than one expect which help to check actual and expectation output. </w:t>
+      <w:proofErr w:type="gramStart"/>
+      <w:r>
+        <w:t>Every it</w:t>
+      </w:r>
+      <w:proofErr w:type="gramEnd"/>
+      <w:r>
+        <w:t xml:space="preserve"> can contains more than one expect which help to check actual and expectation output. </w:t>
       </w:r>
     </w:p>
     <w:p>
@@ -303,7 +406,15 @@
     </w:p>
     <w:p>
       <w:r>
-        <w:t xml:space="preserve">Karma is a tool which help to provide the result ie test may be pass or fail. </w:t>
+        <w:t xml:space="preserve">Karma is a tool which help to provide the result </w:t>
+      </w:r>
+      <w:proofErr w:type="spellStart"/>
+      <w:r>
+        <w:t>ie</w:t>
+      </w:r>
+      <w:proofErr w:type="spellEnd"/>
+      <w:r>
+        <w:t xml:space="preserve"> test may be pass or fail. </w:t>
       </w:r>
     </w:p>
     <w:p>
@@ -326,8 +437,13 @@
       </w:r>
     </w:p>
     <w:p>
-      <w:r>
-        <w:t>describe(“Message”,()=&gt; {</w:t>
+      <w:proofErr w:type="gramStart"/>
+      <w:r>
+        <w:t>describe(</w:t>
+      </w:r>
+      <w:proofErr w:type="gramEnd"/>
+      <w:r>
+        <w:t>“Message”,()=&gt; {</w:t>
       </w:r>
     </w:p>
     <w:p>
@@ -336,7 +452,19 @@
       </w:r>
       <w:r>
         <w:tab/>
-        <w:t>beforeAll(()=&gt; {</w:t>
+      </w:r>
+      <w:proofErr w:type="spellStart"/>
+      <w:proofErr w:type="gramStart"/>
+      <w:r>
+        <w:t>beforeAll</w:t>
+      </w:r>
+      <w:proofErr w:type="spellEnd"/>
+      <w:r>
+        <w:t>(</w:t>
+      </w:r>
+      <w:proofErr w:type="gramEnd"/>
+      <w:r>
+        <w:t>()=&gt; {</w:t>
       </w:r>
     </w:p>
     <w:p>
@@ -348,7 +476,14 @@
       </w:r>
       <w:r>
         <w:tab/>
-        <w:t xml:space="preserve">call only once before all it function </w:t>
+      </w:r>
+      <w:proofErr w:type="gramStart"/>
+      <w:r>
+        <w:t>call</w:t>
+      </w:r>
+      <w:proofErr w:type="gramEnd"/>
+      <w:r>
+        <w:t xml:space="preserve"> only once before all it function </w:t>
       </w:r>
     </w:p>
     <w:p>
@@ -363,8 +498,18 @@
       <w:pPr>
         <w:ind w:left="720" w:firstLine="720"/>
       </w:pPr>
-      <w:r>
-        <w:t>beforeEach(()=&gt; {</w:t>
+      <w:proofErr w:type="spellStart"/>
+      <w:proofErr w:type="gramStart"/>
+      <w:r>
+        <w:t>beforeEach</w:t>
+      </w:r>
+      <w:proofErr w:type="spellEnd"/>
+      <w:r>
+        <w:t>(</w:t>
+      </w:r>
+      <w:proofErr w:type="gramEnd"/>
+      <w:r>
+        <w:t>()=&gt; {</w:t>
       </w:r>
     </w:p>
     <w:p>
@@ -376,7 +521,14 @@
       </w:r>
       <w:r>
         <w:tab/>
-        <w:t xml:space="preserve">any initialization for every it function it get call  </w:t>
+      </w:r>
+      <w:proofErr w:type="gramStart"/>
+      <w:r>
+        <w:t>any</w:t>
+      </w:r>
+      <w:proofErr w:type="gramEnd"/>
+      <w:r>
+        <w:t xml:space="preserve"> initialization for every it function it get call  </w:t>
       </w:r>
     </w:p>
     <w:p>
@@ -391,8 +543,13 @@
       <w:pPr>
         <w:ind w:left="720" w:firstLine="720"/>
       </w:pPr>
-      <w:r>
-        <w:t>it(“1</w:t>
+      <w:proofErr w:type="gramStart"/>
+      <w:r>
+        <w:t>it(</w:t>
+      </w:r>
+      <w:proofErr w:type="gramEnd"/>
+      <w:r>
+        <w:t>“1</w:t>
       </w:r>
       <w:r>
         <w:rPr>
@@ -408,8 +565,13 @@
       <w:pPr>
         <w:ind w:left="720" w:firstLine="720"/>
       </w:pPr>
-      <w:r>
-        <w:t>It(“2</w:t>
+      <w:proofErr w:type="gramStart"/>
+      <w:r>
+        <w:t>It(</w:t>
+      </w:r>
+      <w:proofErr w:type="gramEnd"/>
+      <w:r>
+        <w:t>“2</w:t>
       </w:r>
       <w:r>
         <w:rPr>
@@ -425,8 +587,18 @@
       <w:pPr>
         <w:ind w:left="720" w:firstLine="720"/>
       </w:pPr>
-      <w:r>
-        <w:t>afterEach(()=&gt; {</w:t>
+      <w:proofErr w:type="spellStart"/>
+      <w:proofErr w:type="gramStart"/>
+      <w:r>
+        <w:t>afterEach</w:t>
+      </w:r>
+      <w:proofErr w:type="spellEnd"/>
+      <w:r>
+        <w:t>(</w:t>
+      </w:r>
+      <w:proofErr w:type="gramEnd"/>
+      <w:r>
+        <w:t>()=&gt; {</w:t>
       </w:r>
     </w:p>
     <w:p>
@@ -435,7 +607,14 @@
       </w:pPr>
       <w:r>
         <w:tab/>
-        <w:t xml:space="preserve">closing any resource after each testing function </w:t>
+      </w:r>
+      <w:proofErr w:type="gramStart"/>
+      <w:r>
+        <w:t>closing</w:t>
+      </w:r>
+      <w:proofErr w:type="gramEnd"/>
+      <w:r>
+        <w:t xml:space="preserve"> any resource after each testing function </w:t>
       </w:r>
     </w:p>
     <w:p>
@@ -450,16 +629,31 @@
       <w:pPr>
         <w:ind w:left="720" w:firstLine="720"/>
       </w:pPr>
-      <w:r>
-        <w:t>afterAll(()=&gt; {</w:t>
+      <w:proofErr w:type="spellStart"/>
+      <w:proofErr w:type="gramStart"/>
+      <w:r>
+        <w:t>afterAll</w:t>
+      </w:r>
+      <w:proofErr w:type="spellEnd"/>
+      <w:r>
+        <w:t>(</w:t>
+      </w:r>
+      <w:proofErr w:type="gramEnd"/>
+      <w:r>
+        <w:t>()=&gt; {</w:t>
       </w:r>
     </w:p>
     <w:p>
       <w:pPr>
         <w:ind w:left="720" w:firstLine="720"/>
       </w:pPr>
-      <w:r>
-        <w:t xml:space="preserve">it call only once after all it function. </w:t>
+      <w:proofErr w:type="gramStart"/>
+      <w:r>
+        <w:t>it</w:t>
+      </w:r>
+      <w:proofErr w:type="gramEnd"/>
+      <w:r>
+        <w:t xml:space="preserve"> call only once after all it function. </w:t>
       </w:r>
     </w:p>
     <w:p>
@@ -504,20 +698,54 @@
       </w:r>
     </w:p>
     <w:p>
-      <w:r>
-        <w:t xml:space="preserve">Jasmine : It is a open source framework provide set of function ie describe, it and more than one expect functions. </w:t>
-      </w:r>
-    </w:p>
-    <w:p/>
-    <w:p>
-      <w:r>
-        <w:t xml:space="preserve">Karma : Karma is test runner which is use display the result in browser. </w:t>
-      </w:r>
-    </w:p>
-    <w:p/>
-    <w:p>
-      <w:r>
-        <w:t xml:space="preserve">Angular Utilities : Angular framework provided set of API which help to test the Angular component, template and service. </w:t>
+      <w:proofErr w:type="gramStart"/>
+      <w:r>
+        <w:t>Jasmine :</w:t>
+      </w:r>
+      <w:proofErr w:type="gramEnd"/>
+      <w:r>
+        <w:t xml:space="preserve"> It is </w:t>
+      </w:r>
+      <w:proofErr w:type="spellStart"/>
+      <w:r>
+        <w:t>a</w:t>
+      </w:r>
+      <w:proofErr w:type="spellEnd"/>
+      <w:r>
+        <w:t xml:space="preserve"> open source framework provide set of function </w:t>
+      </w:r>
+      <w:proofErr w:type="spellStart"/>
+      <w:r>
+        <w:t>ie</w:t>
+      </w:r>
+      <w:proofErr w:type="spellEnd"/>
+      <w:r>
+        <w:t xml:space="preserve"> describe, it and more than one expect functions. </w:t>
+      </w:r>
+    </w:p>
+    <w:p/>
+    <w:p>
+      <w:proofErr w:type="gramStart"/>
+      <w:r>
+        <w:t>Karma :</w:t>
+      </w:r>
+      <w:proofErr w:type="gramEnd"/>
+      <w:r>
+        <w:t xml:space="preserve"> Karma is test runner which is use display the result in browser. </w:t>
+      </w:r>
+    </w:p>
+    <w:p/>
+    <w:p>
+      <w:r>
+        <w:t xml:space="preserve">Angular </w:t>
+      </w:r>
+      <w:proofErr w:type="gramStart"/>
+      <w:r>
+        <w:t>Utilities :</w:t>
+      </w:r>
+      <w:proofErr w:type="gramEnd"/>
+      <w:r>
+        <w:t xml:space="preserve"> Angular framework provided set of API which help to test the Angular component, template and service. </w:t>
       </w:r>
     </w:p>
     <w:p>
@@ -538,12 +766,14 @@
     </w:p>
     <w:p/>
     <w:p>
+      <w:proofErr w:type="spellStart"/>
       <w:r>
         <w:rPr>
           <w:highlight w:val="yellow"/>
         </w:rPr>
         <w:t>TestBed</w:t>
       </w:r>
+      <w:proofErr w:type="spellEnd"/>
       <w:r>
         <w:t xml:space="preserve"> Angular API </w:t>
       </w:r>
@@ -551,102 +781,172 @@
     <w:p/>
     <w:p/>
     <w:p>
-      <w:r>
-        <w:t xml:space="preserve">to test the application we have to use the command as </w:t>
-      </w:r>
-    </w:p>
-    <w:p/>
-    <w:p>
-      <w:r>
-        <w:rPr>
-          <w:highlight w:val="yellow"/>
-        </w:rPr>
-        <w:t>ng test</w:t>
-      </w:r>
-      <w:r>
-        <w:t xml:space="preserve"> </w:t>
-      </w:r>
-    </w:p>
-    <w:p/>
-    <w:p>
-      <w:r>
-        <w:rPr>
-          <w:highlight w:val="yellow"/>
-        </w:rPr>
-        <w:t>component testing :</w:t>
-      </w:r>
-    </w:p>
-    <w:p>
-      <w:r>
-        <w:t xml:space="preserve">property </w:t>
-      </w:r>
-    </w:p>
-    <w:p>
-      <w:r>
-        <w:t xml:space="preserve">function </w:t>
-      </w:r>
-    </w:p>
-    <w:p/>
-    <w:p>
-      <w:r>
-        <w:rPr>
-          <w:highlight w:val="yellow"/>
-        </w:rPr>
-        <w:t>template  testing:</w:t>
-      </w:r>
-      <w:r>
-        <w:t xml:space="preserve"> </w:t>
-      </w:r>
-    </w:p>
-    <w:p>
-      <w:r>
-        <w:t xml:space="preserve">tags values </w:t>
-      </w:r>
-    </w:p>
-    <w:p/>
-    <w:p>
-      <w:pPr>
-        <w:rPr>
-          <w:highlight w:val="yellow"/>
-        </w:rPr>
-      </w:pPr>
-    </w:p>
-    <w:p>
-      <w:pPr>
-        <w:rPr>
-          <w:highlight w:val="yellow"/>
-        </w:rPr>
-      </w:pPr>
-    </w:p>
-    <w:p>
+      <w:proofErr w:type="gramStart"/>
+      <w:r>
+        <w:t>to</w:t>
+      </w:r>
+      <w:proofErr w:type="gramEnd"/>
+      <w:r>
+        <w:t xml:space="preserve"> test the application we have to use the command as </w:t>
+      </w:r>
+    </w:p>
+    <w:p/>
+    <w:p>
+      <w:proofErr w:type="gramStart"/>
+      <w:r>
+        <w:rPr>
+          <w:highlight w:val="yellow"/>
+        </w:rPr>
+        <w:t>ng</w:t>
+      </w:r>
+      <w:proofErr w:type="gramEnd"/>
+      <w:r>
+        <w:rPr>
+          <w:highlight w:val="yellow"/>
+        </w:rPr>
+        <w:t xml:space="preserve"> test</w:t>
+      </w:r>
+      <w:r>
+        <w:t xml:space="preserve"> </w:t>
+      </w:r>
+    </w:p>
+    <w:p/>
+    <w:p>
+      <w:proofErr w:type="gramStart"/>
+      <w:r>
+        <w:rPr>
+          <w:highlight w:val="yellow"/>
+        </w:rPr>
+        <w:t>component</w:t>
+      </w:r>
+      <w:proofErr w:type="gramEnd"/>
+      <w:r>
+        <w:rPr>
+          <w:highlight w:val="yellow"/>
+        </w:rPr>
+        <w:t xml:space="preserve"> testing :</w:t>
+      </w:r>
+    </w:p>
+    <w:p>
+      <w:proofErr w:type="gramStart"/>
+      <w:r>
+        <w:t>property</w:t>
+      </w:r>
+      <w:proofErr w:type="gramEnd"/>
+      <w:r>
+        <w:t xml:space="preserve"> </w:t>
+      </w:r>
+    </w:p>
+    <w:p>
+      <w:proofErr w:type="gramStart"/>
+      <w:r>
+        <w:t>function</w:t>
+      </w:r>
+      <w:proofErr w:type="gramEnd"/>
+      <w:r>
+        <w:t xml:space="preserve"> </w:t>
+      </w:r>
+    </w:p>
+    <w:p/>
+    <w:p>
+      <w:proofErr w:type="gramStart"/>
+      <w:r>
+        <w:rPr>
+          <w:highlight w:val="yellow"/>
+        </w:rPr>
+        <w:t>template  testing</w:t>
+      </w:r>
+      <w:proofErr w:type="gramEnd"/>
+      <w:r>
+        <w:rPr>
+          <w:highlight w:val="yellow"/>
+        </w:rPr>
+        <w:t>:</w:t>
+      </w:r>
+      <w:r>
+        <w:t xml:space="preserve"> </w:t>
+      </w:r>
+    </w:p>
+    <w:p>
+      <w:proofErr w:type="gramStart"/>
+      <w:r>
+        <w:t>tags</w:t>
+      </w:r>
+      <w:proofErr w:type="gramEnd"/>
+      <w:r>
+        <w:t xml:space="preserve"> values </w:t>
+      </w:r>
+    </w:p>
+    <w:p/>
+    <w:p>
+      <w:pPr>
+        <w:rPr>
+          <w:highlight w:val="yellow"/>
+        </w:rPr>
+      </w:pPr>
+    </w:p>
+    <w:p>
+      <w:pPr>
+        <w:rPr>
+          <w:highlight w:val="yellow"/>
+        </w:rPr>
+      </w:pPr>
+    </w:p>
+    <w:p>
+      <w:proofErr w:type="gramStart"/>
       <w:r>
         <w:rPr>
           <w:highlight w:val="yellow"/>
         </w:rPr>
         <w:lastRenderedPageBreak/>
-        <w:t>service testing</w:t>
-      </w:r>
-      <w:r>
-        <w:t xml:space="preserve"> </w:t>
-      </w:r>
-    </w:p>
-    <w:p/>
-    <w:p>
-      <w:r>
-        <w:rPr>
-          <w:highlight w:val="yellow"/>
-        </w:rPr>
-        <w:t>ng g s employee</w:t>
-      </w:r>
-      <w:r>
-        <w:t xml:space="preserve"> </w:t>
-      </w:r>
-    </w:p>
-    <w:p/>
-    <w:p/>
-    <w:p>
-      <w:r>
-        <w:t>setTime(()=&gt; {</w:t>
+        <w:t>service</w:t>
+      </w:r>
+      <w:proofErr w:type="gramEnd"/>
+      <w:r>
+        <w:rPr>
+          <w:highlight w:val="yellow"/>
+        </w:rPr>
+        <w:t xml:space="preserve"> testing</w:t>
+      </w:r>
+      <w:r>
+        <w:t xml:space="preserve"> </w:t>
+      </w:r>
+    </w:p>
+    <w:p/>
+    <w:p>
+      <w:proofErr w:type="gramStart"/>
+      <w:r>
+        <w:rPr>
+          <w:highlight w:val="yellow"/>
+        </w:rPr>
+        <w:t>ng</w:t>
+      </w:r>
+      <w:proofErr w:type="gramEnd"/>
+      <w:r>
+        <w:rPr>
+          <w:highlight w:val="yellow"/>
+        </w:rPr>
+        <w:t xml:space="preserve"> g s employee</w:t>
+      </w:r>
+      <w:r>
+        <w:t xml:space="preserve"> </w:t>
+      </w:r>
+    </w:p>
+    <w:p/>
+    <w:p/>
+    <w:p>
+      <w:proofErr w:type="spellStart"/>
+      <w:proofErr w:type="gramStart"/>
+      <w:r>
+        <w:t>setTime</w:t>
+      </w:r>
+      <w:proofErr w:type="spellEnd"/>
+      <w:r>
+        <w:t>(</w:t>
+      </w:r>
+      <w:proofErr w:type="gramEnd"/>
+      <w:r>
+        <w:t>()=&gt; {</w:t>
       </w:r>
     </w:p>
     <w:p>
@@ -655,7 +955,19 @@
       </w:r>
       <w:r>
         <w:tab/>
-        <w:t>service.loadEmployeeInfo().subscribe(result=&gt; {</w:t>
+      </w:r>
+      <w:proofErr w:type="spellStart"/>
+      <w:proofErr w:type="gramStart"/>
+      <w:r>
+        <w:t>service.loadEmployeeInfo</w:t>
+      </w:r>
+      <w:proofErr w:type="spellEnd"/>
+      <w:r>
+        <w:t>(</w:t>
+      </w:r>
+      <w:proofErr w:type="gramEnd"/>
+      <w:r>
+        <w:t>).subscribe(result=&gt; {</w:t>
       </w:r>
     </w:p>
     <w:p>
@@ -667,7 +979,14 @@
       </w:r>
       <w:r>
         <w:tab/>
-        <w:t xml:space="preserve">write more than one expect </w:t>
+      </w:r>
+      <w:proofErr w:type="gramStart"/>
+      <w:r>
+        <w:t>write</w:t>
+      </w:r>
+      <w:proofErr w:type="gramEnd"/>
+      <w:r>
+        <w:t xml:space="preserve"> more than one expect </w:t>
       </w:r>
     </w:p>
     <w:p>
@@ -684,19 +1003,42 @@
       </w:r>
       <w:r>
         <w:tab/>
-        <w:t>done();</w:t>
-      </w:r>
-    </w:p>
-    <w:p>
-      <w:r>
-        <w:t>},2000)</w:t>
-      </w:r>
-    </w:p>
-    <w:p/>
-    <w:p/>
-    <w:p>
-      <w:r>
-        <w:t xml:space="preserve">Testing for Backend technologies ie </w:t>
+      </w:r>
+      <w:proofErr w:type="gramStart"/>
+      <w:r>
+        <w:t>done(</w:t>
+      </w:r>
+      <w:proofErr w:type="gramEnd"/>
+      <w:r>
+        <w:t>);</w:t>
+      </w:r>
+    </w:p>
+    <w:p>
+      <w:r>
+        <w:t>}</w:t>
+      </w:r>
+      <w:proofErr w:type="gramStart"/>
+      <w:r>
+        <w:t>,2000</w:t>
+      </w:r>
+      <w:proofErr w:type="gramEnd"/>
+      <w:r>
+        <w:t>)</w:t>
+      </w:r>
+    </w:p>
+    <w:p/>
+    <w:p/>
+    <w:p>
+      <w:r>
+        <w:t xml:space="preserve">Testing for Backend technologies </w:t>
+      </w:r>
+      <w:proofErr w:type="spellStart"/>
+      <w:r>
+        <w:t>ie</w:t>
+      </w:r>
+      <w:proofErr w:type="spellEnd"/>
+      <w:r>
+        <w:t xml:space="preserve"> </w:t>
       </w:r>
     </w:p>
     <w:p/>
@@ -720,13 +1062,27 @@
     </w:p>
     <w:p/>
     <w:p>
-      <w:r>
-        <w:t xml:space="preserve">npm install jasmine </w:t>
-      </w:r>
-    </w:p>
-    <w:p>
-      <w:r>
-        <w:t xml:space="preserve">npm install jasmine-node </w:t>
+      <w:proofErr w:type="spellStart"/>
+      <w:proofErr w:type="gramStart"/>
+      <w:r>
+        <w:t>npm</w:t>
+      </w:r>
+      <w:proofErr w:type="spellEnd"/>
+      <w:proofErr w:type="gramEnd"/>
+      <w:r>
+        <w:t xml:space="preserve"> install jasmine </w:t>
+      </w:r>
+    </w:p>
+    <w:p>
+      <w:proofErr w:type="spellStart"/>
+      <w:proofErr w:type="gramStart"/>
+      <w:r>
+        <w:t>npm</w:t>
+      </w:r>
+      <w:proofErr w:type="spellEnd"/>
+      <w:proofErr w:type="gramEnd"/>
+      <w:r>
+        <w:t xml:space="preserve"> install jasmine-node </w:t>
       </w:r>
     </w:p>
     <w:p/>
@@ -735,66 +1091,134 @@
       <w:r>
         <w:t xml:space="preserve">First create the </w:t>
       </w:r>
+      <w:proofErr w:type="spellStart"/>
       <w:r>
         <w:t>package</w:t>
       </w:r>
       <w:r>
-        <w:t xml:space="preserve">.json file </w:t>
-      </w:r>
-    </w:p>
-    <w:p>
-      <w:r>
-        <w:rPr>
-          <w:highlight w:val="yellow"/>
-        </w:rPr>
-        <w:t>npm init</w:t>
-      </w:r>
+        <w:t>.json</w:t>
+      </w:r>
+      <w:proofErr w:type="spellEnd"/>
+      <w:r>
+        <w:t xml:space="preserve"> file </w:t>
+      </w:r>
+    </w:p>
+    <w:p>
+      <w:proofErr w:type="spellStart"/>
+      <w:proofErr w:type="gramStart"/>
+      <w:r>
+        <w:rPr>
+          <w:highlight w:val="yellow"/>
+        </w:rPr>
+        <w:t>npm</w:t>
+      </w:r>
+      <w:proofErr w:type="spellEnd"/>
+      <w:proofErr w:type="gramEnd"/>
+      <w:r>
+        <w:rPr>
+          <w:highlight w:val="yellow"/>
+        </w:rPr>
+        <w:t xml:space="preserve"> </w:t>
+      </w:r>
+      <w:proofErr w:type="spellStart"/>
+      <w:r>
+        <w:rPr>
+          <w:highlight w:val="yellow"/>
+        </w:rPr>
+        <w:t>init</w:t>
+      </w:r>
+      <w:proofErr w:type="spellEnd"/>
       <w:r>
         <w:t xml:space="preserve"> command </w:t>
       </w:r>
     </w:p>
     <w:p/>
     <w:p>
-      <w:r>
-        <w:t xml:space="preserve">using jasmine command we have to run one command ie </w:t>
-      </w:r>
-    </w:p>
-    <w:p/>
-    <w:p>
-      <w:pPr>
-        <w:rPr>
-          <w:highlight w:val="yellow"/>
-        </w:rPr>
-      </w:pPr>
-    </w:p>
-    <w:p>
-      <w:pPr>
-        <w:rPr>
-          <w:highlight w:val="yellow"/>
-        </w:rPr>
-      </w:pPr>
-    </w:p>
-    <w:p>
+      <w:proofErr w:type="gramStart"/>
+      <w:r>
+        <w:t>using</w:t>
+      </w:r>
+      <w:proofErr w:type="gramEnd"/>
+      <w:r>
+        <w:t xml:space="preserve"> jasmine command we have to run one command </w:t>
+      </w:r>
+      <w:proofErr w:type="spellStart"/>
+      <w:r>
+        <w:t>ie</w:t>
+      </w:r>
+      <w:proofErr w:type="spellEnd"/>
+      <w:r>
+        <w:t xml:space="preserve"> </w:t>
+      </w:r>
+    </w:p>
+    <w:p/>
+    <w:p>
+      <w:pPr>
+        <w:rPr>
+          <w:highlight w:val="yellow"/>
+        </w:rPr>
+      </w:pPr>
+    </w:p>
+    <w:p>
+      <w:pPr>
+        <w:rPr>
+          <w:highlight w:val="yellow"/>
+        </w:rPr>
+      </w:pPr>
+    </w:p>
+    <w:p>
+      <w:proofErr w:type="gramStart"/>
       <w:r>
         <w:rPr>
           <w:highlight w:val="yellow"/>
         </w:rPr>
         <w:lastRenderedPageBreak/>
-        <w:t>jasmine init</w:t>
-      </w:r>
-      <w:r>
-        <w:t xml:space="preserve"> </w:t>
-      </w:r>
-    </w:p>
-    <w:p>
-      <w:r>
-        <w:t xml:space="preserve">This command use to create spec directory and configuration json </w:t>
+        <w:t>jasmine</w:t>
+      </w:r>
+      <w:proofErr w:type="gramEnd"/>
+      <w:r>
+        <w:rPr>
+          <w:highlight w:val="yellow"/>
+        </w:rPr>
+        <w:t xml:space="preserve"> </w:t>
+      </w:r>
+      <w:proofErr w:type="spellStart"/>
+      <w:r>
+        <w:rPr>
+          <w:highlight w:val="yellow"/>
+        </w:rPr>
+        <w:t>init</w:t>
+      </w:r>
+      <w:proofErr w:type="spellEnd"/>
+      <w:r>
+        <w:t xml:space="preserve"> </w:t>
+      </w:r>
+    </w:p>
+    <w:p>
+      <w:r>
+        <w:t xml:space="preserve">This command use to create spec directory and configuration </w:t>
+      </w:r>
+      <w:proofErr w:type="spellStart"/>
+      <w:r>
+        <w:t>json</w:t>
+      </w:r>
+      <w:proofErr w:type="spellEnd"/>
+      <w:r>
+        <w:t xml:space="preserve"> </w:t>
       </w:r>
       <w:r>
         <w:t xml:space="preserve">file </w:t>
       </w:r>
       <w:r>
-        <w:t xml:space="preserve">for testing. This spec directory is use to store all our testing files. </w:t>
+        <w:t xml:space="preserve">for testing. This spec directory is </w:t>
+      </w:r>
+      <w:proofErr w:type="spellStart"/>
+      <w:r>
+        <w:t>use</w:t>
+      </w:r>
+      <w:proofErr w:type="spellEnd"/>
+      <w:r>
+        <w:t xml:space="preserve"> to store all our testing files. </w:t>
       </w:r>
     </w:p>
     <w:p/>
@@ -838,9 +1262,11 @@
     </w:p>
     <w:p/>
     <w:p>
+      <w:proofErr w:type="gramStart"/>
       <w:r>
         <w:t>JEST :</w:t>
       </w:r>
+      <w:proofErr w:type="gramEnd"/>
       <w:r>
         <w:tab/>
       </w:r>
@@ -852,8 +1278,21 @@
     <w:p/>
     <w:p/>
     <w:p>
-      <w:r>
-        <w:t xml:space="preserve">Selenium : End to End Testing : Java, JavaScript, Python etc </w:t>
+      <w:proofErr w:type="gramStart"/>
+      <w:r>
+        <w:t>Selenium :</w:t>
+      </w:r>
+      <w:proofErr w:type="gramEnd"/>
+      <w:r>
+        <w:t xml:space="preserve"> End to End Testing : Java, JavaScript, Python </w:t>
+      </w:r>
+      <w:proofErr w:type="spellStart"/>
+      <w:r>
+        <w:t>etc</w:t>
+      </w:r>
+      <w:proofErr w:type="spellEnd"/>
+      <w:r>
+        <w:t xml:space="preserve"> </w:t>
       </w:r>
     </w:p>
     <w:p/>
@@ -864,14 +1303,32 @@
     </w:p>
     <w:p/>
     <w:p>
-      <w:r>
-        <w:t xml:space="preserve">Supertest : it is a type of external module which help to do the Testing for Express JS Application. </w:t>
-      </w:r>
-    </w:p>
-    <w:p/>
-    <w:p>
-      <w:r>
-        <w:t xml:space="preserve">Jasmine with SuperTest is use to do the Testing for Express JS or Http module testing. </w:t>
+      <w:proofErr w:type="spellStart"/>
+      <w:proofErr w:type="gramStart"/>
+      <w:r>
+        <w:t>Supertest</w:t>
+      </w:r>
+      <w:proofErr w:type="spellEnd"/>
+      <w:r>
+        <w:t xml:space="preserve"> :</w:t>
+      </w:r>
+      <w:proofErr w:type="gramEnd"/>
+      <w:r>
+        <w:t xml:space="preserve"> it is a type of external module which help to do the Testing for Express JS Application. </w:t>
+      </w:r>
+    </w:p>
+    <w:p/>
+    <w:p>
+      <w:r>
+        <w:t xml:space="preserve">Jasmine with </w:t>
+      </w:r>
+      <w:proofErr w:type="spellStart"/>
+      <w:r>
+        <w:t>SuperTest</w:t>
+      </w:r>
+      <w:proofErr w:type="spellEnd"/>
+      <w:r>
+        <w:t xml:space="preserve"> is use to do the Testing for Express JS or Http module testing. </w:t>
       </w:r>
     </w:p>
     <w:p/>
@@ -883,51 +1340,127 @@
     <w:p/>
     <w:p>
       <w:r>
-        <w:t xml:space="preserve">Please create the package.json file </w:t>
+        <w:t xml:space="preserve">Please create the </w:t>
+      </w:r>
+      <w:proofErr w:type="spellStart"/>
+      <w:r>
+        <w:t>package.json</w:t>
+      </w:r>
+      <w:proofErr w:type="spellEnd"/>
+      <w:r>
+        <w:t xml:space="preserve"> file </w:t>
       </w:r>
     </w:p>
     <w:p>
       <w:r>
         <w:t xml:space="preserve">Using </w:t>
       </w:r>
-      <w:r>
-        <w:rPr>
-          <w:highlight w:val="yellow"/>
-        </w:rPr>
-        <w:t>npm init</w:t>
-      </w:r>
-    </w:p>
-    <w:p>
-      <w:r>
-        <w:t xml:space="preserve">npm install express </w:t>
-      </w:r>
-    </w:p>
-    <w:p>
-      <w:r>
-        <w:t>npm install jasmine –D</w:t>
-      </w:r>
-    </w:p>
-    <w:p>
-      <w:r>
-        <w:t>npm install jasmine-node –D</w:t>
-      </w:r>
-    </w:p>
-    <w:p>
-      <w:r>
-        <w:t>npm install supertest –D</w:t>
-      </w:r>
-    </w:p>
-    <w:p/>
-    <w:p/>
-    <w:p/>
-    <w:p>
+      <w:proofErr w:type="spellStart"/>
+      <w:r>
+        <w:rPr>
+          <w:highlight w:val="yellow"/>
+        </w:rPr>
+        <w:t>npm</w:t>
+      </w:r>
+      <w:proofErr w:type="spellEnd"/>
+      <w:r>
+        <w:rPr>
+          <w:highlight w:val="yellow"/>
+        </w:rPr>
+        <w:t xml:space="preserve"> </w:t>
+      </w:r>
+      <w:proofErr w:type="spellStart"/>
+      <w:r>
+        <w:rPr>
+          <w:highlight w:val="yellow"/>
+        </w:rPr>
+        <w:t>init</w:t>
+      </w:r>
+      <w:proofErr w:type="spellEnd"/>
+    </w:p>
+    <w:p>
+      <w:proofErr w:type="spellStart"/>
+      <w:proofErr w:type="gramStart"/>
+      <w:r>
+        <w:t>npm</w:t>
+      </w:r>
+      <w:proofErr w:type="spellEnd"/>
+      <w:proofErr w:type="gramEnd"/>
+      <w:r>
+        <w:t xml:space="preserve"> install express </w:t>
+      </w:r>
+    </w:p>
+    <w:p>
+      <w:proofErr w:type="spellStart"/>
+      <w:proofErr w:type="gramStart"/>
+      <w:r>
+        <w:t>npm</w:t>
+      </w:r>
+      <w:proofErr w:type="spellEnd"/>
+      <w:proofErr w:type="gramEnd"/>
+      <w:r>
+        <w:t xml:space="preserve"> install jasmine –D</w:t>
+      </w:r>
+    </w:p>
+    <w:p>
+      <w:proofErr w:type="spellStart"/>
+      <w:proofErr w:type="gramStart"/>
+      <w:r>
+        <w:t>npm</w:t>
+      </w:r>
+      <w:proofErr w:type="spellEnd"/>
+      <w:proofErr w:type="gramEnd"/>
+      <w:r>
+        <w:t xml:space="preserve"> install jasmine-node –D</w:t>
+      </w:r>
+    </w:p>
+    <w:p>
+      <w:proofErr w:type="spellStart"/>
+      <w:proofErr w:type="gramStart"/>
+      <w:r>
+        <w:t>npm</w:t>
+      </w:r>
+      <w:proofErr w:type="spellEnd"/>
+      <w:proofErr w:type="gramEnd"/>
+      <w:r>
+        <w:t xml:space="preserve"> install </w:t>
+      </w:r>
+      <w:proofErr w:type="spellStart"/>
+      <w:r>
+        <w:t>supertest</w:t>
+      </w:r>
+      <w:proofErr w:type="spellEnd"/>
+      <w:r>
+        <w:t xml:space="preserve"> –D</w:t>
+      </w:r>
+    </w:p>
+    <w:p/>
+    <w:p/>
+    <w:p/>
+    <w:p>
+      <w:proofErr w:type="gramStart"/>
       <w:r>
         <w:rPr>
           <w:highlight w:val="yellow"/>
         </w:rPr>
         <w:lastRenderedPageBreak/>
-        <w:t>jasmine init</w:t>
-      </w:r>
+        <w:t>jasmine</w:t>
+      </w:r>
+      <w:proofErr w:type="gramEnd"/>
+      <w:r>
+        <w:rPr>
+          <w:highlight w:val="yellow"/>
+        </w:rPr>
+        <w:t xml:space="preserve"> </w:t>
+      </w:r>
+      <w:proofErr w:type="spellStart"/>
+      <w:r>
+        <w:rPr>
+          <w:highlight w:val="yellow"/>
+        </w:rPr>
+        <w:t>init</w:t>
+      </w:r>
+      <w:proofErr w:type="spellEnd"/>
       <w:r>
         <w:tab/>
       </w:r>
@@ -959,7 +1492,15 @@
         <w:t>Docker:</w:t>
       </w:r>
       <w:r>
-        <w:t xml:space="preserve"> Docker is an advanced OS virtualization software platform that makes it easy to create , deploy and run the application in Docker Container. </w:t>
+        <w:t xml:space="preserve"> Docker is an advanced OS virtualization software platform that makes it easy to </w:t>
+      </w:r>
+      <w:proofErr w:type="gramStart"/>
+      <w:r>
+        <w:t>create ,</w:t>
+      </w:r>
+      <w:proofErr w:type="gramEnd"/>
+      <w:r>
+        <w:t xml:space="preserve"> deploy and run the application in Docker Container. </w:t>
       </w:r>
     </w:p>
     <w:p>
@@ -973,8 +1514,13 @@
       </w:r>
     </w:p>
     <w:p>
-      <w:r>
-        <w:t xml:space="preserve">Virtualization : Virtualization is the means of employing software (Such as hypervisor) to create a virtual machine or version of resources such as a server, data storage, data base or application. </w:t>
+      <w:proofErr w:type="gramStart"/>
+      <w:r>
+        <w:t>Virtualization :</w:t>
+      </w:r>
+      <w:proofErr w:type="gramEnd"/>
+      <w:r>
+        <w:t xml:space="preserve"> Virtualization is the means of employing software (Such as hypervisor) to create a virtual machine or version of resources such as a server, data storage, data base or application. </w:t>
       </w:r>
     </w:p>
     <w:p>
@@ -984,7 +1530,15 @@
     </w:p>
     <w:p>
       <w:r>
-        <w:t xml:space="preserve">Window, Linux or Unix or Mac etc. </w:t>
+        <w:t xml:space="preserve">Window, Linux or </w:t>
+      </w:r>
+      <w:proofErr w:type="gramStart"/>
+      <w:r>
+        <w:t>Unix</w:t>
+      </w:r>
+      <w:proofErr w:type="gramEnd"/>
+      <w:r>
+        <w:t xml:space="preserve"> or Mac etc. </w:t>
       </w:r>
     </w:p>
     <w:p>
@@ -1028,7 +1582,23 @@
     </w:p>
     <w:p>
       <w:r>
-        <w:t xml:space="preserve">Mac or Unix or Linux etc </w:t>
+        <w:t xml:space="preserve">Mac or </w:t>
+      </w:r>
+      <w:proofErr w:type="gramStart"/>
+      <w:r>
+        <w:t>Unix</w:t>
+      </w:r>
+      <w:proofErr w:type="gramEnd"/>
+      <w:r>
+        <w:t xml:space="preserve"> or Linux </w:t>
+      </w:r>
+      <w:proofErr w:type="spellStart"/>
+      <w:r>
+        <w:t>etc</w:t>
+      </w:r>
+      <w:proofErr w:type="spellEnd"/>
+      <w:r>
+        <w:t xml:space="preserve"> </w:t>
       </w:r>
     </w:p>
     <w:p/>
@@ -1057,45 +1627,99 @@
     <w:p>
       <w:r>
         <w:lastRenderedPageBreak/>
-        <w:t xml:space="preserve">Virtual Machine : A VM is a computing environment or software that aids developer to access an operating system via physical machine. </w:t>
-      </w:r>
-    </w:p>
-    <w:p/>
-    <w:p>
-      <w:r>
-        <w:t>VM Ware ; This type of software is used to do Virtualization. Virtualization is an abstract version of an physical machine.</w:t>
-      </w:r>
-    </w:p>
-    <w:p>
-      <w:r>
-        <w:t xml:space="preserve">Docker is use to achieve containerization. Containerization is the abstract version of an application. Application can be java, node , python or angular etc. </w:t>
-      </w:r>
-    </w:p>
-    <w:p>
-      <w:r>
-        <w:t xml:space="preserve"> </w:t>
-      </w:r>
-    </w:p>
-    <w:p>
-      <w:r>
-        <w:rPr>
-          <w:highlight w:val="yellow"/>
-        </w:rPr>
-        <w:t>Docker Container</w:t>
-      </w:r>
-      <w:r>
-        <w:t xml:space="preserve"> : Running instance of Docker image, container turn the actual application or run the actual application. The Container includes an application and all of its dependencies.  </w:t>
-      </w:r>
-    </w:p>
-    <w:p>
-      <w:r>
-        <w:rPr>
-          <w:highlight w:val="yellow"/>
-        </w:rPr>
-        <w:t>Docker Image</w:t>
-      </w:r>
-      <w:r>
-        <w:t xml:space="preserve"> : It is a template that holds set of instruction needed to create a working container. </w:t>
+        <w:t xml:space="preserve">Virtual </w:t>
+      </w:r>
+      <w:proofErr w:type="gramStart"/>
+      <w:r>
+        <w:t>Machine :</w:t>
+      </w:r>
+      <w:proofErr w:type="gramEnd"/>
+      <w:r>
+        <w:t xml:space="preserve"> A VM is a computing environment or software that aids developer to access an operating system via physical machine. </w:t>
+      </w:r>
+    </w:p>
+    <w:p/>
+    <w:p>
+      <w:r>
+        <w:t xml:space="preserve">VM </w:t>
+      </w:r>
+      <w:proofErr w:type="gramStart"/>
+      <w:r>
+        <w:t>Ware ;</w:t>
+      </w:r>
+      <w:proofErr w:type="gramEnd"/>
+      <w:r>
+        <w:t xml:space="preserve"> This type of software is used to do Virtualization. Virtualization is an abstract version of </w:t>
+      </w:r>
+      <w:proofErr w:type="gramStart"/>
+      <w:r>
+        <w:t>an</w:t>
+      </w:r>
+      <w:proofErr w:type="gramEnd"/>
+      <w:r>
+        <w:t xml:space="preserve"> physical machine.</w:t>
+      </w:r>
+    </w:p>
+    <w:p>
+      <w:r>
+        <w:t xml:space="preserve">Docker is use to achieve containerization. Containerization is the abstract version of an application. Application can be java, </w:t>
+      </w:r>
+      <w:proofErr w:type="gramStart"/>
+      <w:r>
+        <w:t>node ,</w:t>
+      </w:r>
+      <w:proofErr w:type="gramEnd"/>
+      <w:r>
+        <w:t xml:space="preserve"> python or angular etc. </w:t>
+      </w:r>
+    </w:p>
+    <w:p>
+      <w:r>
+        <w:t xml:space="preserve"> </w:t>
+      </w:r>
+    </w:p>
+    <w:p>
+      <w:r>
+        <w:rPr>
+          <w:highlight w:val="yellow"/>
+        </w:rPr>
+        <w:t xml:space="preserve">Docker </w:t>
+      </w:r>
+      <w:proofErr w:type="gramStart"/>
+      <w:r>
+        <w:rPr>
+          <w:highlight w:val="yellow"/>
+        </w:rPr>
+        <w:t>Container</w:t>
+      </w:r>
+      <w:r>
+        <w:t xml:space="preserve"> :</w:t>
+      </w:r>
+      <w:proofErr w:type="gramEnd"/>
+      <w:r>
+        <w:t xml:space="preserve"> Running instance of Docker image, container turn the actual application or run the actual application. The Container includes an application and all of its dependencies.  </w:t>
+      </w:r>
+    </w:p>
+    <w:p>
+      <w:r>
+        <w:rPr>
+          <w:highlight w:val="yellow"/>
+        </w:rPr>
+        <w:t xml:space="preserve">Docker </w:t>
+      </w:r>
+      <w:proofErr w:type="gramStart"/>
+      <w:r>
+        <w:rPr>
+          <w:highlight w:val="yellow"/>
+        </w:rPr>
+        <w:t>Image</w:t>
+      </w:r>
+      <w:r>
+        <w:t xml:space="preserve"> :</w:t>
+      </w:r>
+      <w:proofErr w:type="gramEnd"/>
+      <w:r>
+        <w:t xml:space="preserve"> It is a template that holds set of instruction needed to create a working container. </w:t>
       </w:r>
     </w:p>
     <w:p>
@@ -1108,21 +1732,64 @@
         <w:rPr>
           <w:highlight w:val="yellow"/>
         </w:rPr>
-        <w:t>Docker file</w:t>
-      </w:r>
-      <w:r>
-        <w:t xml:space="preserve"> : A Docker file is a blue print that defined how our image to build. It is a series of steps that you have to defined to create the images. </w:t>
-      </w:r>
-    </w:p>
-    <w:p/>
-    <w:p>
-      <w:r>
-        <w:t xml:space="preserve">Docker Daemon : Docker Daemon is use to run background service of Docker engine. It manages building, running, and distributing Docker container. </w:t>
-      </w:r>
-    </w:p>
-    <w:p>
-      <w:r>
-        <w:t xml:space="preserve">Docker registries : It is use to store Docker images. There are two type of registry </w:t>
+        <w:t xml:space="preserve">Docker </w:t>
+      </w:r>
+      <w:proofErr w:type="gramStart"/>
+      <w:r>
+        <w:rPr>
+          <w:highlight w:val="yellow"/>
+        </w:rPr>
+        <w:t>file</w:t>
+      </w:r>
+      <w:r>
+        <w:t xml:space="preserve"> :</w:t>
+      </w:r>
+      <w:proofErr w:type="gramEnd"/>
+      <w:r>
+        <w:t xml:space="preserve"> A Docker file is a blue print that defined how our image to build. It is a series of steps that you have to </w:t>
+      </w:r>
+      <w:proofErr w:type="gramStart"/>
+      <w:r>
+        <w:t>defined</w:t>
+      </w:r>
+      <w:proofErr w:type="gramEnd"/>
+      <w:r>
+        <w:t xml:space="preserve"> to create the images. </w:t>
+      </w:r>
+    </w:p>
+    <w:p/>
+    <w:p>
+      <w:r>
+        <w:t xml:space="preserve">Docker </w:t>
+      </w:r>
+      <w:proofErr w:type="gramStart"/>
+      <w:r>
+        <w:t>Daemon :</w:t>
+      </w:r>
+      <w:proofErr w:type="gramEnd"/>
+      <w:r>
+        <w:t xml:space="preserve"> Docker Daemon is use to run background service of Docker engine. It manages building, running, and distributing Docker container. </w:t>
+      </w:r>
+    </w:p>
+    <w:p>
+      <w:r>
+        <w:t xml:space="preserve">Docker </w:t>
+      </w:r>
+      <w:proofErr w:type="gramStart"/>
+      <w:r>
+        <w:t>registries :</w:t>
+      </w:r>
+      <w:proofErr w:type="gramEnd"/>
+      <w:r>
+        <w:t xml:space="preserve"> It is </w:t>
+      </w:r>
+      <w:proofErr w:type="spellStart"/>
+      <w:r>
+        <w:t>use</w:t>
+      </w:r>
+      <w:proofErr w:type="spellEnd"/>
+      <w:r>
+        <w:t xml:space="preserve"> to store Docker images. There are two type of registry </w:t>
       </w:r>
     </w:p>
     <w:p>
@@ -1137,7 +1804,23 @@
     </w:p>
     <w:p>
       <w:r>
-        <w:t xml:space="preserve">Docker hub : it is like a git hub which help to publish the images in registry ie may be public or private. </w:t>
+        <w:t xml:space="preserve">Docker </w:t>
+      </w:r>
+      <w:proofErr w:type="gramStart"/>
+      <w:r>
+        <w:t>hub :</w:t>
+      </w:r>
+      <w:proofErr w:type="gramEnd"/>
+      <w:r>
+        <w:t xml:space="preserve"> it is like a git hub which help to publish the images in registry </w:t>
+      </w:r>
+      <w:proofErr w:type="spellStart"/>
+      <w:r>
+        <w:t>ie</w:t>
+      </w:r>
+      <w:proofErr w:type="spellEnd"/>
+      <w:r>
+        <w:t xml:space="preserve"> may be public or private. </w:t>
       </w:r>
     </w:p>
     <w:p>
@@ -1147,7 +1830,15 @@
     </w:p>
     <w:p>
       <w:r>
-        <w:t xml:space="preserve">So if we publish our image in Docker any other person pull that image from Docker and run the image ie run the application without installing any software in their machine. </w:t>
+        <w:t xml:space="preserve">So if we publish our image in Docker any other person pull that image from Docker and run the image </w:t>
+      </w:r>
+      <w:proofErr w:type="spellStart"/>
+      <w:r>
+        <w:t>ie</w:t>
+      </w:r>
+      <w:proofErr w:type="spellEnd"/>
+      <w:r>
+        <w:t xml:space="preserve"> run the application without installing any software in their machine. </w:t>
       </w:r>
     </w:p>
     <w:p/>
@@ -1170,27 +1861,55 @@
     </w:p>
     <w:p/>
     <w:p>
-      <w:r>
-        <w:rPr>
-          <w:highlight w:val="yellow"/>
-        </w:rPr>
-        <w:t>docker --version</w:t>
-      </w:r>
-      <w:r>
-        <w:t xml:space="preserve"> : This command is use to check the version of docker </w:t>
-      </w:r>
-    </w:p>
-    <w:p>
-      <w:r>
-        <w:t xml:space="preserve"> </w:t>
-      </w:r>
-    </w:p>
-    <w:p>
-      <w:r>
-        <w:rPr>
-          <w:highlight w:val="yellow"/>
-        </w:rPr>
-        <w:t xml:space="preserve">docker images </w:t>
+      <w:proofErr w:type="spellStart"/>
+      <w:proofErr w:type="gramStart"/>
+      <w:r>
+        <w:rPr>
+          <w:highlight w:val="yellow"/>
+        </w:rPr>
+        <w:t>docker</w:t>
+      </w:r>
+      <w:proofErr w:type="spellEnd"/>
+      <w:proofErr w:type="gramEnd"/>
+      <w:r>
+        <w:rPr>
+          <w:highlight w:val="yellow"/>
+        </w:rPr>
+        <w:t xml:space="preserve"> --version</w:t>
+      </w:r>
+      <w:r>
+        <w:t xml:space="preserve"> : This command is use to check the version of </w:t>
+      </w:r>
+      <w:proofErr w:type="spellStart"/>
+      <w:r>
+        <w:t>docker</w:t>
+      </w:r>
+      <w:proofErr w:type="spellEnd"/>
+      <w:r>
+        <w:t xml:space="preserve"> </w:t>
+      </w:r>
+    </w:p>
+    <w:p>
+      <w:r>
+        <w:t xml:space="preserve"> </w:t>
+      </w:r>
+    </w:p>
+    <w:p>
+      <w:proofErr w:type="spellStart"/>
+      <w:proofErr w:type="gramStart"/>
+      <w:r>
+        <w:rPr>
+          <w:highlight w:val="yellow"/>
+        </w:rPr>
+        <w:t>docker</w:t>
+      </w:r>
+      <w:proofErr w:type="spellEnd"/>
+      <w:proofErr w:type="gramEnd"/>
+      <w:r>
+        <w:rPr>
+          <w:highlight w:val="yellow"/>
+        </w:rPr>
+        <w:t xml:space="preserve"> images </w:t>
       </w:r>
       <w:r>
         <w:rPr>
@@ -1204,7 +1923,15 @@
       </w:r>
       <w:r>
         <w:tab/>
-        <w:t xml:space="preserve">This command is use to check all images in docker in local images </w:t>
+        <w:t xml:space="preserve">This command is use to check all images in </w:t>
+      </w:r>
+      <w:proofErr w:type="spellStart"/>
+      <w:r>
+        <w:t>docker</w:t>
+      </w:r>
+      <w:proofErr w:type="spellEnd"/>
+      <w:r>
+        <w:t xml:space="preserve"> in local images </w:t>
       </w:r>
     </w:p>
     <w:p/>
@@ -1214,22 +1941,43 @@
           <w:highlight w:val="yellow"/>
         </w:rPr>
         <w:lastRenderedPageBreak/>
-        <w:t>hello-world</w:t>
-      </w:r>
-      <w:r>
-        <w:t xml:space="preserve"> </w:t>
-      </w:r>
-      <w:r>
-        <w:t xml:space="preserve"> image </w:t>
-      </w:r>
-    </w:p>
-    <w:p/>
-    <w:p>
-      <w:r>
-        <w:rPr>
-          <w:highlight w:val="yellow"/>
-        </w:rPr>
-        <w:t>docker pull hello-world</w:t>
+        <w:t>hello-</w:t>
+      </w:r>
+      <w:proofErr w:type="gramStart"/>
+      <w:r>
+        <w:rPr>
+          <w:highlight w:val="yellow"/>
+        </w:rPr>
+        <w:t>world</w:t>
+      </w:r>
+      <w:r>
+        <w:t xml:space="preserve"> </w:t>
+      </w:r>
+      <w:r>
+        <w:t xml:space="preserve"> image</w:t>
+      </w:r>
+      <w:proofErr w:type="gramEnd"/>
+      <w:r>
+        <w:t xml:space="preserve"> </w:t>
+      </w:r>
+    </w:p>
+    <w:p/>
+    <w:p>
+      <w:proofErr w:type="spellStart"/>
+      <w:proofErr w:type="gramStart"/>
+      <w:r>
+        <w:rPr>
+          <w:highlight w:val="yellow"/>
+        </w:rPr>
+        <w:t>docker</w:t>
+      </w:r>
+      <w:proofErr w:type="spellEnd"/>
+      <w:proofErr w:type="gramEnd"/>
+      <w:r>
+        <w:rPr>
+          <w:highlight w:val="yellow"/>
+        </w:rPr>
+        <w:t xml:space="preserve"> pull hello-world</w:t>
       </w:r>
       <w:r>
         <w:t xml:space="preserve"> </w:t>
@@ -1247,6 +1995,8 @@
     </w:p>
     <w:p/>
     <w:p>
+      <w:proofErr w:type="spellStart"/>
+      <w:proofErr w:type="gramStart"/>
       <w:r>
         <w:rPr>
           <w:highlight w:val="yellow"/>
@@ -1257,8 +2007,38 @@
         <w:rPr>
           <w:highlight w:val="yellow"/>
         </w:rPr>
-        <w:t>ocker run imageName/imageId</w:t>
-      </w:r>
+        <w:t>ocker</w:t>
+      </w:r>
+      <w:proofErr w:type="spellEnd"/>
+      <w:proofErr w:type="gramEnd"/>
+      <w:r>
+        <w:rPr>
+          <w:highlight w:val="yellow"/>
+        </w:rPr>
+        <w:t xml:space="preserve"> run </w:t>
+      </w:r>
+      <w:proofErr w:type="spellStart"/>
+      <w:r>
+        <w:rPr>
+          <w:highlight w:val="yellow"/>
+        </w:rPr>
+        <w:t>imageName</w:t>
+      </w:r>
+      <w:proofErr w:type="spellEnd"/>
+      <w:r>
+        <w:rPr>
+          <w:highlight w:val="yellow"/>
+        </w:rPr>
+        <w:t>/</w:t>
+      </w:r>
+      <w:proofErr w:type="spellStart"/>
+      <w:r>
+        <w:rPr>
+          <w:highlight w:val="yellow"/>
+        </w:rPr>
+        <w:t>imageId</w:t>
+      </w:r>
+      <w:proofErr w:type="spellEnd"/>
       <w:r>
         <w:tab/>
         <w:t xml:space="preserve">: This command is use to run the image </w:t>
@@ -1270,6 +2050,8 @@
       </w:r>
     </w:p>
     <w:p>
+      <w:proofErr w:type="spellStart"/>
+      <w:proofErr w:type="gramStart"/>
       <w:r>
         <w:rPr>
           <w:highlight w:val="yellow"/>
@@ -1280,20 +2062,59 @@
         <w:rPr>
           <w:highlight w:val="yellow"/>
         </w:rPr>
-        <w:t>box :</w:t>
-      </w:r>
-      <w:r>
-        <w:t xml:space="preserve">busybox is a small tiny unix base OS. </w:t>
-      </w:r>
-    </w:p>
-    <w:p/>
-    <w:p>
-      <w:r>
-        <w:rPr>
-          <w:highlight w:val="yellow"/>
-        </w:rPr>
-        <w:t>docker run -it busybox</w:t>
-      </w:r>
+        <w:t>box</w:t>
+      </w:r>
+      <w:proofErr w:type="spellEnd"/>
+      <w:proofErr w:type="gramEnd"/>
+      <w:r>
+        <w:rPr>
+          <w:highlight w:val="yellow"/>
+        </w:rPr>
+        <w:t xml:space="preserve"> :</w:t>
+      </w:r>
+      <w:proofErr w:type="spellStart"/>
+      <w:r>
+        <w:t>busybox</w:t>
+      </w:r>
+      <w:proofErr w:type="spellEnd"/>
+      <w:r>
+        <w:t xml:space="preserve"> is a small tiny </w:t>
+      </w:r>
+      <w:proofErr w:type="spellStart"/>
+      <w:r>
+        <w:t>unix</w:t>
+      </w:r>
+      <w:proofErr w:type="spellEnd"/>
+      <w:r>
+        <w:t xml:space="preserve"> base OS. </w:t>
+      </w:r>
+    </w:p>
+    <w:p/>
+    <w:p>
+      <w:proofErr w:type="spellStart"/>
+      <w:proofErr w:type="gramStart"/>
+      <w:r>
+        <w:rPr>
+          <w:highlight w:val="yellow"/>
+        </w:rPr>
+        <w:t>docker</w:t>
+      </w:r>
+      <w:proofErr w:type="spellEnd"/>
+      <w:proofErr w:type="gramEnd"/>
+      <w:r>
+        <w:rPr>
+          <w:highlight w:val="yellow"/>
+        </w:rPr>
+        <w:t xml:space="preserve"> run -it </w:t>
+      </w:r>
+      <w:proofErr w:type="spellStart"/>
+      <w:r>
+        <w:rPr>
+          <w:highlight w:val="yellow"/>
+        </w:rPr>
+        <w:t>busybox</w:t>
+      </w:r>
+      <w:proofErr w:type="spellEnd"/>
       <w:r>
         <w:tab/>
         <w:t>(it means iterative mode)</w:t>
@@ -1302,19 +2123,39 @@
     <w:p/>
     <w:p/>
     <w:p>
-      <w:r>
-        <w:t xml:space="preserve">if you want to create Docker image we have to take the help of docker file </w:t>
-      </w:r>
-    </w:p>
-    <w:p>
-      <w:r>
-        <w:t xml:space="preserve">file name must be </w:t>
-      </w:r>
-    </w:p>
-    <w:p>
+      <w:proofErr w:type="gramStart"/>
+      <w:r>
+        <w:t>if</w:t>
+      </w:r>
+      <w:proofErr w:type="gramEnd"/>
+      <w:r>
+        <w:t xml:space="preserve"> you want to create Docker image we have to take the help of </w:t>
+      </w:r>
+      <w:proofErr w:type="spellStart"/>
+      <w:r>
+        <w:t>docker</w:t>
+      </w:r>
+      <w:proofErr w:type="spellEnd"/>
+      <w:r>
+        <w:t xml:space="preserve"> file </w:t>
+      </w:r>
+    </w:p>
+    <w:p>
+      <w:proofErr w:type="gramStart"/>
+      <w:r>
+        <w:t>file</w:t>
+      </w:r>
+      <w:proofErr w:type="gramEnd"/>
+      <w:r>
+        <w:t xml:space="preserve"> name must be </w:t>
+      </w:r>
+    </w:p>
+    <w:p>
+      <w:proofErr w:type="spellStart"/>
       <w:r>
         <w:t>Dockerfile</w:t>
       </w:r>
+      <w:proofErr w:type="spellEnd"/>
       <w:r>
         <w:tab/>
       </w:r>
@@ -1336,6 +2177,7 @@
           <w:b/>
         </w:rPr>
       </w:pPr>
+      <w:proofErr w:type="spellStart"/>
       <w:r>
         <w:rPr>
           <w:b/>
@@ -1343,6 +2185,7 @@
         </w:rPr>
         <w:t>Dockerfile</w:t>
       </w:r>
+      <w:proofErr w:type="spellEnd"/>
       <w:r>
         <w:rPr>
           <w:b/>
@@ -1355,8 +2198,18 @@
         <w:spacing w:after="0"/>
       </w:pPr>
       <w:r>
-        <w:t>FROM busybox:latest</w:t>
-      </w:r>
+        <w:t xml:space="preserve">FROM </w:t>
+      </w:r>
+      <w:proofErr w:type="spellStart"/>
+      <w:r>
+        <w:t>busybox</w:t>
+      </w:r>
+      <w:proofErr w:type="gramStart"/>
+      <w:r>
+        <w:t>:latest</w:t>
+      </w:r>
+      <w:proofErr w:type="spellEnd"/>
+      <w:proofErr w:type="gramEnd"/>
     </w:p>
     <w:p>
       <w:pPr>
@@ -1368,11 +2221,21 @@
     </w:p>
     <w:p/>
     <w:p>
-      <w:r>
-        <w:rPr>
-          <w:highlight w:val="yellow"/>
-        </w:rPr>
-        <w:t>docker build -t my-date-image . -f Dockerfile.txt</w:t>
+      <w:proofErr w:type="spellStart"/>
+      <w:proofErr w:type="gramStart"/>
+      <w:r>
+        <w:rPr>
+          <w:highlight w:val="yellow"/>
+        </w:rPr>
+        <w:t>docker</w:t>
+      </w:r>
+      <w:proofErr w:type="spellEnd"/>
+      <w:proofErr w:type="gramEnd"/>
+      <w:r>
+        <w:rPr>
+          <w:highlight w:val="yellow"/>
+        </w:rPr>
+        <w:t xml:space="preserve"> build -t my-date-image . -f Dockerfile.txt</w:t>
       </w:r>
     </w:p>
     <w:p/>
@@ -1388,12 +2251,14 @@
       </w:r>
     </w:p>
     <w:p>
+      <w:proofErr w:type="spellStart"/>
       <w:r>
         <w:rPr>
           <w:highlight w:val="yellow"/>
         </w:rPr>
         <w:t>Dockerfile</w:t>
       </w:r>
+      <w:proofErr w:type="spellEnd"/>
       <w:r>
         <w:t xml:space="preserve"> </w:t>
       </w:r>
@@ -1428,8 +2293,32 @@
           <w:szCs w:val="21"/>
           <w:lang w:eastAsia="en-IN"/>
         </w:rPr>
-        <w:t xml:space="preserve"> node:latest</w:t>
-      </w:r>
+        <w:t xml:space="preserve"> </w:t>
+      </w:r>
+      <w:proofErr w:type="spellStart"/>
+      <w:r>
+        <w:rPr>
+          <w:rFonts w:ascii="Consolas" w:eastAsia="Times New Roman" w:hAnsi="Consolas" w:cs="Times New Roman"/>
+          <w:color w:val="000000"/>
+          <w:sz w:val="21"/>
+          <w:szCs w:val="21"/>
+          <w:lang w:eastAsia="en-IN"/>
+        </w:rPr>
+        <w:t>node</w:t>
+      </w:r>
+      <w:proofErr w:type="gramStart"/>
+      <w:r>
+        <w:rPr>
+          <w:rFonts w:ascii="Consolas" w:eastAsia="Times New Roman" w:hAnsi="Consolas" w:cs="Times New Roman"/>
+          <w:color w:val="000000"/>
+          <w:sz w:val="21"/>
+          <w:szCs w:val="21"/>
+          <w:lang w:eastAsia="en-IN"/>
+        </w:rPr>
+        <w:t>:latest</w:t>
+      </w:r>
+      <w:proofErr w:type="spellEnd"/>
+      <w:proofErr w:type="gramEnd"/>
     </w:p>
     <w:p>
       <w:pPr>
@@ -1461,8 +2350,20 @@
           <w:szCs w:val="21"/>
           <w:lang w:eastAsia="en-IN"/>
         </w:rPr>
-        <w:t xml:space="preserve"> app.js .</w:t>
-      </w:r>
+        <w:t xml:space="preserve"> </w:t>
+      </w:r>
+      <w:proofErr w:type="gramStart"/>
+      <w:r>
+        <w:rPr>
+          <w:rFonts w:ascii="Consolas" w:eastAsia="Times New Roman" w:hAnsi="Consolas" w:cs="Times New Roman"/>
+          <w:color w:val="000000"/>
+          <w:sz w:val="21"/>
+          <w:szCs w:val="21"/>
+          <w:lang w:eastAsia="en-IN"/>
+        </w:rPr>
+        <w:t>app.js .</w:t>
+      </w:r>
+      <w:proofErr w:type="gramEnd"/>
     </w:p>
     <w:p>
       <w:pPr>
@@ -1504,7 +2405,18 @@
           <w:szCs w:val="21"/>
           <w:lang w:eastAsia="en-IN"/>
         </w:rPr>
-        <w:t>"node"</w:t>
+        <w:t>"</w:t>
+      </w:r>
+      <w:proofErr w:type="spellStart"/>
+      <w:r>
+        <w:rPr>
+          <w:rFonts w:ascii="Consolas" w:eastAsia="Times New Roman" w:hAnsi="Consolas" w:cs="Times New Roman"/>
+          <w:color w:val="A31515"/>
+          <w:sz w:val="21"/>
+          <w:szCs w:val="21"/>
+          <w:lang w:eastAsia="en-IN"/>
+        </w:rPr>
+        <w:t>node"</w:t>
       </w:r>
       <w:r>
         <w:rPr>
@@ -1524,7 +2436,18 @@
           <w:szCs w:val="21"/>
           <w:lang w:eastAsia="en-IN"/>
         </w:rPr>
-        <w:t>"app.js"</w:t>
+        <w:t>"app.js</w:t>
+      </w:r>
+      <w:proofErr w:type="spellEnd"/>
+      <w:r>
+        <w:rPr>
+          <w:rFonts w:ascii="Consolas" w:eastAsia="Times New Roman" w:hAnsi="Consolas" w:cs="Times New Roman"/>
+          <w:color w:val="A31515"/>
+          <w:sz w:val="21"/>
+          <w:szCs w:val="21"/>
+          <w:lang w:eastAsia="en-IN"/>
+        </w:rPr>
+        <w:t>"</w:t>
       </w:r>
       <w:r>
         <w:rPr>
@@ -1539,21 +2462,71 @@
     </w:p>
     <w:p/>
     <w:p>
-      <w:r>
-        <w:rPr>
-          <w:highlight w:val="yellow"/>
-        </w:rPr>
-        <w:t>docker build -t my-node-js . -f Dockerfile</w:t>
-      </w:r>
-    </w:p>
-    <w:p/>
-    <w:p>
-      <w:r>
-        <w:rPr>
-          <w:highlight w:val="yellow"/>
-        </w:rPr>
-        <w:t>docker run my-node-js</w:t>
-      </w:r>
+      <w:proofErr w:type="spellStart"/>
+      <w:proofErr w:type="gramStart"/>
+      <w:r>
+        <w:rPr>
+          <w:highlight w:val="yellow"/>
+        </w:rPr>
+        <w:t>docker</w:t>
+      </w:r>
+      <w:proofErr w:type="spellEnd"/>
+      <w:proofErr w:type="gramEnd"/>
+      <w:r>
+        <w:rPr>
+          <w:highlight w:val="yellow"/>
+        </w:rPr>
+        <w:t xml:space="preserve"> build -t my-node-</w:t>
+      </w:r>
+      <w:proofErr w:type="spellStart"/>
+      <w:r>
+        <w:rPr>
+          <w:highlight w:val="yellow"/>
+        </w:rPr>
+        <w:t>js</w:t>
+      </w:r>
+      <w:proofErr w:type="spellEnd"/>
+      <w:r>
+        <w:rPr>
+          <w:highlight w:val="yellow"/>
+        </w:rPr>
+        <w:t xml:space="preserve"> . -f </w:t>
+      </w:r>
+      <w:proofErr w:type="spellStart"/>
+      <w:r>
+        <w:rPr>
+          <w:highlight w:val="yellow"/>
+        </w:rPr>
+        <w:t>Dockerfile</w:t>
+      </w:r>
+      <w:proofErr w:type="spellEnd"/>
+    </w:p>
+    <w:p/>
+    <w:p>
+      <w:proofErr w:type="spellStart"/>
+      <w:proofErr w:type="gramStart"/>
+      <w:r>
+        <w:rPr>
+          <w:highlight w:val="yellow"/>
+        </w:rPr>
+        <w:t>docker</w:t>
+      </w:r>
+      <w:proofErr w:type="spellEnd"/>
+      <w:proofErr w:type="gramEnd"/>
+      <w:r>
+        <w:rPr>
+          <w:highlight w:val="yellow"/>
+        </w:rPr>
+        <w:t xml:space="preserve"> run my-node-</w:t>
+      </w:r>
+      <w:proofErr w:type="spellStart"/>
+      <w:r>
+        <w:rPr>
+          <w:highlight w:val="yellow"/>
+        </w:rPr>
+        <w:t>js</w:t>
+      </w:r>
+      <w:proofErr w:type="spellEnd"/>
       <w:r>
         <w:t xml:space="preserve"> </w:t>
       </w:r>
@@ -1562,7 +2535,15 @@
     <w:p>
       <w:r>
         <w:lastRenderedPageBreak/>
-        <w:t xml:space="preserve">Creating Docker image to run The express JS application. </w:t>
+        <w:t xml:space="preserve">Creating Docker image to run </w:t>
+      </w:r>
+      <w:proofErr w:type="gramStart"/>
+      <w:r>
+        <w:t>The</w:t>
+      </w:r>
+      <w:proofErr w:type="gramEnd"/>
+      <w:r>
+        <w:t xml:space="preserve"> express JS application. </w:t>
       </w:r>
     </w:p>
     <w:p>
@@ -1572,24 +2553,58 @@
     </w:p>
     <w:p>
       <w:r>
-        <w:t xml:space="preserve">Create the package.json file using </w:t>
-      </w:r>
-      <w:r>
-        <w:rPr>
-          <w:highlight w:val="yellow"/>
-        </w:rPr>
-        <w:t>npm init</w:t>
-      </w:r>
-      <w:r>
-        <w:t xml:space="preserve"> </w:t>
-      </w:r>
-    </w:p>
-    <w:p>
-      <w:r>
-        <w:rPr>
-          <w:highlight w:val="yellow"/>
-        </w:rPr>
-        <w:t>npm install express</w:t>
+        <w:t xml:space="preserve">Create the </w:t>
+      </w:r>
+      <w:proofErr w:type="spellStart"/>
+      <w:r>
+        <w:t>package.json</w:t>
+      </w:r>
+      <w:proofErr w:type="spellEnd"/>
+      <w:r>
+        <w:t xml:space="preserve"> file using </w:t>
+      </w:r>
+      <w:proofErr w:type="spellStart"/>
+      <w:r>
+        <w:rPr>
+          <w:highlight w:val="yellow"/>
+        </w:rPr>
+        <w:t>npm</w:t>
+      </w:r>
+      <w:proofErr w:type="spellEnd"/>
+      <w:r>
+        <w:rPr>
+          <w:highlight w:val="yellow"/>
+        </w:rPr>
+        <w:t xml:space="preserve"> </w:t>
+      </w:r>
+      <w:proofErr w:type="spellStart"/>
+      <w:r>
+        <w:rPr>
+          <w:highlight w:val="yellow"/>
+        </w:rPr>
+        <w:t>init</w:t>
+      </w:r>
+      <w:proofErr w:type="spellEnd"/>
+      <w:r>
+        <w:t xml:space="preserve"> </w:t>
+      </w:r>
+    </w:p>
+    <w:p>
+      <w:proofErr w:type="spellStart"/>
+      <w:proofErr w:type="gramStart"/>
+      <w:r>
+        <w:rPr>
+          <w:highlight w:val="yellow"/>
+        </w:rPr>
+        <w:t>npm</w:t>
+      </w:r>
+      <w:proofErr w:type="spellEnd"/>
+      <w:proofErr w:type="gramEnd"/>
+      <w:r>
+        <w:rPr>
+          <w:highlight w:val="yellow"/>
+        </w:rPr>
+        <w:t xml:space="preserve"> install express</w:t>
       </w:r>
       <w:r>
         <w:t xml:space="preserve"> </w:t>
@@ -1602,12 +2617,14 @@
       </w:r>
     </w:p>
     <w:p>
+      <w:proofErr w:type="spellStart"/>
       <w:r>
         <w:rPr>
           <w:highlight w:val="yellow"/>
         </w:rPr>
         <w:t>Dockerfile</w:t>
       </w:r>
+      <w:proofErr w:type="spellEnd"/>
       <w:r>
         <w:t xml:space="preserve"> </w:t>
       </w:r>
@@ -1643,8 +2660,32 @@
           <w:szCs w:val="21"/>
           <w:lang w:eastAsia="en-IN"/>
         </w:rPr>
-        <w:t xml:space="preserve"> node:latest</w:t>
-      </w:r>
+        <w:t xml:space="preserve"> </w:t>
+      </w:r>
+      <w:proofErr w:type="spellStart"/>
+      <w:r>
+        <w:rPr>
+          <w:rFonts w:ascii="Consolas" w:eastAsia="Times New Roman" w:hAnsi="Consolas" w:cs="Times New Roman"/>
+          <w:color w:val="000000"/>
+          <w:sz w:val="21"/>
+          <w:szCs w:val="21"/>
+          <w:lang w:eastAsia="en-IN"/>
+        </w:rPr>
+        <w:t>node</w:t>
+      </w:r>
+      <w:proofErr w:type="gramStart"/>
+      <w:r>
+        <w:rPr>
+          <w:rFonts w:ascii="Consolas" w:eastAsia="Times New Roman" w:hAnsi="Consolas" w:cs="Times New Roman"/>
+          <w:color w:val="000000"/>
+          <w:sz w:val="21"/>
+          <w:szCs w:val="21"/>
+          <w:lang w:eastAsia="en-IN"/>
+        </w:rPr>
+        <w:t>:latest</w:t>
+      </w:r>
+      <w:proofErr w:type="spellEnd"/>
+      <w:proofErr w:type="gramEnd"/>
     </w:p>
     <w:p>
       <w:pPr>
@@ -1676,7 +2717,73 @@
           <w:szCs w:val="21"/>
           <w:lang w:eastAsia="en-IN"/>
         </w:rPr>
-        <w:t xml:space="preserve"> mkdir /usr/src/app</w:t>
+        <w:t xml:space="preserve"> </w:t>
+      </w:r>
+      <w:proofErr w:type="spellStart"/>
+      <w:r>
+        <w:rPr>
+          <w:rFonts w:ascii="Consolas" w:eastAsia="Times New Roman" w:hAnsi="Consolas" w:cs="Times New Roman"/>
+          <w:color w:val="000000"/>
+          <w:sz w:val="21"/>
+          <w:szCs w:val="21"/>
+          <w:lang w:eastAsia="en-IN"/>
+        </w:rPr>
+        <w:t>mkdir</w:t>
+      </w:r>
+      <w:proofErr w:type="spellEnd"/>
+      <w:r>
+        <w:rPr>
+          <w:rFonts w:ascii="Consolas" w:eastAsia="Times New Roman" w:hAnsi="Consolas" w:cs="Times New Roman"/>
+          <w:color w:val="000000"/>
+          <w:sz w:val="21"/>
+          <w:szCs w:val="21"/>
+          <w:lang w:eastAsia="en-IN"/>
+        </w:rPr>
+        <w:t xml:space="preserve"> /</w:t>
+      </w:r>
+      <w:proofErr w:type="spellStart"/>
+      <w:r>
+        <w:rPr>
+          <w:rFonts w:ascii="Consolas" w:eastAsia="Times New Roman" w:hAnsi="Consolas" w:cs="Times New Roman"/>
+          <w:color w:val="000000"/>
+          <w:sz w:val="21"/>
+          <w:szCs w:val="21"/>
+          <w:lang w:eastAsia="en-IN"/>
+        </w:rPr>
+        <w:t>usr</w:t>
+      </w:r>
+      <w:proofErr w:type="spellEnd"/>
+      <w:r>
+        <w:rPr>
+          <w:rFonts w:ascii="Consolas" w:eastAsia="Times New Roman" w:hAnsi="Consolas" w:cs="Times New Roman"/>
+          <w:color w:val="000000"/>
+          <w:sz w:val="21"/>
+          <w:szCs w:val="21"/>
+          <w:lang w:eastAsia="en-IN"/>
+        </w:rPr>
+        <w:t>/</w:t>
+      </w:r>
+      <w:proofErr w:type="spellStart"/>
+      <w:r>
+        <w:rPr>
+          <w:rFonts w:ascii="Consolas" w:eastAsia="Times New Roman" w:hAnsi="Consolas" w:cs="Times New Roman"/>
+          <w:color w:val="000000"/>
+          <w:sz w:val="21"/>
+          <w:szCs w:val="21"/>
+          <w:lang w:eastAsia="en-IN"/>
+        </w:rPr>
+        <w:t>src</w:t>
+      </w:r>
+      <w:proofErr w:type="spellEnd"/>
+      <w:r>
+        <w:rPr>
+          <w:rFonts w:ascii="Consolas" w:eastAsia="Times New Roman" w:hAnsi="Consolas" w:cs="Times New Roman"/>
+          <w:color w:val="000000"/>
+          <w:sz w:val="21"/>
+          <w:szCs w:val="21"/>
+          <w:lang w:eastAsia="en-IN"/>
+        </w:rPr>
+        <w:t>/app</w:t>
       </w:r>
     </w:p>
     <w:p>
@@ -1709,7 +2816,51 @@
           <w:szCs w:val="21"/>
           <w:lang w:eastAsia="en-IN"/>
         </w:rPr>
-        <w:t xml:space="preserve"> /usr/src/app</w:t>
+        <w:t xml:space="preserve"> /</w:t>
+      </w:r>
+      <w:proofErr w:type="spellStart"/>
+      <w:r>
+        <w:rPr>
+          <w:rFonts w:ascii="Consolas" w:eastAsia="Times New Roman" w:hAnsi="Consolas" w:cs="Times New Roman"/>
+          <w:color w:val="000000"/>
+          <w:sz w:val="21"/>
+          <w:szCs w:val="21"/>
+          <w:lang w:eastAsia="en-IN"/>
+        </w:rPr>
+        <w:t>usr</w:t>
+      </w:r>
+      <w:proofErr w:type="spellEnd"/>
+      <w:r>
+        <w:rPr>
+          <w:rFonts w:ascii="Consolas" w:eastAsia="Times New Roman" w:hAnsi="Consolas" w:cs="Times New Roman"/>
+          <w:color w:val="000000"/>
+          <w:sz w:val="21"/>
+          <w:szCs w:val="21"/>
+          <w:lang w:eastAsia="en-IN"/>
+        </w:rPr>
+        <w:t>/</w:t>
+      </w:r>
+      <w:proofErr w:type="spellStart"/>
+      <w:r>
+        <w:rPr>
+          <w:rFonts w:ascii="Consolas" w:eastAsia="Times New Roman" w:hAnsi="Consolas" w:cs="Times New Roman"/>
+          <w:color w:val="000000"/>
+          <w:sz w:val="21"/>
+          <w:szCs w:val="21"/>
+          <w:lang w:eastAsia="en-IN"/>
+        </w:rPr>
+        <w:t>src</w:t>
+      </w:r>
+      <w:proofErr w:type="spellEnd"/>
+      <w:r>
+        <w:rPr>
+          <w:rFonts w:ascii="Consolas" w:eastAsia="Times New Roman" w:hAnsi="Consolas" w:cs="Times New Roman"/>
+          <w:color w:val="000000"/>
+          <w:sz w:val="21"/>
+          <w:szCs w:val="21"/>
+          <w:lang w:eastAsia="en-IN"/>
+        </w:rPr>
+        <w:t>/app</w:t>
       </w:r>
     </w:p>
     <w:p>
@@ -1742,7 +2893,73 @@
           <w:szCs w:val="21"/>
           <w:lang w:eastAsia="en-IN"/>
         </w:rPr>
-        <w:t xml:space="preserve"> package.json /usr/src/app</w:t>
+        <w:t xml:space="preserve"> </w:t>
+      </w:r>
+      <w:proofErr w:type="spellStart"/>
+      <w:r>
+        <w:rPr>
+          <w:rFonts w:ascii="Consolas" w:eastAsia="Times New Roman" w:hAnsi="Consolas" w:cs="Times New Roman"/>
+          <w:color w:val="000000"/>
+          <w:sz w:val="21"/>
+          <w:szCs w:val="21"/>
+          <w:lang w:eastAsia="en-IN"/>
+        </w:rPr>
+        <w:t>package.json</w:t>
+      </w:r>
+      <w:proofErr w:type="spellEnd"/>
+      <w:r>
+        <w:rPr>
+          <w:rFonts w:ascii="Consolas" w:eastAsia="Times New Roman" w:hAnsi="Consolas" w:cs="Times New Roman"/>
+          <w:color w:val="000000"/>
+          <w:sz w:val="21"/>
+          <w:szCs w:val="21"/>
+          <w:lang w:eastAsia="en-IN"/>
+        </w:rPr>
+        <w:t xml:space="preserve"> /</w:t>
+      </w:r>
+      <w:proofErr w:type="spellStart"/>
+      <w:r>
+        <w:rPr>
+          <w:rFonts w:ascii="Consolas" w:eastAsia="Times New Roman" w:hAnsi="Consolas" w:cs="Times New Roman"/>
+          <w:color w:val="000000"/>
+          <w:sz w:val="21"/>
+          <w:szCs w:val="21"/>
+          <w:lang w:eastAsia="en-IN"/>
+        </w:rPr>
+        <w:t>usr</w:t>
+      </w:r>
+      <w:proofErr w:type="spellEnd"/>
+      <w:r>
+        <w:rPr>
+          <w:rFonts w:ascii="Consolas" w:eastAsia="Times New Roman" w:hAnsi="Consolas" w:cs="Times New Roman"/>
+          <w:color w:val="000000"/>
+          <w:sz w:val="21"/>
+          <w:szCs w:val="21"/>
+          <w:lang w:eastAsia="en-IN"/>
+        </w:rPr>
+        <w:t>/</w:t>
+      </w:r>
+      <w:proofErr w:type="spellStart"/>
+      <w:r>
+        <w:rPr>
+          <w:rFonts w:ascii="Consolas" w:eastAsia="Times New Roman" w:hAnsi="Consolas" w:cs="Times New Roman"/>
+          <w:color w:val="000000"/>
+          <w:sz w:val="21"/>
+          <w:szCs w:val="21"/>
+          <w:lang w:eastAsia="en-IN"/>
+        </w:rPr>
+        <w:t>src</w:t>
+      </w:r>
+      <w:proofErr w:type="spellEnd"/>
+      <w:r>
+        <w:rPr>
+          <w:rFonts w:ascii="Consolas" w:eastAsia="Times New Roman" w:hAnsi="Consolas" w:cs="Times New Roman"/>
+          <w:color w:val="000000"/>
+          <w:sz w:val="21"/>
+          <w:szCs w:val="21"/>
+          <w:lang w:eastAsia="en-IN"/>
+        </w:rPr>
+        <w:t>/app</w:t>
       </w:r>
     </w:p>
     <w:p>
@@ -1775,7 +2992,29 @@
           <w:szCs w:val="21"/>
           <w:lang w:eastAsia="en-IN"/>
         </w:rPr>
-        <w:t xml:space="preserve"> npm install</w:t>
+        <w:t xml:space="preserve"> </w:t>
+      </w:r>
+      <w:proofErr w:type="spellStart"/>
+      <w:r>
+        <w:rPr>
+          <w:rFonts w:ascii="Consolas" w:eastAsia="Times New Roman" w:hAnsi="Consolas" w:cs="Times New Roman"/>
+          <w:color w:val="000000"/>
+          <w:sz w:val="21"/>
+          <w:szCs w:val="21"/>
+          <w:lang w:eastAsia="en-IN"/>
+        </w:rPr>
+        <w:t>npm</w:t>
+      </w:r>
+      <w:proofErr w:type="spellEnd"/>
+      <w:r>
+        <w:rPr>
+          <w:rFonts w:ascii="Consolas" w:eastAsia="Times New Roman" w:hAnsi="Consolas" w:cs="Times New Roman"/>
+          <w:color w:val="000000"/>
+          <w:sz w:val="21"/>
+          <w:szCs w:val="21"/>
+          <w:lang w:eastAsia="en-IN"/>
+        </w:rPr>
+        <w:t xml:space="preserve"> install</w:t>
       </w:r>
     </w:p>
     <w:p>
@@ -1808,7 +3047,51 @@
           <w:szCs w:val="21"/>
           <w:lang w:eastAsia="en-IN"/>
         </w:rPr>
-        <w:t xml:space="preserve"> app.js /usr/src/app</w:t>
+        <w:t xml:space="preserve"> app.js /</w:t>
+      </w:r>
+      <w:proofErr w:type="spellStart"/>
+      <w:r>
+        <w:rPr>
+          <w:rFonts w:ascii="Consolas" w:eastAsia="Times New Roman" w:hAnsi="Consolas" w:cs="Times New Roman"/>
+          <w:color w:val="000000"/>
+          <w:sz w:val="21"/>
+          <w:szCs w:val="21"/>
+          <w:lang w:eastAsia="en-IN"/>
+        </w:rPr>
+        <w:t>usr</w:t>
+      </w:r>
+      <w:proofErr w:type="spellEnd"/>
+      <w:r>
+        <w:rPr>
+          <w:rFonts w:ascii="Consolas" w:eastAsia="Times New Roman" w:hAnsi="Consolas" w:cs="Times New Roman"/>
+          <w:color w:val="000000"/>
+          <w:sz w:val="21"/>
+          <w:szCs w:val="21"/>
+          <w:lang w:eastAsia="en-IN"/>
+        </w:rPr>
+        <w:t>/</w:t>
+      </w:r>
+      <w:proofErr w:type="spellStart"/>
+      <w:r>
+        <w:rPr>
+          <w:rFonts w:ascii="Consolas" w:eastAsia="Times New Roman" w:hAnsi="Consolas" w:cs="Times New Roman"/>
+          <w:color w:val="000000"/>
+          <w:sz w:val="21"/>
+          <w:szCs w:val="21"/>
+          <w:lang w:eastAsia="en-IN"/>
+        </w:rPr>
+        <w:t>src</w:t>
+      </w:r>
+      <w:proofErr w:type="spellEnd"/>
+      <w:r>
+        <w:rPr>
+          <w:rFonts w:ascii="Consolas" w:eastAsia="Times New Roman" w:hAnsi="Consolas" w:cs="Times New Roman"/>
+          <w:color w:val="000000"/>
+          <w:sz w:val="21"/>
+          <w:szCs w:val="21"/>
+          <w:lang w:eastAsia="en-IN"/>
+        </w:rPr>
+        <w:t>/app</w:t>
       </w:r>
     </w:p>
     <w:p>
@@ -1851,7 +3134,18 @@
           <w:szCs w:val="21"/>
           <w:lang w:eastAsia="en-IN"/>
         </w:rPr>
-        <w:t>"node"</w:t>
+        <w:t>"</w:t>
+      </w:r>
+      <w:proofErr w:type="spellStart"/>
+      <w:r>
+        <w:rPr>
+          <w:rFonts w:ascii="Consolas" w:eastAsia="Times New Roman" w:hAnsi="Consolas" w:cs="Times New Roman"/>
+          <w:color w:val="A31515"/>
+          <w:sz w:val="21"/>
+          <w:szCs w:val="21"/>
+          <w:lang w:eastAsia="en-IN"/>
+        </w:rPr>
+        <w:t>node"</w:t>
       </w:r>
       <w:r>
         <w:rPr>
@@ -1871,7 +3165,18 @@
           <w:szCs w:val="21"/>
           <w:lang w:eastAsia="en-IN"/>
         </w:rPr>
-        <w:t>"app.js"</w:t>
+        <w:t>"app.js</w:t>
+      </w:r>
+      <w:proofErr w:type="spellEnd"/>
+      <w:r>
+        <w:rPr>
+          <w:rFonts w:ascii="Consolas" w:eastAsia="Times New Roman" w:hAnsi="Consolas" w:cs="Times New Roman"/>
+          <w:color w:val="A31515"/>
+          <w:sz w:val="21"/>
+          <w:szCs w:val="21"/>
+          <w:lang w:eastAsia="en-IN"/>
+        </w:rPr>
+        <w:t>"</w:t>
       </w:r>
       <w:r>
         <w:rPr>
@@ -1899,12 +3204,30 @@
     </w:p>
     <w:p/>
     <w:p>
-      <w:r>
-        <w:rPr>
-          <w:highlight w:val="yellow"/>
-        </w:rPr>
-        <w:t>docker build -t my-express-123 . -f Dockerfile</w:t>
-      </w:r>
+      <w:proofErr w:type="spellStart"/>
+      <w:proofErr w:type="gramStart"/>
+      <w:r>
+        <w:rPr>
+          <w:highlight w:val="yellow"/>
+        </w:rPr>
+        <w:t>docker</w:t>
+      </w:r>
+      <w:proofErr w:type="spellEnd"/>
+      <w:proofErr w:type="gramEnd"/>
+      <w:r>
+        <w:rPr>
+          <w:highlight w:val="yellow"/>
+        </w:rPr>
+        <w:t xml:space="preserve"> build -t my-express-123 . -f </w:t>
+      </w:r>
+      <w:proofErr w:type="spellStart"/>
+      <w:r>
+        <w:rPr>
+          <w:highlight w:val="yellow"/>
+        </w:rPr>
+        <w:t>Dockerfile</w:t>
+      </w:r>
+      <w:proofErr w:type="spellEnd"/>
     </w:p>
     <w:p/>
     <w:p>
@@ -1914,8 +3237,15 @@
     </w:p>
     <w:p/>
     <w:p>
-      <w:r>
-        <w:t xml:space="preserve">docker run –p </w:t>
+      <w:proofErr w:type="spellStart"/>
+      <w:proofErr w:type="gramStart"/>
+      <w:r>
+        <w:t>docker</w:t>
+      </w:r>
+      <w:proofErr w:type="spellEnd"/>
+      <w:proofErr w:type="gramEnd"/>
+      <w:r>
+        <w:t xml:space="preserve"> run –p </w:t>
       </w:r>
       <w:r>
         <w:rPr>
@@ -1937,8 +3267,15 @@
       </w:r>
     </w:p>
     <w:p>
-      <w:r>
-        <w:t xml:space="preserve">docker run –p </w:t>
+      <w:proofErr w:type="spellStart"/>
+      <w:proofErr w:type="gramStart"/>
+      <w:r>
+        <w:t>docker</w:t>
+      </w:r>
+      <w:proofErr w:type="spellEnd"/>
+      <w:proofErr w:type="gramEnd"/>
+      <w:r>
+        <w:t xml:space="preserve"> run –p </w:t>
       </w:r>
       <w:r>
         <w:rPr>
@@ -1960,19 +3297,52 @@
       </w:r>
     </w:p>
     <w:p>
-      <w:r>
-        <w:t xml:space="preserve">right side or red color port number is actual server port number </w:t>
-      </w:r>
-    </w:p>
-    <w:p>
-      <w:r>
-        <w:t xml:space="preserve">left side or green color port number is expose port number. Expose port number can be same or different. </w:t>
-      </w:r>
-    </w:p>
-    <w:p/>
-    <w:p>
-      <w:r>
-        <w:t xml:space="preserve">docker run –d –p </w:t>
+      <w:proofErr w:type="gramStart"/>
+      <w:r>
+        <w:t>right</w:t>
+      </w:r>
+      <w:proofErr w:type="gramEnd"/>
+      <w:r>
+        <w:t xml:space="preserve"> side or red </w:t>
+      </w:r>
+      <w:proofErr w:type="spellStart"/>
+      <w:r>
+        <w:t>color</w:t>
+      </w:r>
+      <w:proofErr w:type="spellEnd"/>
+      <w:r>
+        <w:t xml:space="preserve"> port number is actual server port number </w:t>
+      </w:r>
+    </w:p>
+    <w:p>
+      <w:proofErr w:type="gramStart"/>
+      <w:r>
+        <w:t>left</w:t>
+      </w:r>
+      <w:proofErr w:type="gramEnd"/>
+      <w:r>
+        <w:t xml:space="preserve"> side or green </w:t>
+      </w:r>
+      <w:proofErr w:type="spellStart"/>
+      <w:r>
+        <w:t>color</w:t>
+      </w:r>
+      <w:proofErr w:type="spellEnd"/>
+      <w:r>
+        <w:t xml:space="preserve"> port number is expose port number. Expose port number can be same or different. </w:t>
+      </w:r>
+    </w:p>
+    <w:p/>
+    <w:p>
+      <w:proofErr w:type="spellStart"/>
+      <w:proofErr w:type="gramStart"/>
+      <w:r>
+        <w:t>docker</w:t>
+      </w:r>
+      <w:proofErr w:type="spellEnd"/>
+      <w:proofErr w:type="gramEnd"/>
+      <w:r>
+        <w:t xml:space="preserve"> run –d –p </w:t>
       </w:r>
       <w:r>
         <w:rPr>
@@ -2012,100 +3382,303 @@
     </w:p>
     <w:p/>
     <w:p>
+      <w:proofErr w:type="spellStart"/>
+      <w:proofErr w:type="gramStart"/>
       <w:r>
         <w:rPr>
           <w:highlight w:val="yellow"/>
         </w:rPr>
         <w:lastRenderedPageBreak/>
-        <w:t>docker ps (process status)</w:t>
-      </w:r>
-    </w:p>
-    <w:p/>
-    <w:p/>
-    <w:p>
-      <w:r>
-        <w:t xml:space="preserve">to stop the container we have to use the command as </w:t>
-      </w:r>
-    </w:p>
-    <w:p>
-      <w:r>
-        <w:rPr>
-          <w:highlight w:val="yellow"/>
-        </w:rPr>
-        <w:t>docker stop containerId</w:t>
-      </w:r>
-    </w:p>
-    <w:p/>
-    <w:p>
-      <w:r>
-        <w:rPr>
-          <w:highlight w:val="yellow"/>
-        </w:rPr>
-        <w:t>delete the container</w:t>
-      </w:r>
-      <w:r>
-        <w:t xml:space="preserve"> </w:t>
-      </w:r>
-    </w:p>
-    <w:p/>
-    <w:p>
-      <w:r>
-        <w:rPr>
-          <w:highlight w:val="yellow"/>
-        </w:rPr>
-        <w:t>docker rm containerid</w:t>
-      </w:r>
-    </w:p>
-    <w:p/>
-    <w:p>
-      <w:r>
-        <w:t xml:space="preserve">if you get the error then we have to stop and then remove </w:t>
-      </w:r>
-    </w:p>
-    <w:p/>
-    <w:p>
-      <w:pPr>
-        <w:rPr>
-          <w:highlight w:val="yellow"/>
-        </w:rPr>
-      </w:pPr>
-      <w:r>
-        <w:rPr>
-          <w:highlight w:val="yellow"/>
-        </w:rPr>
-        <w:t>docker stop containerId</w:t>
-      </w:r>
-    </w:p>
-    <w:p>
-      <w:r>
-        <w:rPr>
-          <w:highlight w:val="yellow"/>
-        </w:rPr>
-        <w:t>docker rm containerId</w:t>
-      </w:r>
-    </w:p>
-    <w:p/>
-    <w:p>
-      <w:r>
-        <w:t xml:space="preserve">or </w:t>
-      </w:r>
-    </w:p>
-    <w:p/>
-    <w:p>
-      <w:r>
-        <w:rPr>
-          <w:highlight w:val="yellow"/>
-        </w:rPr>
-        <w:t>docker rm –f containerId</w:t>
-      </w:r>
-    </w:p>
-    <w:p/>
-    <w:p>
-      <w:r>
-        <w:rPr>
-          <w:highlight w:val="yellow"/>
-        </w:rPr>
-        <w:t>docker ps –a</w:t>
+        <w:t>docker</w:t>
+      </w:r>
+      <w:proofErr w:type="spellEnd"/>
+      <w:proofErr w:type="gramEnd"/>
+      <w:r>
+        <w:rPr>
+          <w:highlight w:val="yellow"/>
+        </w:rPr>
+        <w:t xml:space="preserve"> </w:t>
+      </w:r>
+      <w:proofErr w:type="spellStart"/>
+      <w:r>
+        <w:rPr>
+          <w:highlight w:val="yellow"/>
+        </w:rPr>
+        <w:t>ps</w:t>
+      </w:r>
+      <w:proofErr w:type="spellEnd"/>
+      <w:r>
+        <w:rPr>
+          <w:highlight w:val="yellow"/>
+        </w:rPr>
+        <w:t xml:space="preserve"> (process status)</w:t>
+      </w:r>
+    </w:p>
+    <w:p/>
+    <w:p/>
+    <w:p>
+      <w:proofErr w:type="gramStart"/>
+      <w:r>
+        <w:t>to</w:t>
+      </w:r>
+      <w:proofErr w:type="gramEnd"/>
+      <w:r>
+        <w:t xml:space="preserve"> stop the container we have to use the command as </w:t>
+      </w:r>
+    </w:p>
+    <w:p>
+      <w:proofErr w:type="spellStart"/>
+      <w:proofErr w:type="gramStart"/>
+      <w:r>
+        <w:rPr>
+          <w:highlight w:val="yellow"/>
+        </w:rPr>
+        <w:t>docker</w:t>
+      </w:r>
+      <w:proofErr w:type="spellEnd"/>
+      <w:proofErr w:type="gramEnd"/>
+      <w:r>
+        <w:rPr>
+          <w:highlight w:val="yellow"/>
+        </w:rPr>
+        <w:t xml:space="preserve"> stop </w:t>
+      </w:r>
+      <w:proofErr w:type="spellStart"/>
+      <w:r>
+        <w:rPr>
+          <w:highlight w:val="yellow"/>
+        </w:rPr>
+        <w:t>containerId</w:t>
+      </w:r>
+      <w:proofErr w:type="spellEnd"/>
+    </w:p>
+    <w:p/>
+    <w:p>
+      <w:proofErr w:type="gramStart"/>
+      <w:r>
+        <w:rPr>
+          <w:highlight w:val="yellow"/>
+        </w:rPr>
+        <w:t>delete</w:t>
+      </w:r>
+      <w:proofErr w:type="gramEnd"/>
+      <w:r>
+        <w:rPr>
+          <w:highlight w:val="yellow"/>
+        </w:rPr>
+        <w:t xml:space="preserve"> the container</w:t>
+      </w:r>
+      <w:r>
+        <w:t xml:space="preserve"> </w:t>
+      </w:r>
+    </w:p>
+    <w:p/>
+    <w:p>
+      <w:proofErr w:type="spellStart"/>
+      <w:proofErr w:type="gramStart"/>
+      <w:r>
+        <w:rPr>
+          <w:highlight w:val="yellow"/>
+        </w:rPr>
+        <w:t>docker</w:t>
+      </w:r>
+      <w:proofErr w:type="spellEnd"/>
+      <w:proofErr w:type="gramEnd"/>
+      <w:r>
+        <w:rPr>
+          <w:highlight w:val="yellow"/>
+        </w:rPr>
+        <w:t xml:space="preserve"> </w:t>
+      </w:r>
+      <w:proofErr w:type="spellStart"/>
+      <w:r>
+        <w:rPr>
+          <w:highlight w:val="yellow"/>
+        </w:rPr>
+        <w:t>rm</w:t>
+      </w:r>
+      <w:proofErr w:type="spellEnd"/>
+      <w:r>
+        <w:rPr>
+          <w:highlight w:val="yellow"/>
+        </w:rPr>
+        <w:t xml:space="preserve"> </w:t>
+      </w:r>
+      <w:proofErr w:type="spellStart"/>
+      <w:r>
+        <w:rPr>
+          <w:highlight w:val="yellow"/>
+        </w:rPr>
+        <w:t>containerid</w:t>
+      </w:r>
+      <w:proofErr w:type="spellEnd"/>
+    </w:p>
+    <w:p/>
+    <w:p>
+      <w:proofErr w:type="gramStart"/>
+      <w:r>
+        <w:t>if</w:t>
+      </w:r>
+      <w:proofErr w:type="gramEnd"/>
+      <w:r>
+        <w:t xml:space="preserve"> you get the error then we have to stop and then remove </w:t>
+      </w:r>
+    </w:p>
+    <w:p/>
+    <w:p>
+      <w:pPr>
+        <w:rPr>
+          <w:highlight w:val="yellow"/>
+        </w:rPr>
+      </w:pPr>
+      <w:proofErr w:type="spellStart"/>
+      <w:proofErr w:type="gramStart"/>
+      <w:r>
+        <w:rPr>
+          <w:highlight w:val="yellow"/>
+        </w:rPr>
+        <w:t>docker</w:t>
+      </w:r>
+      <w:proofErr w:type="spellEnd"/>
+      <w:proofErr w:type="gramEnd"/>
+      <w:r>
+        <w:rPr>
+          <w:highlight w:val="yellow"/>
+        </w:rPr>
+        <w:t xml:space="preserve"> stop </w:t>
+      </w:r>
+      <w:proofErr w:type="spellStart"/>
+      <w:r>
+        <w:rPr>
+          <w:highlight w:val="yellow"/>
+        </w:rPr>
+        <w:t>containerId</w:t>
+      </w:r>
+      <w:proofErr w:type="spellEnd"/>
+    </w:p>
+    <w:p>
+      <w:proofErr w:type="spellStart"/>
+      <w:proofErr w:type="gramStart"/>
+      <w:r>
+        <w:rPr>
+          <w:highlight w:val="yellow"/>
+        </w:rPr>
+        <w:t>docker</w:t>
+      </w:r>
+      <w:proofErr w:type="spellEnd"/>
+      <w:proofErr w:type="gramEnd"/>
+      <w:r>
+        <w:rPr>
+          <w:highlight w:val="yellow"/>
+        </w:rPr>
+        <w:t xml:space="preserve"> </w:t>
+      </w:r>
+      <w:proofErr w:type="spellStart"/>
+      <w:r>
+        <w:rPr>
+          <w:highlight w:val="yellow"/>
+        </w:rPr>
+        <w:t>rm</w:t>
+      </w:r>
+      <w:proofErr w:type="spellEnd"/>
+      <w:r>
+        <w:rPr>
+          <w:highlight w:val="yellow"/>
+        </w:rPr>
+        <w:t xml:space="preserve"> </w:t>
+      </w:r>
+      <w:proofErr w:type="spellStart"/>
+      <w:r>
+        <w:rPr>
+          <w:highlight w:val="yellow"/>
+        </w:rPr>
+        <w:t>containerId</w:t>
+      </w:r>
+      <w:proofErr w:type="spellEnd"/>
+    </w:p>
+    <w:p/>
+    <w:p>
+      <w:proofErr w:type="gramStart"/>
+      <w:r>
+        <w:t>or</w:t>
+      </w:r>
+      <w:proofErr w:type="gramEnd"/>
+      <w:r>
+        <w:t xml:space="preserve"> </w:t>
+      </w:r>
+    </w:p>
+    <w:p/>
+    <w:p>
+      <w:proofErr w:type="spellStart"/>
+      <w:proofErr w:type="gramStart"/>
+      <w:r>
+        <w:rPr>
+          <w:highlight w:val="yellow"/>
+        </w:rPr>
+        <w:t>docker</w:t>
+      </w:r>
+      <w:proofErr w:type="spellEnd"/>
+      <w:proofErr w:type="gramEnd"/>
+      <w:r>
+        <w:rPr>
+          <w:highlight w:val="yellow"/>
+        </w:rPr>
+        <w:t xml:space="preserve"> </w:t>
+      </w:r>
+      <w:proofErr w:type="spellStart"/>
+      <w:r>
+        <w:rPr>
+          <w:highlight w:val="yellow"/>
+        </w:rPr>
+        <w:t>rm</w:t>
+      </w:r>
+      <w:proofErr w:type="spellEnd"/>
+      <w:r>
+        <w:rPr>
+          <w:highlight w:val="yellow"/>
+        </w:rPr>
+        <w:t xml:space="preserve"> –f </w:t>
+      </w:r>
+      <w:proofErr w:type="spellStart"/>
+      <w:r>
+        <w:rPr>
+          <w:highlight w:val="yellow"/>
+        </w:rPr>
+        <w:t>containerId</w:t>
+      </w:r>
+      <w:proofErr w:type="spellEnd"/>
+    </w:p>
+    <w:p/>
+    <w:p>
+      <w:proofErr w:type="spellStart"/>
+      <w:proofErr w:type="gramStart"/>
+      <w:r>
+        <w:rPr>
+          <w:highlight w:val="yellow"/>
+        </w:rPr>
+        <w:t>docker</w:t>
+      </w:r>
+      <w:proofErr w:type="spellEnd"/>
+      <w:proofErr w:type="gramEnd"/>
+      <w:r>
+        <w:rPr>
+          <w:highlight w:val="yellow"/>
+        </w:rPr>
+        <w:t xml:space="preserve"> </w:t>
+      </w:r>
+      <w:proofErr w:type="spellStart"/>
+      <w:r>
+        <w:rPr>
+          <w:highlight w:val="yellow"/>
+        </w:rPr>
+        <w:t>ps</w:t>
+      </w:r>
+      <w:proofErr w:type="spellEnd"/>
+      <w:r>
+        <w:rPr>
+          <w:highlight w:val="yellow"/>
+        </w:rPr>
+        <w:t xml:space="preserve"> –a</w:t>
       </w:r>
       <w:r>
         <w:tab/>
@@ -2132,20 +3705,71 @@
       </w:r>
     </w:p>
     <w:p>
-      <w:r>
-        <w:rPr>
-          <w:highlight w:val="yellow"/>
-        </w:rPr>
-        <w:t>docker rmi imageName/imageId</w:t>
-      </w:r>
-      <w:r>
-        <w:t xml:space="preserve"> </w:t>
-      </w:r>
-    </w:p>
-    <w:p/>
-    <w:p>
-      <w:r>
-        <w:t xml:space="preserve">if image link with container then we will get the error. </w:t>
+      <w:proofErr w:type="spellStart"/>
+      <w:proofErr w:type="gramStart"/>
+      <w:r>
+        <w:rPr>
+          <w:highlight w:val="yellow"/>
+        </w:rPr>
+        <w:t>docker</w:t>
+      </w:r>
+      <w:proofErr w:type="spellEnd"/>
+      <w:proofErr w:type="gramEnd"/>
+      <w:r>
+        <w:rPr>
+          <w:highlight w:val="yellow"/>
+        </w:rPr>
+        <w:t xml:space="preserve"> </w:t>
+      </w:r>
+      <w:proofErr w:type="spellStart"/>
+      <w:r>
+        <w:rPr>
+          <w:highlight w:val="yellow"/>
+        </w:rPr>
+        <w:t>rmi</w:t>
+      </w:r>
+      <w:proofErr w:type="spellEnd"/>
+      <w:r>
+        <w:rPr>
+          <w:highlight w:val="yellow"/>
+        </w:rPr>
+        <w:t xml:space="preserve"> </w:t>
+      </w:r>
+      <w:proofErr w:type="spellStart"/>
+      <w:r>
+        <w:rPr>
+          <w:highlight w:val="yellow"/>
+        </w:rPr>
+        <w:t>imageName</w:t>
+      </w:r>
+      <w:proofErr w:type="spellEnd"/>
+      <w:r>
+        <w:rPr>
+          <w:highlight w:val="yellow"/>
+        </w:rPr>
+        <w:t>/</w:t>
+      </w:r>
+      <w:proofErr w:type="spellStart"/>
+      <w:r>
+        <w:rPr>
+          <w:highlight w:val="yellow"/>
+        </w:rPr>
+        <w:t>imageId</w:t>
+      </w:r>
+      <w:proofErr w:type="spellEnd"/>
+      <w:r>
+        <w:t xml:space="preserve"> </w:t>
+      </w:r>
+    </w:p>
+    <w:p/>
+    <w:p>
+      <w:proofErr w:type="gramStart"/>
+      <w:r>
+        <w:t>if</w:t>
+      </w:r>
+      <w:proofErr w:type="gramEnd"/>
+      <w:r>
+        <w:t xml:space="preserve"> image link with container then we will get the error. </w:t>
       </w:r>
     </w:p>
     <w:p>
@@ -2160,12 +3784,58 @@
     </w:p>
     <w:p/>
     <w:p>
-      <w:r>
-        <w:rPr>
-          <w:highlight w:val="yellow"/>
-        </w:rPr>
-        <w:t>docker rmi –f imageName/imageId</w:t>
-      </w:r>
+      <w:proofErr w:type="spellStart"/>
+      <w:proofErr w:type="gramStart"/>
+      <w:r>
+        <w:rPr>
+          <w:highlight w:val="yellow"/>
+        </w:rPr>
+        <w:t>docker</w:t>
+      </w:r>
+      <w:proofErr w:type="spellEnd"/>
+      <w:proofErr w:type="gramEnd"/>
+      <w:r>
+        <w:rPr>
+          <w:highlight w:val="yellow"/>
+        </w:rPr>
+        <w:t xml:space="preserve"> </w:t>
+      </w:r>
+      <w:proofErr w:type="spellStart"/>
+      <w:r>
+        <w:rPr>
+          <w:highlight w:val="yellow"/>
+        </w:rPr>
+        <w:t>rmi</w:t>
+      </w:r>
+      <w:proofErr w:type="spellEnd"/>
+      <w:r>
+        <w:rPr>
+          <w:highlight w:val="yellow"/>
+        </w:rPr>
+        <w:t xml:space="preserve"> –f </w:t>
+      </w:r>
+      <w:proofErr w:type="spellStart"/>
+      <w:r>
+        <w:rPr>
+          <w:highlight w:val="yellow"/>
+        </w:rPr>
+        <w:t>imageName</w:t>
+      </w:r>
+      <w:proofErr w:type="spellEnd"/>
+      <w:r>
+        <w:rPr>
+          <w:highlight w:val="yellow"/>
+        </w:rPr>
+        <w:t>/</w:t>
+      </w:r>
+      <w:proofErr w:type="spellStart"/>
+      <w:r>
+        <w:rPr>
+          <w:highlight w:val="yellow"/>
+        </w:rPr>
+        <w:t>imageId</w:t>
+      </w:r>
+      <w:proofErr w:type="spellEnd"/>
     </w:p>
     <w:p>
       <w:r>
@@ -2183,16 +3853,76 @@
           <w:highlight w:val="yellow"/>
         </w:rPr>
         <w:lastRenderedPageBreak/>
-        <w:t>Creating the image for web application ie html, css and js</w:t>
-      </w:r>
-      <w:r>
-        <w:t xml:space="preserve"> </w:t>
-      </w:r>
-    </w:p>
-    <w:p/>
-    <w:p>
-      <w:r>
-        <w:t xml:space="preserve">First create the folder and create htm page, css and js file </w:t>
+        <w:t xml:space="preserve">Creating the image for web application </w:t>
+      </w:r>
+      <w:proofErr w:type="spellStart"/>
+      <w:r>
+        <w:rPr>
+          <w:highlight w:val="yellow"/>
+        </w:rPr>
+        <w:t>ie</w:t>
+      </w:r>
+      <w:proofErr w:type="spellEnd"/>
+      <w:r>
+        <w:rPr>
+          <w:highlight w:val="yellow"/>
+        </w:rPr>
+        <w:t xml:space="preserve"> html, </w:t>
+      </w:r>
+      <w:proofErr w:type="spellStart"/>
+      <w:r>
+        <w:rPr>
+          <w:highlight w:val="yellow"/>
+        </w:rPr>
+        <w:t>css</w:t>
+      </w:r>
+      <w:proofErr w:type="spellEnd"/>
+      <w:r>
+        <w:rPr>
+          <w:highlight w:val="yellow"/>
+        </w:rPr>
+        <w:t xml:space="preserve"> and </w:t>
+      </w:r>
+      <w:proofErr w:type="spellStart"/>
+      <w:r>
+        <w:rPr>
+          <w:highlight w:val="yellow"/>
+        </w:rPr>
+        <w:t>js</w:t>
+      </w:r>
+      <w:proofErr w:type="spellEnd"/>
+      <w:r>
+        <w:t xml:space="preserve"> </w:t>
+      </w:r>
+    </w:p>
+    <w:p/>
+    <w:p>
+      <w:r>
+        <w:t xml:space="preserve">First create the folder and create </w:t>
+      </w:r>
+      <w:proofErr w:type="spellStart"/>
+      <w:r>
+        <w:t>htm</w:t>
+      </w:r>
+      <w:proofErr w:type="spellEnd"/>
+      <w:r>
+        <w:t xml:space="preserve"> page, </w:t>
+      </w:r>
+      <w:proofErr w:type="spellStart"/>
+      <w:r>
+        <w:t>css</w:t>
+      </w:r>
+      <w:proofErr w:type="spellEnd"/>
+      <w:r>
+        <w:t xml:space="preserve"> and </w:t>
+      </w:r>
+      <w:proofErr w:type="spellStart"/>
+      <w:r>
+        <w:t>js</w:t>
+      </w:r>
+      <w:proofErr w:type="spellEnd"/>
+      <w:r>
+        <w:t xml:space="preserve"> file </w:t>
       </w:r>
     </w:p>
     <w:p/>
@@ -2226,7 +3956,35 @@
           <w:szCs w:val="48"/>
           <w:lang w:eastAsia="en-IN"/>
         </w:rPr>
-        <w:t>What is nginx?</w:t>
+        <w:t xml:space="preserve">What is </w:t>
+      </w:r>
+      <w:proofErr w:type="spellStart"/>
+      <w:r>
+        <w:rPr>
+          <w:rFonts w:ascii="Open Sans" w:eastAsia="Times New Roman" w:hAnsi="Open Sans" w:cs="Open Sans"/>
+          <w:b/>
+          <w:bCs/>
+          <w:color w:val="244357"/>
+          <w:kern w:val="36"/>
+          <w:sz w:val="48"/>
+          <w:szCs w:val="48"/>
+          <w:lang w:eastAsia="en-IN"/>
+        </w:rPr>
+        <w:t>nginx</w:t>
+      </w:r>
+      <w:proofErr w:type="spellEnd"/>
+      <w:r>
+        <w:rPr>
+          <w:rFonts w:ascii="Open Sans" w:eastAsia="Times New Roman" w:hAnsi="Open Sans" w:cs="Open Sans"/>
+          <w:b/>
+          <w:bCs/>
+          <w:color w:val="244357"/>
+          <w:kern w:val="36"/>
+          <w:sz w:val="48"/>
+          <w:szCs w:val="48"/>
+          <w:lang w:eastAsia="en-IN"/>
+        </w:rPr>
+        <w:t>?</w:t>
       </w:r>
     </w:p>
     <w:p/>
@@ -2315,6 +4073,7 @@
           <w:shd w:val="clear" w:color="auto" w:fill="FFFFFF"/>
         </w:rPr>
       </w:pPr>
+      <w:proofErr w:type="spellStart"/>
       <w:r>
         <w:rPr>
           <w:rFonts w:ascii="Open Sans" w:hAnsi="Open Sans" w:cs="Open Sans"/>
@@ -2326,6 +4085,7 @@
         </w:rPr>
         <w:t>Dockerfile</w:t>
       </w:r>
+      <w:proofErr w:type="spellEnd"/>
       <w:r>
         <w:rPr>
           <w:rFonts w:ascii="Open Sans" w:hAnsi="Open Sans" w:cs="Open Sans"/>
@@ -2368,8 +4128,32 @@
           <w:szCs w:val="21"/>
           <w:lang w:eastAsia="en-IN"/>
         </w:rPr>
-        <w:t xml:space="preserve"> nginx:latest</w:t>
-      </w:r>
+        <w:t xml:space="preserve"> </w:t>
+      </w:r>
+      <w:proofErr w:type="spellStart"/>
+      <w:r>
+        <w:rPr>
+          <w:rFonts w:ascii="Consolas" w:eastAsia="Times New Roman" w:hAnsi="Consolas" w:cs="Times New Roman"/>
+          <w:color w:val="000000"/>
+          <w:sz w:val="21"/>
+          <w:szCs w:val="21"/>
+          <w:lang w:eastAsia="en-IN"/>
+        </w:rPr>
+        <w:t>nginx</w:t>
+      </w:r>
+      <w:proofErr w:type="gramStart"/>
+      <w:r>
+        <w:rPr>
+          <w:rFonts w:ascii="Consolas" w:eastAsia="Times New Roman" w:hAnsi="Consolas" w:cs="Times New Roman"/>
+          <w:color w:val="000000"/>
+          <w:sz w:val="21"/>
+          <w:szCs w:val="21"/>
+          <w:lang w:eastAsia="en-IN"/>
+        </w:rPr>
+        <w:t>:latest</w:t>
+      </w:r>
+      <w:proofErr w:type="spellEnd"/>
+      <w:proofErr w:type="gramEnd"/>
     </w:p>
     <w:p>
       <w:pPr>
@@ -2383,6 +4167,7 @@
           <w:lang w:eastAsia="en-IN"/>
         </w:rPr>
       </w:pPr>
+      <w:proofErr w:type="gramStart"/>
       <w:r>
         <w:rPr>
           <w:rFonts w:ascii="Consolas" w:eastAsia="Times New Roman" w:hAnsi="Consolas" w:cs="Times New Roman"/>
@@ -2401,7 +4186,62 @@
           <w:szCs w:val="21"/>
           <w:lang w:eastAsia="en-IN"/>
         </w:rPr>
-        <w:t xml:space="preserve"> . /usr/share/nginx/html</w:t>
+        <w:t xml:space="preserve"> .</w:t>
+      </w:r>
+      <w:proofErr w:type="gramEnd"/>
+      <w:r>
+        <w:rPr>
+          <w:rFonts w:ascii="Consolas" w:eastAsia="Times New Roman" w:hAnsi="Consolas" w:cs="Times New Roman"/>
+          <w:color w:val="000000"/>
+          <w:sz w:val="21"/>
+          <w:szCs w:val="21"/>
+          <w:lang w:eastAsia="en-IN"/>
+        </w:rPr>
+        <w:t xml:space="preserve"> /</w:t>
+      </w:r>
+      <w:proofErr w:type="spellStart"/>
+      <w:r>
+        <w:rPr>
+          <w:rFonts w:ascii="Consolas" w:eastAsia="Times New Roman" w:hAnsi="Consolas" w:cs="Times New Roman"/>
+          <w:color w:val="000000"/>
+          <w:sz w:val="21"/>
+          <w:szCs w:val="21"/>
+          <w:lang w:eastAsia="en-IN"/>
+        </w:rPr>
+        <w:t>usr</w:t>
+      </w:r>
+      <w:proofErr w:type="spellEnd"/>
+      <w:r>
+        <w:rPr>
+          <w:rFonts w:ascii="Consolas" w:eastAsia="Times New Roman" w:hAnsi="Consolas" w:cs="Times New Roman"/>
+          <w:color w:val="000000"/>
+          <w:sz w:val="21"/>
+          <w:szCs w:val="21"/>
+          <w:lang w:eastAsia="en-IN"/>
+        </w:rPr>
+        <w:t>/share/</w:t>
+      </w:r>
+      <w:proofErr w:type="spellStart"/>
+      <w:r>
+        <w:rPr>
+          <w:rFonts w:ascii="Consolas" w:eastAsia="Times New Roman" w:hAnsi="Consolas" w:cs="Times New Roman"/>
+          <w:color w:val="000000"/>
+          <w:sz w:val="21"/>
+          <w:szCs w:val="21"/>
+          <w:lang w:eastAsia="en-IN"/>
+        </w:rPr>
+        <w:t>nginx</w:t>
+      </w:r>
+      <w:proofErr w:type="spellEnd"/>
+      <w:r>
+        <w:rPr>
+          <w:rFonts w:ascii="Consolas" w:eastAsia="Times New Roman" w:hAnsi="Consolas" w:cs="Times New Roman"/>
+          <w:color w:val="000000"/>
+          <w:sz w:val="21"/>
+          <w:szCs w:val="21"/>
+          <w:lang w:eastAsia="en-IN"/>
+        </w:rPr>
+        <w:t>/html</w:t>
       </w:r>
     </w:p>
     <w:p>
@@ -2410,12 +4250,30 @@
       </w:r>
     </w:p>
     <w:p>
-      <w:r>
-        <w:rPr>
-          <w:highlight w:val="yellow"/>
-        </w:rPr>
-        <w:t>docker build -t my-html-123 . -f Dockerfile</w:t>
-      </w:r>
+      <w:proofErr w:type="spellStart"/>
+      <w:proofErr w:type="gramStart"/>
+      <w:r>
+        <w:rPr>
+          <w:highlight w:val="yellow"/>
+        </w:rPr>
+        <w:t>docker</w:t>
+      </w:r>
+      <w:proofErr w:type="spellEnd"/>
+      <w:proofErr w:type="gramEnd"/>
+      <w:r>
+        <w:rPr>
+          <w:highlight w:val="yellow"/>
+        </w:rPr>
+        <w:t xml:space="preserve"> build -t my-html-123 . -f </w:t>
+      </w:r>
+      <w:proofErr w:type="spellStart"/>
+      <w:r>
+        <w:rPr>
+          <w:highlight w:val="yellow"/>
+        </w:rPr>
+        <w:t>Dockerfile</w:t>
+      </w:r>
+      <w:proofErr w:type="spellEnd"/>
     </w:p>
     <w:p/>
     <w:p/>
@@ -2443,42 +4301,92 @@
     </w:p>
     <w:p>
       <w:r>
-        <w:t xml:space="preserve">After development we have to build the project and this build file we have to give production environment server ie tomcat, web logic, jboss, IIS Server etc. </w:t>
-      </w:r>
-    </w:p>
-    <w:p>
-      <w:r>
-        <w:t xml:space="preserve">Once development task finish we have to stop the project and we have build the project using commands as </w:t>
-      </w:r>
-    </w:p>
-    <w:p/>
-    <w:p>
-      <w:r>
-        <w:rPr>
-          <w:highlight w:val="yellow"/>
-        </w:rPr>
-        <w:t>ng build</w:t>
-      </w:r>
-    </w:p>
-    <w:p>
-      <w:r>
-        <w:t xml:space="preserve">After this command in project folder it will create dist folder. </w:t>
+        <w:t xml:space="preserve">After development we have to build the project and this build file we have to give production environment server </w:t>
+      </w:r>
+      <w:proofErr w:type="spellStart"/>
+      <w:r>
+        <w:t>ie</w:t>
+      </w:r>
+      <w:proofErr w:type="spellEnd"/>
+      <w:r>
+        <w:t xml:space="preserve"> tomcat, web logic, </w:t>
+      </w:r>
+      <w:proofErr w:type="spellStart"/>
+      <w:r>
+        <w:t>jboss</w:t>
+      </w:r>
+      <w:proofErr w:type="spellEnd"/>
+      <w:r>
+        <w:t xml:space="preserve">, IIS Server etc. </w:t>
+      </w:r>
+    </w:p>
+    <w:p>
+      <w:r>
+        <w:t xml:space="preserve">Once development task finish we have to stop the project and we have </w:t>
+      </w:r>
+      <w:proofErr w:type="spellStart"/>
+      <w:r>
+        <w:t>build</w:t>
+      </w:r>
+      <w:proofErr w:type="spellEnd"/>
+      <w:r>
+        <w:t xml:space="preserve"> the project using commands as </w:t>
+      </w:r>
+    </w:p>
+    <w:p/>
+    <w:p>
+      <w:proofErr w:type="gramStart"/>
+      <w:r>
+        <w:rPr>
+          <w:highlight w:val="yellow"/>
+        </w:rPr>
+        <w:t>ng</w:t>
+      </w:r>
+      <w:proofErr w:type="gramEnd"/>
+      <w:r>
+        <w:rPr>
+          <w:highlight w:val="yellow"/>
+        </w:rPr>
+        <w:t xml:space="preserve"> build</w:t>
+      </w:r>
+    </w:p>
+    <w:p>
+      <w:r>
+        <w:t xml:space="preserve">After this command in project folder it will create </w:t>
+      </w:r>
+      <w:proofErr w:type="spellStart"/>
+      <w:r>
+        <w:t>dist</w:t>
+      </w:r>
+      <w:proofErr w:type="spellEnd"/>
+      <w:r>
+        <w:t xml:space="preserve"> folder. </w:t>
       </w:r>
     </w:p>
     <w:p>
       <w:r>
         <w:lastRenderedPageBreak/>
-        <w:t xml:space="preserve">Inside dist folder it will create another folder with project name and inside that folder all build file are present. </w:t>
-      </w:r>
-    </w:p>
-    <w:p/>
-    <w:p>
+        <w:t xml:space="preserve">Inside </w:t>
+      </w:r>
+      <w:proofErr w:type="spellStart"/>
+      <w:r>
+        <w:t>dist</w:t>
+      </w:r>
+      <w:proofErr w:type="spellEnd"/>
+      <w:r>
+        <w:t xml:space="preserve"> folder it will create another folder with project name and inside that folder all build file are present. </w:t>
+      </w:r>
+    </w:p>
+    <w:p/>
+    <w:p>
+      <w:proofErr w:type="spellStart"/>
       <w:r>
         <w:rPr>
           <w:highlight w:val="yellow"/>
         </w:rPr>
         <w:t>Dockerfile</w:t>
       </w:r>
+      <w:proofErr w:type="spellEnd"/>
       <w:r>
         <w:t xml:space="preserve"> </w:t>
       </w:r>
@@ -2493,34 +4401,89 @@
         <w:spacing w:after="0"/>
       </w:pPr>
       <w:r>
-        <w:t>FROM nginx:latest</w:t>
-      </w:r>
+        <w:t xml:space="preserve">FROM </w:t>
+      </w:r>
+      <w:proofErr w:type="spellStart"/>
+      <w:r>
+        <w:t>nginx</w:t>
+      </w:r>
+      <w:proofErr w:type="gramStart"/>
+      <w:r>
+        <w:t>:latest</w:t>
+      </w:r>
+      <w:proofErr w:type="spellEnd"/>
+      <w:proofErr w:type="gramEnd"/>
     </w:p>
     <w:p>
       <w:pPr>
         <w:spacing w:after="0"/>
       </w:pPr>
-      <w:r>
-        <w:t>COPY . /usr/share/nginx/html</w:t>
-      </w:r>
-    </w:p>
-    <w:p/>
-    <w:p>
-      <w:r>
-        <w:rPr>
-          <w:highlight w:val="yellow"/>
-        </w:rPr>
-        <w:t>docker build -t my-angular-123 . -f Dockerfile.txt</w:t>
-      </w:r>
-    </w:p>
-    <w:p/>
-    <w:p/>
-    <w:p>
-      <w:r>
-        <w:rPr>
-          <w:highlight w:val="yellow"/>
-        </w:rPr>
-        <w:t>Now we will publish the image in docker hub</w:t>
+      <w:proofErr w:type="gramStart"/>
+      <w:r>
+        <w:t>COPY .</w:t>
+      </w:r>
+      <w:proofErr w:type="gramEnd"/>
+      <w:r>
+        <w:t xml:space="preserve"> /</w:t>
+      </w:r>
+      <w:proofErr w:type="spellStart"/>
+      <w:r>
+        <w:t>usr</w:t>
+      </w:r>
+      <w:proofErr w:type="spellEnd"/>
+      <w:r>
+        <w:t>/share/</w:t>
+      </w:r>
+      <w:proofErr w:type="spellStart"/>
+      <w:r>
+        <w:t>nginx</w:t>
+      </w:r>
+      <w:proofErr w:type="spellEnd"/>
+      <w:r>
+        <w:t>/html</w:t>
+      </w:r>
+    </w:p>
+    <w:p/>
+    <w:p>
+      <w:proofErr w:type="spellStart"/>
+      <w:proofErr w:type="gramStart"/>
+      <w:r>
+        <w:rPr>
+          <w:highlight w:val="yellow"/>
+        </w:rPr>
+        <w:t>docker</w:t>
+      </w:r>
+      <w:proofErr w:type="spellEnd"/>
+      <w:proofErr w:type="gramEnd"/>
+      <w:r>
+        <w:rPr>
+          <w:highlight w:val="yellow"/>
+        </w:rPr>
+        <w:t xml:space="preserve"> build -t my-angular-123 . -f Dockerfile.txt</w:t>
+      </w:r>
+    </w:p>
+    <w:p/>
+    <w:p/>
+    <w:p>
+      <w:r>
+        <w:rPr>
+          <w:highlight w:val="yellow"/>
+        </w:rPr>
+        <w:t xml:space="preserve">Now we will publish the image in </w:t>
+      </w:r>
+      <w:proofErr w:type="spellStart"/>
+      <w:r>
+        <w:rPr>
+          <w:highlight w:val="yellow"/>
+        </w:rPr>
+        <w:t>docker</w:t>
+      </w:r>
+      <w:proofErr w:type="spellEnd"/>
+      <w:r>
+        <w:rPr>
+          <w:highlight w:val="yellow"/>
+        </w:rPr>
+        <w:t xml:space="preserve"> hub</w:t>
       </w:r>
       <w:r>
         <w:t xml:space="preserve"> </w:t>
@@ -2534,52 +4497,193 @@
     </w:p>
     <w:p>
       <w:r>
-        <w:t xml:space="preserve">Tag is just like a identity for the image. </w:t>
-      </w:r>
-    </w:p>
-    <w:p>
-      <w:r>
-        <w:rPr>
-          <w:highlight w:val="yellow"/>
-        </w:rPr>
-        <w:t>docker tag imageName dockerhubaccountId/imageName:latest</w:t>
-      </w:r>
-    </w:p>
-    <w:p/>
-    <w:p>
-      <w:r>
-        <w:rPr>
-          <w:highlight w:val="yellow"/>
-        </w:rPr>
-        <w:t>docker tag my-angular-123 akashkale/my-angular-123:latest</w:t>
-      </w:r>
-    </w:p>
-    <w:p/>
-    <w:p>
-      <w:r>
-        <w:t>after created tag now we can publish this image in Docker hub.</w:t>
-      </w:r>
-    </w:p>
-    <w:p/>
-    <w:p>
-      <w:r>
-        <w:rPr>
-          <w:highlight w:val="yellow"/>
-        </w:rPr>
-        <w:t>docker push dockerhubaccountid/imageName</w:t>
-      </w:r>
-    </w:p>
-    <w:p>
-      <w:r>
-        <w:t xml:space="preserve"> </w:t>
-      </w:r>
-    </w:p>
-    <w:p>
-      <w:r>
-        <w:rPr>
-          <w:highlight w:val="yellow"/>
-        </w:rPr>
-        <w:t>docker push akashkale/my-angular-123</w:t>
+        <w:t xml:space="preserve">Tag is just like </w:t>
+      </w:r>
+      <w:proofErr w:type="spellStart"/>
+      <w:proofErr w:type="gramStart"/>
+      <w:r>
+        <w:t>a</w:t>
+      </w:r>
+      <w:proofErr w:type="spellEnd"/>
+      <w:proofErr w:type="gramEnd"/>
+      <w:r>
+        <w:t xml:space="preserve"> identity for the image. </w:t>
+      </w:r>
+    </w:p>
+    <w:p>
+      <w:proofErr w:type="spellStart"/>
+      <w:proofErr w:type="gramStart"/>
+      <w:r>
+        <w:rPr>
+          <w:highlight w:val="yellow"/>
+        </w:rPr>
+        <w:t>docker</w:t>
+      </w:r>
+      <w:proofErr w:type="spellEnd"/>
+      <w:proofErr w:type="gramEnd"/>
+      <w:r>
+        <w:rPr>
+          <w:highlight w:val="yellow"/>
+        </w:rPr>
+        <w:t xml:space="preserve"> tag </w:t>
+      </w:r>
+      <w:proofErr w:type="spellStart"/>
+      <w:r>
+        <w:rPr>
+          <w:highlight w:val="yellow"/>
+        </w:rPr>
+        <w:t>imageName</w:t>
+      </w:r>
+      <w:proofErr w:type="spellEnd"/>
+      <w:r>
+        <w:rPr>
+          <w:highlight w:val="yellow"/>
+        </w:rPr>
+        <w:t xml:space="preserve"> </w:t>
+      </w:r>
+      <w:proofErr w:type="spellStart"/>
+      <w:r>
+        <w:rPr>
+          <w:highlight w:val="yellow"/>
+        </w:rPr>
+        <w:t>dockerhubaccountId</w:t>
+      </w:r>
+      <w:proofErr w:type="spellEnd"/>
+      <w:r>
+        <w:rPr>
+          <w:highlight w:val="yellow"/>
+        </w:rPr>
+        <w:t>/</w:t>
+      </w:r>
+      <w:proofErr w:type="spellStart"/>
+      <w:r>
+        <w:rPr>
+          <w:highlight w:val="yellow"/>
+        </w:rPr>
+        <w:t>imageName:latest</w:t>
+      </w:r>
+      <w:proofErr w:type="spellEnd"/>
+    </w:p>
+    <w:p/>
+    <w:p>
+      <w:proofErr w:type="spellStart"/>
+      <w:proofErr w:type="gramStart"/>
+      <w:r>
+        <w:rPr>
+          <w:highlight w:val="yellow"/>
+        </w:rPr>
+        <w:t>docker</w:t>
+      </w:r>
+      <w:proofErr w:type="spellEnd"/>
+      <w:proofErr w:type="gramEnd"/>
+      <w:r>
+        <w:rPr>
+          <w:highlight w:val="yellow"/>
+        </w:rPr>
+        <w:t xml:space="preserve"> tag my-angular-123 </w:t>
+      </w:r>
+      <w:proofErr w:type="spellStart"/>
+      <w:r>
+        <w:rPr>
+          <w:highlight w:val="yellow"/>
+        </w:rPr>
+        <w:t>akashkale</w:t>
+      </w:r>
+      <w:proofErr w:type="spellEnd"/>
+      <w:r>
+        <w:rPr>
+          <w:highlight w:val="yellow"/>
+        </w:rPr>
+        <w:t>/my-angular-123:latest</w:t>
+      </w:r>
+    </w:p>
+    <w:p/>
+    <w:p>
+      <w:proofErr w:type="gramStart"/>
+      <w:r>
+        <w:t>after</w:t>
+      </w:r>
+      <w:proofErr w:type="gramEnd"/>
+      <w:r>
+        <w:t xml:space="preserve"> created tag now we can publish this image in Docker hub.</w:t>
+      </w:r>
+    </w:p>
+    <w:p/>
+    <w:p>
+      <w:proofErr w:type="spellStart"/>
+      <w:proofErr w:type="gramStart"/>
+      <w:r>
+        <w:rPr>
+          <w:highlight w:val="yellow"/>
+        </w:rPr>
+        <w:t>docker</w:t>
+      </w:r>
+      <w:proofErr w:type="spellEnd"/>
+      <w:proofErr w:type="gramEnd"/>
+      <w:r>
+        <w:rPr>
+          <w:highlight w:val="yellow"/>
+        </w:rPr>
+        <w:t xml:space="preserve"> push </w:t>
+      </w:r>
+      <w:proofErr w:type="spellStart"/>
+      <w:r>
+        <w:rPr>
+          <w:highlight w:val="yellow"/>
+        </w:rPr>
+        <w:t>dockerhubaccountid</w:t>
+      </w:r>
+      <w:proofErr w:type="spellEnd"/>
+      <w:r>
+        <w:rPr>
+          <w:highlight w:val="yellow"/>
+        </w:rPr>
+        <w:t>/</w:t>
+      </w:r>
+      <w:proofErr w:type="spellStart"/>
+      <w:r>
+        <w:rPr>
+          <w:highlight w:val="yellow"/>
+        </w:rPr>
+        <w:t>imageName</w:t>
+      </w:r>
+      <w:proofErr w:type="spellEnd"/>
+    </w:p>
+    <w:p>
+      <w:r>
+        <w:t xml:space="preserve"> </w:t>
+      </w:r>
+    </w:p>
+    <w:p>
+      <w:proofErr w:type="spellStart"/>
+      <w:proofErr w:type="gramStart"/>
+      <w:r>
+        <w:rPr>
+          <w:highlight w:val="yellow"/>
+        </w:rPr>
+        <w:t>docker</w:t>
+      </w:r>
+      <w:proofErr w:type="spellEnd"/>
+      <w:proofErr w:type="gramEnd"/>
+      <w:r>
+        <w:rPr>
+          <w:highlight w:val="yellow"/>
+        </w:rPr>
+        <w:t xml:space="preserve"> push </w:t>
+      </w:r>
+      <w:proofErr w:type="spellStart"/>
+      <w:r>
+        <w:rPr>
+          <w:highlight w:val="yellow"/>
+        </w:rPr>
+        <w:t>akashkale</w:t>
+      </w:r>
+      <w:proofErr w:type="spellEnd"/>
+      <w:r>
+        <w:rPr>
+          <w:highlight w:val="yellow"/>
+        </w:rPr>
+        <w:t>/my-angular-123</w:t>
       </w:r>
     </w:p>
     <w:p/>
@@ -2596,11 +4700,35 @@
       </w:r>
     </w:p>
     <w:p>
-      <w:r>
-        <w:rPr>
-          <w:highlight w:val="yellow"/>
-        </w:rPr>
-        <w:t>docker pull jenkins/Jenkins</w:t>
+      <w:proofErr w:type="spellStart"/>
+      <w:proofErr w:type="gramStart"/>
+      <w:r>
+        <w:rPr>
+          <w:highlight w:val="yellow"/>
+        </w:rPr>
+        <w:t>docker</w:t>
+      </w:r>
+      <w:proofErr w:type="spellEnd"/>
+      <w:proofErr w:type="gramEnd"/>
+      <w:r>
+        <w:rPr>
+          <w:highlight w:val="yellow"/>
+        </w:rPr>
+        <w:t xml:space="preserve"> pull </w:t>
+      </w:r>
+      <w:proofErr w:type="spellStart"/>
+      <w:r>
+        <w:rPr>
+          <w:highlight w:val="yellow"/>
+        </w:rPr>
+        <w:t>jenkins</w:t>
+      </w:r>
+      <w:proofErr w:type="spellEnd"/>
+      <w:r>
+        <w:rPr>
+          <w:highlight w:val="yellow"/>
+        </w:rPr>
+        <w:t>/Jenkins</w:t>
       </w:r>
     </w:p>
     <w:p/>
@@ -2639,6 +4767,8 @@
           <w:lang w:eastAsia="en-IN"/>
         </w:rPr>
       </w:pPr>
+      <w:proofErr w:type="spellStart"/>
+      <w:proofErr w:type="gramStart"/>
       <w:r>
         <w:rPr>
           <w:rFonts w:ascii="Consolas" w:eastAsia="Times New Roman" w:hAnsi="Consolas" w:cs="Courier New"/>
@@ -2649,7 +4779,47 @@
           <w:bdr w:val="none" w:sz="0" w:space="0" w:color="auto" w:frame="1"/>
           <w:lang w:eastAsia="en-IN"/>
         </w:rPr>
-        <w:t>docker run -p 8080:8080 -p 50000:50000 jenkins/jenkins:lts-jdk11</w:t>
+        <w:t>docker</w:t>
+      </w:r>
+      <w:proofErr w:type="spellEnd"/>
+      <w:proofErr w:type="gramEnd"/>
+      <w:r>
+        <w:rPr>
+          <w:rFonts w:ascii="Consolas" w:eastAsia="Times New Roman" w:hAnsi="Consolas" w:cs="Courier New"/>
+          <w:color w:val="24292F"/>
+          <w:sz w:val="20"/>
+          <w:szCs w:val="20"/>
+          <w:highlight w:val="yellow"/>
+          <w:bdr w:val="none" w:sz="0" w:space="0" w:color="auto" w:frame="1"/>
+          <w:lang w:eastAsia="en-IN"/>
+        </w:rPr>
+        <w:t xml:space="preserve"> run -p 8080:8080 -p 50000:50000 </w:t>
+      </w:r>
+      <w:proofErr w:type="spellStart"/>
+      <w:r>
+        <w:rPr>
+          <w:rFonts w:ascii="Consolas" w:eastAsia="Times New Roman" w:hAnsi="Consolas" w:cs="Courier New"/>
+          <w:color w:val="24292F"/>
+          <w:sz w:val="20"/>
+          <w:szCs w:val="20"/>
+          <w:highlight w:val="yellow"/>
+          <w:bdr w:val="none" w:sz="0" w:space="0" w:color="auto" w:frame="1"/>
+          <w:lang w:eastAsia="en-IN"/>
+        </w:rPr>
+        <w:t>jenkins</w:t>
+      </w:r>
+      <w:proofErr w:type="spellEnd"/>
+      <w:r>
+        <w:rPr>
+          <w:rFonts w:ascii="Consolas" w:eastAsia="Times New Roman" w:hAnsi="Consolas" w:cs="Courier New"/>
+          <w:color w:val="24292F"/>
+          <w:sz w:val="20"/>
+          <w:szCs w:val="20"/>
+          <w:highlight w:val="yellow"/>
+          <w:bdr w:val="none" w:sz="0" w:space="0" w:color="auto" w:frame="1"/>
+          <w:lang w:eastAsia="en-IN"/>
+        </w:rPr>
+        <w:t>/jenkins:lts-jdk11</w:t>
       </w:r>
     </w:p>
     <w:p>
@@ -2671,23 +4841,35 @@
     </w:p>
     <w:p/>
     <w:p>
-      <w:r>
-        <w:t xml:space="preserve">it will ask the password please copy and paste the password from command prompt </w:t>
-      </w:r>
-    </w:p>
-    <w:p>
-      <w:r>
-        <w:t xml:space="preserve">and first time install the suggested plugins. </w:t>
-      </w:r>
-    </w:p>
-    <w:p/>
-    <w:p>
+      <w:proofErr w:type="gramStart"/>
+      <w:r>
+        <w:t>it</w:t>
+      </w:r>
+      <w:proofErr w:type="gramEnd"/>
+      <w:r>
+        <w:t xml:space="preserve"> will ask the password please copy and paste the password from command prompt </w:t>
+      </w:r>
+    </w:p>
+    <w:p>
+      <w:proofErr w:type="gramStart"/>
+      <w:r>
+        <w:t>and</w:t>
+      </w:r>
+      <w:proofErr w:type="gramEnd"/>
+      <w:r>
+        <w:t xml:space="preserve"> first time install the suggested plugins. </w:t>
+      </w:r>
+    </w:p>
+    <w:p/>
+    <w:p>
+      <w:proofErr w:type="gramStart"/>
       <w:r>
         <w:rPr>
           <w:highlight w:val="yellow"/>
         </w:rPr>
         <w:t>Jenkin :</w:t>
       </w:r>
+      <w:proofErr w:type="gramEnd"/>
       <w:r>
         <w:t xml:space="preserve"> </w:t>
       </w:r>
@@ -2717,24 +4899,42 @@
       </w:r>
     </w:p>
     <w:p>
+      <w:proofErr w:type="gramStart"/>
       <w:r>
         <w:t>Sprint :</w:t>
       </w:r>
-    </w:p>
-    <w:p/>
-    <w:p>
-      <w:r>
-        <w:t xml:space="preserve">CI and CD : Continuous integration and Continuous delivery </w:t>
-      </w:r>
-    </w:p>
-    <w:p>
-      <w:r>
-        <w:t xml:space="preserve"> </w:t>
-      </w:r>
-    </w:p>
-    <w:p>
-      <w:r>
-        <w:t xml:space="preserve">CI is a development practise in which the developers are need to commit changes to the source code in a shared repository at regular interval ie end of the day, end of week or end of the months. </w:t>
+      <w:proofErr w:type="gramEnd"/>
+    </w:p>
+    <w:p/>
+    <w:p>
+      <w:r>
+        <w:t xml:space="preserve">CI and </w:t>
+      </w:r>
+      <w:proofErr w:type="gramStart"/>
+      <w:r>
+        <w:t>CD :</w:t>
+      </w:r>
+      <w:proofErr w:type="gramEnd"/>
+      <w:r>
+        <w:t xml:space="preserve"> Continuous integration and Continuous delivery </w:t>
+      </w:r>
+    </w:p>
+    <w:p>
+      <w:r>
+        <w:t xml:space="preserve"> </w:t>
+      </w:r>
+    </w:p>
+    <w:p>
+      <w:r>
+        <w:t xml:space="preserve">CI is a development practise in which the developers are need to commit changes to the source code in a shared repository at regular interval </w:t>
+      </w:r>
+      <w:proofErr w:type="spellStart"/>
+      <w:r>
+        <w:t>ie</w:t>
+      </w:r>
+      <w:proofErr w:type="spellEnd"/>
+      <w:r>
+        <w:t xml:space="preserve"> end of the day, end of week or end of the months. </w:t>
       </w:r>
     </w:p>
     <w:p>
@@ -2801,12 +5001,18 @@
       </w:r>
     </w:p>
     <w:p>
-      <w:r>
-        <w:t xml:space="preserve">GitLab </w:t>
-      </w:r>
-    </w:p>
-    <w:p/>
-    <w:p>
+      <w:proofErr w:type="spellStart"/>
+      <w:r>
+        <w:t>GitLab</w:t>
+      </w:r>
+      <w:proofErr w:type="spellEnd"/>
+      <w:r>
+        <w:t xml:space="preserve"> </w:t>
+      </w:r>
+    </w:p>
+    <w:p/>
+    <w:p>
+      <w:proofErr w:type="gramStart"/>
       <w:r>
         <w:rPr>
           <w:highlight w:val="yellow"/>
@@ -2815,7 +5021,37 @@
         <w:t>Jenkin</w:t>
       </w:r>
       <w:r>
-        <w:t xml:space="preserve"> : Jenkin is a type of CI and CD tools. It is a open source automation tool or server written using Java technology. Jenkin detects changes in sub version like Github, perform the task, repeatedly(build phase, test phase, deploy phase and package phase). </w:t>
+        <w:t xml:space="preserve"> :</w:t>
+      </w:r>
+      <w:proofErr w:type="gramEnd"/>
+      <w:r>
+        <w:t xml:space="preserve"> Jenkin is a type of CI and CD tools. It is </w:t>
+      </w:r>
+      <w:proofErr w:type="spellStart"/>
+      <w:proofErr w:type="gramStart"/>
+      <w:r>
+        <w:t>a</w:t>
+      </w:r>
+      <w:proofErr w:type="spellEnd"/>
+      <w:proofErr w:type="gramEnd"/>
+      <w:r>
+        <w:t xml:space="preserve"> open source automation tool or server written using Java technology. Jenkin detects changes in sub version like </w:t>
+      </w:r>
+      <w:proofErr w:type="spellStart"/>
+      <w:r>
+        <w:t>Github</w:t>
+      </w:r>
+      <w:proofErr w:type="spellEnd"/>
+      <w:r>
+        <w:t xml:space="preserve">, perform the task, </w:t>
+      </w:r>
+      <w:proofErr w:type="gramStart"/>
+      <w:r>
+        <w:t>repeatedly(</w:t>
+      </w:r>
+      <w:proofErr w:type="gramEnd"/>
+      <w:r>
+        <w:t xml:space="preserve">build phase, test phase, deploy phase and package phase). </w:t>
       </w:r>
     </w:p>
     <w:p>
@@ -2901,7 +5137,15 @@
     <w:p/>
     <w:p>
       <w:r>
-        <w:t xml:space="preserve">Jenkin pipeline is a collection of events or jobs which are interconnected with each other’s in  a sequence. It is combination of plugins that support the integration and complementation of continuous delivery pipelines using Jenkins. </w:t>
+        <w:t xml:space="preserve">Jenkin pipeline is a collection of events or jobs which are interconnected with each other’s </w:t>
+      </w:r>
+      <w:proofErr w:type="gramStart"/>
+      <w:r>
+        <w:t>in  a</w:t>
+      </w:r>
+      <w:proofErr w:type="gramEnd"/>
+      <w:r>
+        <w:t xml:space="preserve"> sequence. It is combination of plugins that support the integration and complementation of continuous delivery pipelines using Jenkins. </w:t>
       </w:r>
     </w:p>
     <w:p/>
@@ -2932,35 +5176,80 @@
       </w:r>
     </w:p>
     <w:p>
-      <w:r>
-        <w:t>pipeline {</w:t>
-      </w:r>
-    </w:p>
-    <w:p>
-      <w:r>
-        <w:t xml:space="preserve">    agent any</w:t>
-      </w:r>
-    </w:p>
-    <w:p/>
-    <w:p>
-      <w:r>
-        <w:t xml:space="preserve">    stages {</w:t>
+      <w:proofErr w:type="gramStart"/>
+      <w:r>
+        <w:t>pipeline</w:t>
+      </w:r>
+      <w:proofErr w:type="gramEnd"/>
+      <w:r>
+        <w:t xml:space="preserve"> {</w:t>
+      </w:r>
+    </w:p>
+    <w:p>
+      <w:r>
+        <w:t xml:space="preserve">    </w:t>
+      </w:r>
+      <w:proofErr w:type="gramStart"/>
+      <w:r>
+        <w:t>agent</w:t>
+      </w:r>
+      <w:proofErr w:type="gramEnd"/>
+      <w:r>
+        <w:t xml:space="preserve"> any</w:t>
+      </w:r>
+    </w:p>
+    <w:p/>
+    <w:p>
+      <w:r>
+        <w:t xml:space="preserve">    </w:t>
+      </w:r>
+      <w:proofErr w:type="gramStart"/>
+      <w:r>
+        <w:t>stages</w:t>
+      </w:r>
+      <w:proofErr w:type="gramEnd"/>
+      <w:r>
+        <w:t xml:space="preserve"> {</w:t>
       </w:r>
     </w:p>
     <w:p>
       <w:r>
         <w:lastRenderedPageBreak/>
-        <w:t xml:space="preserve">        stage('Setup for the application') {</w:t>
-      </w:r>
-    </w:p>
-    <w:p>
-      <w:r>
-        <w:t xml:space="preserve">            steps {</w:t>
-      </w:r>
-    </w:p>
-    <w:p>
-      <w:r>
-        <w:t xml:space="preserve">                echo 'Check the version of the application'</w:t>
+        <w:t xml:space="preserve">        </w:t>
+      </w:r>
+      <w:proofErr w:type="gramStart"/>
+      <w:r>
+        <w:t>stage(</w:t>
+      </w:r>
+      <w:proofErr w:type="gramEnd"/>
+      <w:r>
+        <w:t>'Setup for the application') {</w:t>
+      </w:r>
+    </w:p>
+    <w:p>
+      <w:r>
+        <w:t xml:space="preserve">            </w:t>
+      </w:r>
+      <w:proofErr w:type="gramStart"/>
+      <w:r>
+        <w:t>steps</w:t>
+      </w:r>
+      <w:proofErr w:type="gramEnd"/>
+      <w:r>
+        <w:t xml:space="preserve"> {</w:t>
+      </w:r>
+    </w:p>
+    <w:p>
+      <w:r>
+        <w:t xml:space="preserve">                </w:t>
+      </w:r>
+      <w:proofErr w:type="gramStart"/>
+      <w:r>
+        <w:t>echo</w:t>
+      </w:r>
+      <w:proofErr w:type="gramEnd"/>
+      <w:r>
+        <w:t xml:space="preserve"> 'Check the version of the application'</w:t>
       </w:r>
     </w:p>
     <w:p>
@@ -2975,17 +5264,41 @@
     </w:p>
     <w:p>
       <w:r>
-        <w:t xml:space="preserve">        stage('Build the project') {</w:t>
-      </w:r>
-    </w:p>
-    <w:p>
-      <w:r>
-        <w:t xml:space="preserve">            steps {</w:t>
-      </w:r>
-    </w:p>
-    <w:p>
-      <w:r>
-        <w:t xml:space="preserve">                echo 'Build the project'</w:t>
+        <w:t xml:space="preserve">        </w:t>
+      </w:r>
+      <w:proofErr w:type="gramStart"/>
+      <w:r>
+        <w:t>stage(</w:t>
+      </w:r>
+      <w:proofErr w:type="gramEnd"/>
+      <w:r>
+        <w:t>'Build the project') {</w:t>
+      </w:r>
+    </w:p>
+    <w:p>
+      <w:r>
+        <w:t xml:space="preserve">            </w:t>
+      </w:r>
+      <w:proofErr w:type="gramStart"/>
+      <w:r>
+        <w:t>steps</w:t>
+      </w:r>
+      <w:proofErr w:type="gramEnd"/>
+      <w:r>
+        <w:t xml:space="preserve"> {</w:t>
+      </w:r>
+    </w:p>
+    <w:p>
+      <w:r>
+        <w:t xml:space="preserve">                </w:t>
+      </w:r>
+      <w:proofErr w:type="gramStart"/>
+      <w:r>
+        <w:t>echo</w:t>
+      </w:r>
+      <w:proofErr w:type="gramEnd"/>
+      <w:r>
+        <w:t xml:space="preserve"> 'Build the project'</w:t>
       </w:r>
     </w:p>
     <w:p>
@@ -3000,17 +5313,41 @@
     </w:p>
     <w:p>
       <w:r>
-        <w:t xml:space="preserve">        stage('Test project') {</w:t>
-      </w:r>
-    </w:p>
-    <w:p>
-      <w:r>
-        <w:t xml:space="preserve">            steps {</w:t>
-      </w:r>
-    </w:p>
-    <w:p>
-      <w:r>
-        <w:t xml:space="preserve">                echo 'Test the project'</w:t>
+        <w:t xml:space="preserve">        </w:t>
+      </w:r>
+      <w:proofErr w:type="gramStart"/>
+      <w:r>
+        <w:t>stage(</w:t>
+      </w:r>
+      <w:proofErr w:type="gramEnd"/>
+      <w:r>
+        <w:t>'Test project') {</w:t>
+      </w:r>
+    </w:p>
+    <w:p>
+      <w:r>
+        <w:t xml:space="preserve">            </w:t>
+      </w:r>
+      <w:proofErr w:type="gramStart"/>
+      <w:r>
+        <w:t>steps</w:t>
+      </w:r>
+      <w:proofErr w:type="gramEnd"/>
+      <w:r>
+        <w:t xml:space="preserve"> {</w:t>
+      </w:r>
+    </w:p>
+    <w:p>
+      <w:r>
+        <w:t xml:space="preserve">                </w:t>
+      </w:r>
+      <w:proofErr w:type="gramStart"/>
+      <w:r>
+        <w:t>echo</w:t>
+      </w:r>
+      <w:proofErr w:type="gramEnd"/>
+      <w:r>
+        <w:t xml:space="preserve"> 'Test the project'</w:t>
       </w:r>
     </w:p>
     <w:p>
@@ -3025,17 +5362,57 @@
     </w:p>
     <w:p>
       <w:r>
-        <w:t xml:space="preserve">        stage('Relese the project') {</w:t>
-      </w:r>
-    </w:p>
-    <w:p>
-      <w:r>
-        <w:t xml:space="preserve">            steps {</w:t>
-      </w:r>
-    </w:p>
-    <w:p>
-      <w:r>
-        <w:t xml:space="preserve">                echo 'Relese the project'</w:t>
+        <w:t xml:space="preserve">        </w:t>
+      </w:r>
+      <w:proofErr w:type="gramStart"/>
+      <w:r>
+        <w:t>stage(</w:t>
+      </w:r>
+      <w:proofErr w:type="gramEnd"/>
+      <w:r>
+        <w:t>'</w:t>
+      </w:r>
+      <w:proofErr w:type="spellStart"/>
+      <w:r>
+        <w:t>Relese</w:t>
+      </w:r>
+      <w:proofErr w:type="spellEnd"/>
+      <w:r>
+        <w:t xml:space="preserve"> the project') {</w:t>
+      </w:r>
+    </w:p>
+    <w:p>
+      <w:r>
+        <w:t xml:space="preserve">            </w:t>
+      </w:r>
+      <w:proofErr w:type="gramStart"/>
+      <w:r>
+        <w:t>steps</w:t>
+      </w:r>
+      <w:proofErr w:type="gramEnd"/>
+      <w:r>
+        <w:t xml:space="preserve"> {</w:t>
+      </w:r>
+    </w:p>
+    <w:p>
+      <w:r>
+        <w:t xml:space="preserve">                </w:t>
+      </w:r>
+      <w:proofErr w:type="gramStart"/>
+      <w:r>
+        <w:t>echo</w:t>
+      </w:r>
+      <w:proofErr w:type="gramEnd"/>
+      <w:r>
+        <w:t xml:space="preserve"> '</w:t>
+      </w:r>
+      <w:proofErr w:type="spellStart"/>
+      <w:r>
+        <w:t>Relese</w:t>
+      </w:r>
+      <w:proofErr w:type="spellEnd"/>
+      <w:r>
+        <w:t xml:space="preserve"> the project'</w:t>
       </w:r>
     </w:p>
     <w:p>
@@ -3072,7 +5449,15 @@
     </w:p>
     <w:p>
       <w:r>
-        <w:t xml:space="preserve">When we develop Web application using html, css and JavaScript or other UI technologies. </w:t>
+        <w:t xml:space="preserve">When we develop Web application using html, </w:t>
+      </w:r>
+      <w:proofErr w:type="spellStart"/>
+      <w:r>
+        <w:t>css</w:t>
+      </w:r>
+      <w:proofErr w:type="spellEnd"/>
+      <w:r>
+        <w:t xml:space="preserve"> and JavaScript or other UI technologies. </w:t>
       </w:r>
     </w:p>
     <w:p>
@@ -3081,8 +5466,13 @@
       </w:r>
     </w:p>
     <w:p>
-      <w:r>
-        <w:t xml:space="preserve">Example : </w:t>
+      <w:proofErr w:type="gramStart"/>
+      <w:r>
+        <w:t>Example :</w:t>
+      </w:r>
+      <w:proofErr w:type="gramEnd"/>
+      <w:r>
+        <w:t xml:space="preserve"> </w:t>
       </w:r>
     </w:p>
     <w:p>
@@ -3108,7 +5498,15 @@
     <w:p>
       <w:r>
         <w:lastRenderedPageBreak/>
-        <w:t xml:space="preserve">Task Runner : Task runner is a automation tools which help to run more than one task. </w:t>
+        <w:t xml:space="preserve">Task </w:t>
+      </w:r>
+      <w:proofErr w:type="gramStart"/>
+      <w:r>
+        <w:t>Runner :</w:t>
+      </w:r>
+      <w:proofErr w:type="gramEnd"/>
+      <w:r>
+        <w:t xml:space="preserve"> Task runner is a automation tools which help to run more than one task. </w:t>
       </w:r>
     </w:p>
     <w:p>
@@ -3117,6 +5515,7 @@
       </w:r>
     </w:p>
     <w:p>
+      <w:proofErr w:type="gramStart"/>
       <w:r>
         <w:rPr>
           <w:highlight w:val="yellow"/>
@@ -3124,21 +5523,51 @@
         <w:t>Grunt</w:t>
       </w:r>
       <w:r>
-        <w:t xml:space="preserve">  is a JavaScript task runner and this is a command line tool which run using node js. With the help of grunt we can execute all task very easily with a minimum efforts. </w:t>
-      </w:r>
-    </w:p>
-    <w:p/>
-    <w:p>
-      <w:r>
-        <w:t xml:space="preserve">Using npm we have to install grunt CLI (Grunt command line interface). </w:t>
-      </w:r>
-    </w:p>
-    <w:p>
-      <w:r>
-        <w:rPr>
-          <w:highlight w:val="yellow"/>
-        </w:rPr>
-        <w:t>npm install grunt-cli –g</w:t>
+        <w:t xml:space="preserve">  is</w:t>
+      </w:r>
+      <w:proofErr w:type="gramEnd"/>
+      <w:r>
+        <w:t xml:space="preserve"> a JavaScript task runner and this is a command line tool which run using node </w:t>
+      </w:r>
+      <w:proofErr w:type="spellStart"/>
+      <w:r>
+        <w:t>js</w:t>
+      </w:r>
+      <w:proofErr w:type="spellEnd"/>
+      <w:r>
+        <w:t xml:space="preserve">. With the help of grunt we can execute all task very easily with a minimum efforts. </w:t>
+      </w:r>
+    </w:p>
+    <w:p/>
+    <w:p>
+      <w:r>
+        <w:t xml:space="preserve">Using </w:t>
+      </w:r>
+      <w:proofErr w:type="spellStart"/>
+      <w:r>
+        <w:t>npm</w:t>
+      </w:r>
+      <w:proofErr w:type="spellEnd"/>
+      <w:r>
+        <w:t xml:space="preserve"> we have to install grunt CLI (Grunt command line interface). </w:t>
+      </w:r>
+    </w:p>
+    <w:p>
+      <w:proofErr w:type="spellStart"/>
+      <w:proofErr w:type="gramStart"/>
+      <w:r>
+        <w:rPr>
+          <w:highlight w:val="yellow"/>
+        </w:rPr>
+        <w:t>npm</w:t>
+      </w:r>
+      <w:proofErr w:type="spellEnd"/>
+      <w:proofErr w:type="gramEnd"/>
+      <w:r>
+        <w:rPr>
+          <w:highlight w:val="yellow"/>
+        </w:rPr>
+        <w:t xml:space="preserve"> install grunt-cli –g</w:t>
       </w:r>
       <w:r>
         <w:t xml:space="preserve"> </w:t>
@@ -3167,13 +5596,29 @@
     <w:p/>
     <w:p>
       <w:r>
-        <w:t xml:space="preserve">In this project create the package.json file using command as </w:t>
-      </w:r>
-      <w:r>
-        <w:rPr>
-          <w:highlight w:val="yellow"/>
-        </w:rPr>
-        <w:t>npm init</w:t>
+        <w:t xml:space="preserve">In this project create the </w:t>
+      </w:r>
+      <w:proofErr w:type="spellStart"/>
+      <w:r>
+        <w:t>package.json</w:t>
+      </w:r>
+      <w:proofErr w:type="spellEnd"/>
+      <w:r>
+        <w:t xml:space="preserve"> file using command as </w:t>
+      </w:r>
+      <w:proofErr w:type="spellStart"/>
+      <w:r>
+        <w:rPr>
+          <w:highlight w:val="yellow"/>
+        </w:rPr>
+        <w:t>npm</w:t>
+      </w:r>
+      <w:proofErr w:type="spellEnd"/>
+      <w:r>
+        <w:rPr>
+          <w:highlight w:val="yellow"/>
+        </w:rPr>
+        <w:t xml:space="preserve"> init</w:t>
       </w:r>
       <w:r>
         <w:t>.</w:t>
@@ -3186,6 +5631,7 @@
       </w:r>
     </w:p>
     <w:p>
+      <w:proofErr w:type="gramStart"/>
       <w:r>
         <w:rPr>
           <w:highlight w:val="yellow"/>
@@ -3193,20 +5639,39 @@
         <w:t>Gruntfile.js</w:t>
       </w:r>
       <w:r>
-        <w:t xml:space="preserve">  : This file hold all out task details configuration. </w:t>
-      </w:r>
-    </w:p>
-    <w:p/>
-    <w:p/>
-    <w:p>
-      <w:r>
-        <w:t xml:space="preserve">When we develop any application using html, css and JS we have to follow projects structure. </w:t>
-      </w:r>
-    </w:p>
-    <w:p/>
-    <w:p>
-      <w:r>
-        <w:t xml:space="preserve">src </w:t>
+        <w:t xml:space="preserve">  :</w:t>
+      </w:r>
+      <w:proofErr w:type="gramEnd"/>
+      <w:r>
+        <w:t xml:space="preserve"> This file hold all out task details configuration. </w:t>
+      </w:r>
+    </w:p>
+    <w:p/>
+    <w:p/>
+    <w:p>
+      <w:r>
+        <w:t xml:space="preserve">When we develop any application using html, </w:t>
+      </w:r>
+      <w:proofErr w:type="spellStart"/>
+      <w:r>
+        <w:t>css</w:t>
+      </w:r>
+      <w:proofErr w:type="spellEnd"/>
+      <w:r>
+        <w:t xml:space="preserve"> and JS we have to follow projects structure. </w:t>
+      </w:r>
+    </w:p>
+    <w:p/>
+    <w:p>
+      <w:proofErr w:type="spellStart"/>
+      <w:proofErr w:type="gramStart"/>
+      <w:r>
+        <w:t>src</w:t>
+      </w:r>
+      <w:proofErr w:type="spellEnd"/>
+      <w:proofErr w:type="gramEnd"/>
+      <w:r>
+        <w:t xml:space="preserve"> </w:t>
       </w:r>
     </w:p>
     <w:p>
@@ -3215,7 +5680,14 @@
       </w:r>
       <w:r>
         <w:tab/>
-        <w:t xml:space="preserve">html: it contains set of files  </w:t>
+      </w:r>
+      <w:proofErr w:type="gramStart"/>
+      <w:r>
+        <w:t>html</w:t>
+      </w:r>
+      <w:proofErr w:type="gramEnd"/>
+      <w:r>
+        <w:t xml:space="preserve">: it contains set of files  </w:t>
       </w:r>
     </w:p>
     <w:p>
@@ -3224,7 +5696,19 @@
       </w:r>
       <w:r>
         <w:tab/>
-        <w:t xml:space="preserve">js : it contains set of files </w:t>
+      </w:r>
+      <w:proofErr w:type="spellStart"/>
+      <w:proofErr w:type="gramStart"/>
+      <w:r>
+        <w:t>js</w:t>
+      </w:r>
+      <w:proofErr w:type="spellEnd"/>
+      <w:r>
+        <w:t xml:space="preserve"> :</w:t>
+      </w:r>
+      <w:proofErr w:type="gramEnd"/>
+      <w:r>
+        <w:t xml:space="preserve"> it contains set of files </w:t>
       </w:r>
     </w:p>
     <w:p>
@@ -3233,7 +5717,16 @@
       </w:r>
       <w:r>
         <w:tab/>
-        <w:t xml:space="preserve">css: it contains set of files </w:t>
+      </w:r>
+      <w:proofErr w:type="spellStart"/>
+      <w:proofErr w:type="gramStart"/>
+      <w:r>
+        <w:t>css</w:t>
+      </w:r>
+      <w:proofErr w:type="spellEnd"/>
+      <w:proofErr w:type="gramEnd"/>
+      <w:r>
+        <w:t xml:space="preserve">: it contains set of files </w:t>
       </w:r>
     </w:p>
     <w:p>
@@ -3245,9 +5738,16 @@
       </w:r>
     </w:p>
     <w:p>
-      <w:r>
-        <w:t>dist :</w:t>
-      </w:r>
+      <w:proofErr w:type="spellStart"/>
+      <w:proofErr w:type="gramStart"/>
+      <w:r>
+        <w:t>dist</w:t>
+      </w:r>
+      <w:proofErr w:type="spellEnd"/>
+      <w:r>
+        <w:t xml:space="preserve"> :</w:t>
+      </w:r>
+      <w:proofErr w:type="gramEnd"/>
       <w:r>
         <w:tab/>
       </w:r>
@@ -3258,12 +5758,24 @@
     <w:p>
       <w:r>
         <w:tab/>
-        <w:t xml:space="preserve">this folder can contains build files. </w:t>
-      </w:r>
-    </w:p>
-    <w:p>
-      <w:r>
-        <w:t xml:space="preserve">package.json </w:t>
+      </w:r>
+      <w:proofErr w:type="gramStart"/>
+      <w:r>
+        <w:t>this</w:t>
+      </w:r>
+      <w:proofErr w:type="gramEnd"/>
+      <w:r>
+        <w:t xml:space="preserve"> folder can contains build files. </w:t>
+      </w:r>
+    </w:p>
+    <w:p>
+      <w:proofErr w:type="spellStart"/>
+      <w:r>
+        <w:t>package.json</w:t>
+      </w:r>
+      <w:proofErr w:type="spellEnd"/>
+      <w:r>
+        <w:t xml:space="preserve"> </w:t>
       </w:r>
       <w:r>
         <w:tab/>
@@ -3287,36 +5799,99 @@
     </w:p>
     <w:p/>
     <w:p>
+      <w:proofErr w:type="spellStart"/>
+      <w:proofErr w:type="gramStart"/>
       <w:r>
         <w:rPr>
           <w:highlight w:val="yellow"/>
         </w:rPr>
         <w:lastRenderedPageBreak/>
-        <w:t>npm install grunt  -D</w:t>
-      </w:r>
-      <w:r>
-        <w:t xml:space="preserve"> </w:t>
-      </w:r>
-    </w:p>
-    <w:p/>
-    <w:p>
-      <w:r>
-        <w:t xml:space="preserve">grunt provided lot of pre-defined npm modules which help to execute specific type of task which help to create, test and deploy the application. </w:t>
-      </w:r>
-    </w:p>
-    <w:p/>
-    <w:p>
-      <w:r>
-        <w:rPr>
-          <w:highlight w:val="yellow"/>
-        </w:rPr>
-        <w:t>npm install grunt-contrib-clean -D</w:t>
-      </w:r>
-    </w:p>
-    <w:p/>
-    <w:p>
-      <w:r>
-        <w:t xml:space="preserve">REST Full Web Service : Using REST full web service we can consume produce the data in json format. </w:t>
+        <w:t>npm</w:t>
+      </w:r>
+      <w:proofErr w:type="spellEnd"/>
+      <w:proofErr w:type="gramEnd"/>
+      <w:r>
+        <w:rPr>
+          <w:highlight w:val="yellow"/>
+        </w:rPr>
+        <w:t xml:space="preserve"> install grunt  -D</w:t>
+      </w:r>
+      <w:r>
+        <w:t xml:space="preserve"> </w:t>
+      </w:r>
+    </w:p>
+    <w:p/>
+    <w:p>
+      <w:proofErr w:type="gramStart"/>
+      <w:r>
+        <w:t>grunt</w:t>
+      </w:r>
+      <w:proofErr w:type="gramEnd"/>
+      <w:r>
+        <w:t xml:space="preserve"> provided lot of pre-defined </w:t>
+      </w:r>
+      <w:proofErr w:type="spellStart"/>
+      <w:r>
+        <w:t>npm</w:t>
+      </w:r>
+      <w:proofErr w:type="spellEnd"/>
+      <w:r>
+        <w:t xml:space="preserve"> modules which help to execute specific type of task which help to create, test and deploy the application. </w:t>
+      </w:r>
+    </w:p>
+    <w:p/>
+    <w:p>
+      <w:proofErr w:type="spellStart"/>
+      <w:proofErr w:type="gramStart"/>
+      <w:r>
+        <w:rPr>
+          <w:highlight w:val="yellow"/>
+        </w:rPr>
+        <w:t>npm</w:t>
+      </w:r>
+      <w:proofErr w:type="spellEnd"/>
+      <w:proofErr w:type="gramEnd"/>
+      <w:r>
+        <w:rPr>
+          <w:highlight w:val="yellow"/>
+        </w:rPr>
+        <w:t xml:space="preserve"> install grunt-</w:t>
+      </w:r>
+      <w:proofErr w:type="spellStart"/>
+      <w:r>
+        <w:rPr>
+          <w:highlight w:val="yellow"/>
+        </w:rPr>
+        <w:t>contrib</w:t>
+      </w:r>
+      <w:proofErr w:type="spellEnd"/>
+      <w:r>
+        <w:rPr>
+          <w:highlight w:val="yellow"/>
+        </w:rPr>
+        <w:t>-clean -D</w:t>
+      </w:r>
+    </w:p>
+    <w:p/>
+    <w:p>
+      <w:r>
+        <w:t xml:space="preserve">REST Full Web </w:t>
+      </w:r>
+      <w:proofErr w:type="gramStart"/>
+      <w:r>
+        <w:t>Service :</w:t>
+      </w:r>
+      <w:proofErr w:type="gramEnd"/>
+      <w:r>
+        <w:t xml:space="preserve"> Using REST full web service we can consume produce the data in </w:t>
+      </w:r>
+      <w:proofErr w:type="spellStart"/>
+      <w:r>
+        <w:t>json</w:t>
+      </w:r>
+      <w:proofErr w:type="spellEnd"/>
+      <w:r>
+        <w:t xml:space="preserve"> format. </w:t>
       </w:r>
     </w:p>
     <w:p>
@@ -3348,7 +5923,15 @@
     </w:p>
     <w:p>
       <w:r>
-        <w:t xml:space="preserve">Or Let your ask for what you want sin a single query, saving bandwidth and reducing waterfall request. It also enable client or application to request their own unique data specification. </w:t>
+        <w:t xml:space="preserve">Or Let </w:t>
+      </w:r>
+      <w:proofErr w:type="gramStart"/>
+      <w:r>
+        <w:t>your ask</w:t>
+      </w:r>
+      <w:proofErr w:type="gramEnd"/>
+      <w:r>
+        <w:t xml:space="preserve"> for what you want sin a single query, saving bandwidth and reducing waterfall request. It also enable client or application to request their own unique data specification. </w:t>
       </w:r>
     </w:p>
     <w:p>
@@ -3368,25 +5951,65 @@
     </w:p>
     <w:p>
       <w:r>
-        <w:t xml:space="preserve">Using GraphQL we can specify the exact types and field that we need. And client side application reduce the amount of data transmitted could improve their performance. </w:t>
-      </w:r>
-    </w:p>
-    <w:p/>
-    <w:p>
-      <w:r>
-        <w:t xml:space="preserve">Create GraphQLProject folder. </w:t>
-      </w:r>
-    </w:p>
-    <w:p>
-      <w:r>
-        <w:t xml:space="preserve">Then create the package.json file using </w:t>
-      </w:r>
-      <w:r>
-        <w:rPr>
-          <w:highlight w:val="yellow"/>
-        </w:rPr>
-        <w:t>npm init</w:t>
-      </w:r>
+        <w:t xml:space="preserve">Using </w:t>
+      </w:r>
+      <w:proofErr w:type="spellStart"/>
+      <w:r>
+        <w:t>GraphQL</w:t>
+      </w:r>
+      <w:proofErr w:type="spellEnd"/>
+      <w:r>
+        <w:t xml:space="preserve"> we can specify the exact types and field that we need. And client side application reduce the amount of data transmitted could improve their performance. </w:t>
+      </w:r>
+    </w:p>
+    <w:p/>
+    <w:p>
+      <w:r>
+        <w:t xml:space="preserve">Create </w:t>
+      </w:r>
+      <w:proofErr w:type="spellStart"/>
+      <w:r>
+        <w:t>GraphQLProject</w:t>
+      </w:r>
+      <w:proofErr w:type="spellEnd"/>
+      <w:r>
+        <w:t xml:space="preserve"> folder. </w:t>
+      </w:r>
+    </w:p>
+    <w:p>
+      <w:r>
+        <w:t xml:space="preserve">Then create the </w:t>
+      </w:r>
+      <w:proofErr w:type="spellStart"/>
+      <w:r>
+        <w:t>package.json</w:t>
+      </w:r>
+      <w:proofErr w:type="spellEnd"/>
+      <w:r>
+        <w:t xml:space="preserve"> file using </w:t>
+      </w:r>
+      <w:proofErr w:type="spellStart"/>
+      <w:r>
+        <w:rPr>
+          <w:highlight w:val="yellow"/>
+        </w:rPr>
+        <w:t>npm</w:t>
+      </w:r>
+      <w:proofErr w:type="spellEnd"/>
+      <w:r>
+        <w:rPr>
+          <w:highlight w:val="yellow"/>
+        </w:rPr>
+        <w:t xml:space="preserve"> </w:t>
+      </w:r>
+      <w:proofErr w:type="spellStart"/>
+      <w:r>
+        <w:rPr>
+          <w:highlight w:val="yellow"/>
+        </w:rPr>
+        <w:t>init</w:t>
+      </w:r>
+      <w:proofErr w:type="spellEnd"/>
       <w:r>
         <w:t xml:space="preserve"> command. </w:t>
       </w:r>
@@ -3398,26 +6021,694 @@
           <w:highlight w:val="yellow"/>
         </w:rPr>
       </w:pPr>
-      <w:r>
-        <w:rPr>
-          <w:highlight w:val="yellow"/>
-        </w:rPr>
-        <w:t xml:space="preserve">npm </w:t>
-      </w:r>
-      <w:r>
-        <w:rPr>
-          <w:highlight w:val="yellow"/>
-        </w:rPr>
-        <w:t xml:space="preserve">install express  graphql </w:t>
-      </w:r>
+      <w:proofErr w:type="spellStart"/>
+      <w:proofErr w:type="gramStart"/>
+      <w:r>
+        <w:rPr>
+          <w:highlight w:val="yellow"/>
+        </w:rPr>
+        <w:t>npm</w:t>
+      </w:r>
+      <w:proofErr w:type="spellEnd"/>
+      <w:proofErr w:type="gramEnd"/>
+      <w:r>
+        <w:rPr>
+          <w:highlight w:val="yellow"/>
+        </w:rPr>
+        <w:t xml:space="preserve"> </w:t>
+      </w:r>
+      <w:r>
+        <w:rPr>
+          <w:highlight w:val="yellow"/>
+        </w:rPr>
+        <w:t xml:space="preserve">install express  </w:t>
+      </w:r>
+      <w:proofErr w:type="spellStart"/>
+      <w:r>
+        <w:rPr>
+          <w:highlight w:val="yellow"/>
+        </w:rPr>
+        <w:t>graphql</w:t>
+      </w:r>
+      <w:proofErr w:type="spellEnd"/>
+      <w:r>
+        <w:rPr>
+          <w:highlight w:val="yellow"/>
+        </w:rPr>
+        <w:t xml:space="preserve"> </w:t>
+      </w:r>
+      <w:r>
+        <w:rPr>
+          <w:highlight w:val="yellow"/>
+        </w:rPr>
+        <w:t>express-</w:t>
+      </w:r>
+      <w:proofErr w:type="spellStart"/>
+      <w:r>
+        <w:rPr>
+          <w:highlight w:val="yellow"/>
+        </w:rPr>
+        <w:t>graphql</w:t>
+      </w:r>
+      <w:proofErr w:type="spellEnd"/>
+      <w:r>
+        <w:t xml:space="preserve"> </w:t>
+      </w:r>
+    </w:p>
+    <w:p/>
+    <w:p>
+      <w:pPr>
+        <w:rPr>
+          <w:highlight w:val="yellow"/>
+        </w:rPr>
+      </w:pPr>
+    </w:p>
+    <w:p>
+      <w:pPr>
+        <w:rPr>
+          <w:highlight w:val="yellow"/>
+        </w:rPr>
+      </w:pPr>
+    </w:p>
+    <w:p>
+      <w:pPr>
+        <w:rPr>
+          <w:highlight w:val="yellow"/>
+        </w:rPr>
+      </w:pPr>
+    </w:p>
+    <w:p>
+      <w:r>
+        <w:rPr>
+          <w:highlight w:val="yellow"/>
+        </w:rPr>
+        <w:lastRenderedPageBreak/>
+        <w:t>12-12-2021</w:t>
+      </w:r>
+    </w:p>
+    <w:p/>
+    <w:p>
+      <w:r>
+        <w:rPr>
+          <w:highlight w:val="yellow"/>
+        </w:rPr>
+        <w:t>Cloud computing</w:t>
+      </w:r>
+      <w:r>
+        <w:t xml:space="preserve"> </w:t>
+      </w:r>
+      <w:r>
+        <w:rPr>
+          <w:highlight w:val="yellow"/>
+        </w:rPr>
+        <w:t>AWS</w:t>
+      </w:r>
+      <w:r>
+        <w:t xml:space="preserve"> </w:t>
+      </w:r>
+    </w:p>
+    <w:p/>
+    <w:p>
+      <w:r>
+        <w:t xml:space="preserve">Cloud computing provide us a means by which we can access the application as utilities over the internet. It allow use to create, configure, and customize the application online on demand. </w:t>
+      </w:r>
+    </w:p>
+    <w:p/>
+    <w:p>
+      <w:r>
+        <w:t xml:space="preserve">With cloud computing user can access database resources via the internet from anywhere for us as a long as they need without worrying about any maintenance or management of actual resource. </w:t>
+      </w:r>
+    </w:p>
+    <w:p/>
+    <w:p>
+      <w:r>
+        <w:t xml:space="preserve">The term cloud refers to network or internet. In other word, we can say that cloud is something which is present at remote location. </w:t>
+      </w:r>
+    </w:p>
+    <w:p/>
+    <w:p>
+      <w:r>
+        <w:t xml:space="preserve">Types of cloud </w:t>
+      </w:r>
+    </w:p>
+    <w:p>
+      <w:proofErr w:type="gramStart"/>
+      <w:r>
+        <w:t>public</w:t>
+      </w:r>
+      <w:proofErr w:type="gramEnd"/>
+      <w:r>
+        <w:t xml:space="preserve"> cloud </w:t>
+      </w:r>
+      <w:r>
+        <w:t>:</w:t>
+      </w:r>
+    </w:p>
+    <w:p>
+      <w:proofErr w:type="gramStart"/>
+      <w:r>
+        <w:t>private</w:t>
+      </w:r>
+      <w:proofErr w:type="gramEnd"/>
+      <w:r>
+        <w:t xml:space="preserve"> cloud: </w:t>
+      </w:r>
+    </w:p>
+    <w:p>
+      <w:proofErr w:type="gramStart"/>
+      <w:r>
+        <w:t>hybrid</w:t>
+      </w:r>
+      <w:proofErr w:type="gramEnd"/>
+      <w:r>
+        <w:t xml:space="preserve"> cloud : combination of public and private </w:t>
+      </w:r>
+    </w:p>
+    <w:p>
+      <w:proofErr w:type="gramStart"/>
+      <w:r>
+        <w:t>community</w:t>
+      </w:r>
+      <w:proofErr w:type="gramEnd"/>
+      <w:r>
+        <w:t xml:space="preserve"> cloud : this cloud support more than one company. </w:t>
+      </w:r>
+    </w:p>
+    <w:p/>
+    <w:p>
+      <w:r>
+        <w:t xml:space="preserve">All cloud using service model. </w:t>
+      </w:r>
+    </w:p>
+    <w:p>
+      <w:pPr>
+        <w:pStyle w:val="ListParagraph"/>
+        <w:numPr>
+          <w:ilvl w:val="0"/>
+          <w:numId w:val="3"/>
+        </w:numPr>
+      </w:pPr>
+      <w:r>
+        <w:t>IaaS ( Infrastructure as a Service)</w:t>
+      </w:r>
+    </w:p>
+    <w:p>
+      <w:pPr>
+        <w:pStyle w:val="ListParagraph"/>
+        <w:numPr>
+          <w:ilvl w:val="0"/>
+          <w:numId w:val="3"/>
+        </w:numPr>
+      </w:pPr>
+      <w:r>
+        <w:t>PaaS (Platform as a Service)</w:t>
+      </w:r>
+    </w:p>
+    <w:p>
+      <w:pPr>
+        <w:pStyle w:val="ListParagraph"/>
+        <w:numPr>
+          <w:ilvl w:val="0"/>
+          <w:numId w:val="3"/>
+        </w:numPr>
+      </w:pPr>
+      <w:r>
+        <w:t xml:space="preserve">SaaS (Software as a Service) </w:t>
+      </w:r>
+    </w:p>
+    <w:p/>
+    <w:p>
+      <w:r>
+        <w:t xml:space="preserve">Advantage </w:t>
+      </w:r>
+    </w:p>
+    <w:p>
+      <w:pPr>
+        <w:pStyle w:val="ListParagraph"/>
+        <w:numPr>
+          <w:ilvl w:val="0"/>
+          <w:numId w:val="4"/>
+        </w:numPr>
+      </w:pPr>
+      <w:r>
+        <w:t xml:space="preserve">Reduced software costs. </w:t>
+      </w:r>
+    </w:p>
+    <w:p>
+      <w:pPr>
+        <w:pStyle w:val="ListParagraph"/>
+        <w:numPr>
+          <w:ilvl w:val="0"/>
+          <w:numId w:val="4"/>
+        </w:numPr>
+      </w:pPr>
+      <w:r>
+        <w:t xml:space="preserve">Instance software update </w:t>
+      </w:r>
+    </w:p>
+    <w:p>
+      <w:pPr>
+        <w:pStyle w:val="ListParagraph"/>
+        <w:numPr>
+          <w:ilvl w:val="0"/>
+          <w:numId w:val="4"/>
+        </w:numPr>
+      </w:pPr>
+      <w:r>
+        <w:t xml:space="preserve">Lower computer cost </w:t>
+      </w:r>
+    </w:p>
+    <w:p>
+      <w:pPr>
+        <w:pStyle w:val="ListParagraph"/>
+        <w:numPr>
+          <w:ilvl w:val="0"/>
+          <w:numId w:val="4"/>
+        </w:numPr>
+      </w:pPr>
+      <w:r>
+        <w:t>Device independent</w:t>
+      </w:r>
+    </w:p>
+    <w:p>
+      <w:pPr>
+        <w:pStyle w:val="ListParagraph"/>
+        <w:numPr>
+          <w:ilvl w:val="0"/>
+          <w:numId w:val="4"/>
+        </w:numPr>
+      </w:pPr>
+      <w:r>
+        <w:t xml:space="preserve">Unlimited data storage </w:t>
+      </w:r>
+    </w:p>
+    <w:p>
+      <w:pPr>
+        <w:pStyle w:val="ListParagraph"/>
+      </w:pPr>
+      <w:r>
+        <w:t xml:space="preserve"> </w:t>
+      </w:r>
+    </w:p>
+    <w:p>
+      <w:pPr>
+        <w:pStyle w:val="ListParagraph"/>
+      </w:pPr>
+    </w:p>
+    <w:p>
+      <w:pPr>
+        <w:pStyle w:val="ListParagraph"/>
+      </w:pPr>
+    </w:p>
+    <w:p>
+      <w:pPr>
+        <w:pStyle w:val="ListParagraph"/>
+      </w:pPr>
+    </w:p>
+    <w:p>
+      <w:pPr>
+        <w:pStyle w:val="ListParagraph"/>
+      </w:pPr>
+    </w:p>
+    <w:p>
+      <w:pPr>
+        <w:pStyle w:val="ListParagraph"/>
+      </w:pPr>
+    </w:p>
+    <w:p>
+      <w:r>
+        <w:lastRenderedPageBreak/>
+        <w:t xml:space="preserve">Disadvantage </w:t>
+      </w:r>
+    </w:p>
+    <w:p>
+      <w:pPr>
+        <w:pStyle w:val="ListParagraph"/>
+        <w:numPr>
+          <w:ilvl w:val="0"/>
+          <w:numId w:val="5"/>
+        </w:numPr>
+      </w:pPr>
+      <w:r>
+        <w:t xml:space="preserve">Required a constant internet connection. </w:t>
+      </w:r>
+    </w:p>
+    <w:p>
+      <w:pPr>
+        <w:pStyle w:val="ListParagraph"/>
+        <w:numPr>
+          <w:ilvl w:val="0"/>
+          <w:numId w:val="5"/>
+        </w:numPr>
+      </w:pPr>
+      <w:r>
+        <w:t xml:space="preserve">It can effects our performance. </w:t>
+      </w:r>
+    </w:p>
+    <w:p>
+      <w:pPr>
+        <w:pStyle w:val="ListParagraph"/>
+        <w:numPr>
+          <w:ilvl w:val="0"/>
+          <w:numId w:val="5"/>
+        </w:numPr>
+      </w:pPr>
+      <w:r>
+        <w:t xml:space="preserve">Store data can be lost. </w:t>
+      </w:r>
+    </w:p>
+    <w:p>
+      <w:pPr>
+        <w:pStyle w:val="ListParagraph"/>
+        <w:numPr>
+          <w:ilvl w:val="0"/>
+          <w:numId w:val="5"/>
+        </w:numPr>
+      </w:pPr>
+      <w:r>
+        <w:t xml:space="preserve">Stored data might not be secure. </w:t>
+      </w:r>
+    </w:p>
+    <w:p/>
+    <w:p>
+      <w:r>
+        <w:t xml:space="preserve">AWS </w:t>
+      </w:r>
+    </w:p>
+    <w:p>
+      <w:r>
+        <w:t xml:space="preserve">Azure </w:t>
+      </w:r>
+    </w:p>
+    <w:p>
+      <w:r>
+        <w:t xml:space="preserve">Google </w:t>
+      </w:r>
+    </w:p>
+    <w:p>
+      <w:r>
+        <w:t xml:space="preserve">Oracle </w:t>
+      </w:r>
+    </w:p>
+    <w:p/>
+    <w:p>
+      <w:proofErr w:type="gramStart"/>
+      <w:r>
+        <w:t>AWS :</w:t>
+      </w:r>
+      <w:proofErr w:type="gramEnd"/>
+      <w:r>
+        <w:t xml:space="preserve"> Amazon Web Service : AWS provide n number of service </w:t>
+      </w:r>
+    </w:p>
+    <w:p>
+      <w:r>
+        <w:t xml:space="preserve">S3 </w:t>
+      </w:r>
+      <w:proofErr w:type="gramStart"/>
+      <w:r>
+        <w:t>( Amazon</w:t>
+      </w:r>
+      <w:proofErr w:type="gramEnd"/>
+      <w:r>
+        <w:t xml:space="preserve"> Simple Storage Service (S3))</w:t>
+      </w:r>
+    </w:p>
+    <w:p>
+      <w:r>
+        <w:t>EC2 (Amazon Elastic Cloud computing (EC2))</w:t>
+      </w:r>
+    </w:p>
+    <w:p>
+      <w:r>
+        <w:t xml:space="preserve">Amazon Lambda Expression </w:t>
+      </w:r>
+    </w:p>
+    <w:p>
+      <w:r>
+        <w:t xml:space="preserve">Amazon RDS (Database Service). </w:t>
+      </w:r>
+    </w:p>
+    <w:p/>
+    <w:p/>
+    <w:p>
+      <w:r>
+        <w:t>S3</w:t>
+      </w:r>
+      <w:r>
+        <w:t xml:space="preserve"> Service is like a google drive</w:t>
+      </w:r>
+      <w:r>
+        <w:t xml:space="preserve"> which help to share the data </w:t>
+      </w:r>
+      <w:r>
+        <w:t xml:space="preserve">or files or folder </w:t>
+      </w:r>
+      <w:r>
+        <w:t>any type.</w:t>
+      </w:r>
+    </w:p>
+    <w:p/>
+    <w:p>
+      <w:r>
+        <w:t xml:space="preserve">Amazon </w:t>
+      </w:r>
+      <w:proofErr w:type="gramStart"/>
+      <w:r>
+        <w:t>EC2 :</w:t>
+      </w:r>
+      <w:proofErr w:type="gramEnd"/>
+      <w:r>
+        <w:t xml:space="preserve"> EC2 module provide you create the cloud virtual machine which help to deploy any type of application. </w:t>
+      </w:r>
+    </w:p>
+    <w:p>
+      <w:r>
+        <w:t xml:space="preserve"> </w:t>
+      </w:r>
+    </w:p>
+    <w:p>
+      <w:pPr>
+        <w:rPr>
+          <w:highlight w:val="yellow"/>
+        </w:rPr>
+      </w:pPr>
+    </w:p>
+    <w:p>
+      <w:pPr>
+        <w:rPr>
+          <w:highlight w:val="yellow"/>
+        </w:rPr>
+      </w:pPr>
+    </w:p>
+    <w:p>
+      <w:pPr>
+        <w:rPr>
+          <w:highlight w:val="yellow"/>
+        </w:rPr>
+      </w:pPr>
+    </w:p>
+    <w:p>
+      <w:pPr>
+        <w:rPr>
+          <w:highlight w:val="yellow"/>
+        </w:rPr>
+      </w:pPr>
+    </w:p>
+    <w:p>
+      <w:pPr>
+        <w:rPr>
+          <w:highlight w:val="yellow"/>
+        </w:rPr>
+      </w:pPr>
+    </w:p>
+    <w:p>
+      <w:pPr>
+        <w:rPr>
+          <w:highlight w:val="yellow"/>
+        </w:rPr>
+      </w:pPr>
+    </w:p>
+    <w:p>
+      <w:pPr>
+        <w:rPr>
+          <w:highlight w:val="yellow"/>
+        </w:rPr>
+      </w:pPr>
+    </w:p>
+    <w:p>
+      <w:pPr>
+        <w:rPr>
+          <w:highlight w:val="yellow"/>
+        </w:rPr>
+      </w:pPr>
+    </w:p>
+    <w:p>
+      <w:pPr>
+        <w:rPr>
+          <w:highlight w:val="yellow"/>
+        </w:rPr>
+      </w:pPr>
+    </w:p>
+    <w:p>
+      <w:r>
+        <w:rPr>
+          <w:highlight w:val="yellow"/>
+        </w:rPr>
+        <w:lastRenderedPageBreak/>
+        <w:t xml:space="preserve">Phase 4 </w:t>
+      </w:r>
+      <w:proofErr w:type="gramStart"/>
+      <w:r>
+        <w:rPr>
+          <w:highlight w:val="yellow"/>
+        </w:rPr>
+        <w:t>Assignment :</w:t>
+      </w:r>
+      <w:proofErr w:type="gramEnd"/>
+      <w:r>
+        <w:t xml:space="preserve"> </w:t>
+      </w:r>
+    </w:p>
+    <w:p>
+      <w:r>
+        <w:t xml:space="preserve">First Create angular project with simple and any code. </w:t>
+      </w:r>
+    </w:p>
+    <w:p>
+      <w:r>
+        <w:t>Then build the project</w:t>
+      </w:r>
+      <w:r>
+        <w:t xml:space="preserve"> (ng build)</w:t>
+      </w:r>
+      <w:r>
+        <w:t xml:space="preserve"> </w:t>
+      </w:r>
+    </w:p>
+    <w:p>
+      <w:r>
+        <w:t xml:space="preserve">Then we have to create the Docker image for that project with </w:t>
+      </w:r>
+      <w:proofErr w:type="spellStart"/>
+      <w:r>
+        <w:t>nginx</w:t>
+      </w:r>
+      <w:proofErr w:type="spellEnd"/>
+      <w:r>
+        <w:t xml:space="preserve"> server. </w:t>
+      </w:r>
+    </w:p>
+    <w:p>
       <w:bookmarkStart w:id="0" w:name="_GoBack"/>
       <w:bookmarkEnd w:id="0"/>
       <w:r>
-        <w:rPr>
-          <w:highlight w:val="yellow"/>
-        </w:rPr>
-        <w:t>express-graphql</w:t>
-      </w:r>
+        <w:t>Push the project with build and image file in Git.</w:t>
+      </w:r>
+    </w:p>
+    <w:p>
+      <w:r>
+        <w:t xml:space="preserve">Then you have to publish the image in Docker hub. </w:t>
+      </w:r>
+    </w:p>
+    <w:p>
+      <w:r>
+        <w:t xml:space="preserve">Then you have to create the instance for EC2 machine </w:t>
+      </w:r>
+    </w:p>
+    <w:p>
+      <w:r>
+        <w:t xml:space="preserve">Then in EC2 instance install </w:t>
+      </w:r>
+      <w:proofErr w:type="spellStart"/>
+      <w:r>
+        <w:t>docker</w:t>
+      </w:r>
+      <w:proofErr w:type="spellEnd"/>
+      <w:r>
+        <w:t xml:space="preserve"> software. </w:t>
+      </w:r>
+    </w:p>
+    <w:p>
+      <w:r>
+        <w:t xml:space="preserve">Using </w:t>
+      </w:r>
+      <w:proofErr w:type="spellStart"/>
+      <w:r>
+        <w:t>docker</w:t>
+      </w:r>
+      <w:proofErr w:type="spellEnd"/>
+      <w:r>
+        <w:t xml:space="preserve"> pull command please pull the image on EC2 instance. </w:t>
+      </w:r>
+    </w:p>
+    <w:p>
+      <w:r>
+        <w:t xml:space="preserve">And using </w:t>
+      </w:r>
+      <w:proofErr w:type="spellStart"/>
+      <w:r>
+        <w:t>docker</w:t>
+      </w:r>
+      <w:proofErr w:type="spellEnd"/>
+      <w:r>
+        <w:t xml:space="preserve"> run command please run the </w:t>
+      </w:r>
+      <w:r>
+        <w:t>project in EC2 instance with port number 80.</w:t>
+      </w:r>
+    </w:p>
+    <w:p>
+      <w:proofErr w:type="spellStart"/>
+      <w:r>
+        <w:t>Nxinx</w:t>
+      </w:r>
+      <w:proofErr w:type="spellEnd"/>
+      <w:r>
+        <w:t xml:space="preserve"> server default port number is 80.</w:t>
+      </w:r>
+      <w:r>
+        <w:t xml:space="preserve"> </w:t>
+      </w:r>
+    </w:p>
+    <w:p>
+      <w:r>
+        <w:t xml:space="preserve">Then verify the project with </w:t>
+      </w:r>
+      <w:proofErr w:type="spellStart"/>
+      <w:r>
+        <w:t>ip</w:t>
+      </w:r>
+      <w:proofErr w:type="spellEnd"/>
+      <w:r>
+        <w:t xml:space="preserve"> address (public id address with port number 80) </w:t>
+      </w:r>
+    </w:p>
+    <w:p>
+      <w:hyperlink r:id="rId7" w:history="1">
+        <w:r>
+          <w:rPr>
+            <w:rStyle w:val="Hyperlink"/>
+          </w:rPr>
+          <w:t>http://198.1.0.10</w:t>
+        </w:r>
+      </w:hyperlink>
+    </w:p>
+    <w:p/>
+    <w:p>
+      <w:r>
+        <w:tab/>
+      </w:r>
+      <w:r>
+        <w:tab/>
+        <w:t xml:space="preserve">Welcome to My Angular Application </w:t>
+      </w:r>
+    </w:p>
+    <w:p/>
+    <w:p/>
+    <w:p/>
+    <w:p/>
+    <w:p>
       <w:r>
         <w:t xml:space="preserve"> </w:t>
       </w:r>
@@ -3438,9 +6729,9 @@
 <file path=word/numbering.xml><?xml version="1.0" encoding="utf-8"?>
 <w:numbering xmlns:wpc="http://schemas.microsoft.com/office/word/2010/wordprocessingCanvas" xmlns:mc="http://schemas.openxmlformats.org/markup-compatibility/2006" xmlns:o="urn:schemas-microsoft-com:office:office" xmlns:r="http://schemas.openxmlformats.org/officeDocument/2006/relationships" xmlns:m="http://schemas.openxmlformats.org/officeDocument/2006/math" xmlns:v="urn:schemas-microsoft-com:vml" xmlns:wp14="http://schemas.microsoft.com/office/word/2010/wordprocessingDrawing" xmlns:wp="http://schemas.openxmlformats.org/drawingml/2006/wordprocessingDrawing" xmlns:w10="urn:schemas-microsoft-com:office:word" xmlns:w="http://schemas.openxmlformats.org/wordprocessingml/2006/main" xmlns:w14="http://schemas.microsoft.com/office/word/2010/wordml" xmlns:w15="http://schemas.microsoft.com/office/word/2012/wordml" xmlns:wpg="http://schemas.microsoft.com/office/word/2010/wordprocessingGroup" xmlns:wpi="http://schemas.microsoft.com/office/word/2010/wordprocessingInk" xmlns:wne="http://schemas.microsoft.com/office/word/2006/wordml" xmlns:wps="http://schemas.microsoft.com/office/word/2010/wordprocessingShape" mc:Ignorable="w14 w15 wp14">
   <w:abstractNum w:abstractNumId="0" w15:restartNumberingAfterBreak="0">
-    <w:nsid w:val="24645BA0"/>
+    <w:nsid w:val="145B1387"/>
     <w:multiLevelType w:val="hybridMultilevel"/>
-    <w:tmpl w:val="51243C78"/>
+    <w:tmpl w:val="69B814EE"/>
     <w:lvl w:ilvl="0" w:tplc="4009000F">
       <w:start w:val="1"/>
       <w:numFmt w:val="decimal"/>
@@ -3527,9 +6818,9 @@
     </w:lvl>
   </w:abstractNum>
   <w:abstractNum w:abstractNumId="1" w15:restartNumberingAfterBreak="0">
-    <w:nsid w:val="68EC6FB2"/>
+    <w:nsid w:val="24645BA0"/>
     <w:multiLevelType w:val="hybridMultilevel"/>
-    <w:tmpl w:val="7B90E882"/>
+    <w:tmpl w:val="51243C78"/>
     <w:lvl w:ilvl="0" w:tplc="4009000F">
       <w:start w:val="1"/>
       <w:numFmt w:val="decimal"/>
@@ -3615,11 +6906,287 @@
       </w:pPr>
     </w:lvl>
   </w:abstractNum>
+  <w:abstractNum w:abstractNumId="2" w15:restartNumberingAfterBreak="0">
+    <w:nsid w:val="26320569"/>
+    <w:multiLevelType w:val="hybridMultilevel"/>
+    <w:tmpl w:val="1536F56C"/>
+    <w:lvl w:ilvl="0" w:tplc="4009000F">
+      <w:start w:val="1"/>
+      <w:numFmt w:val="decimal"/>
+      <w:lvlText w:val="%1."/>
+      <w:lvlJc w:val="left"/>
+      <w:pPr>
+        <w:ind w:left="720" w:hanging="360"/>
+      </w:pPr>
+      <w:rPr>
+        <w:rFonts w:hint="default"/>
+      </w:rPr>
+    </w:lvl>
+    <w:lvl w:ilvl="1" w:tplc="40090019" w:tentative="1">
+      <w:start w:val="1"/>
+      <w:numFmt w:val="lowerLetter"/>
+      <w:lvlText w:val="%2."/>
+      <w:lvlJc w:val="left"/>
+      <w:pPr>
+        <w:ind w:left="1440" w:hanging="360"/>
+      </w:pPr>
+    </w:lvl>
+    <w:lvl w:ilvl="2" w:tplc="4009001B" w:tentative="1">
+      <w:start w:val="1"/>
+      <w:numFmt w:val="lowerRoman"/>
+      <w:lvlText w:val="%3."/>
+      <w:lvlJc w:val="right"/>
+      <w:pPr>
+        <w:ind w:left="2160" w:hanging="180"/>
+      </w:pPr>
+    </w:lvl>
+    <w:lvl w:ilvl="3" w:tplc="4009000F" w:tentative="1">
+      <w:start w:val="1"/>
+      <w:numFmt w:val="decimal"/>
+      <w:lvlText w:val="%4."/>
+      <w:lvlJc w:val="left"/>
+      <w:pPr>
+        <w:ind w:left="2880" w:hanging="360"/>
+      </w:pPr>
+    </w:lvl>
+    <w:lvl w:ilvl="4" w:tplc="40090019" w:tentative="1">
+      <w:start w:val="1"/>
+      <w:numFmt w:val="lowerLetter"/>
+      <w:lvlText w:val="%5."/>
+      <w:lvlJc w:val="left"/>
+      <w:pPr>
+        <w:ind w:left="3600" w:hanging="360"/>
+      </w:pPr>
+    </w:lvl>
+    <w:lvl w:ilvl="5" w:tplc="4009001B" w:tentative="1">
+      <w:start w:val="1"/>
+      <w:numFmt w:val="lowerRoman"/>
+      <w:lvlText w:val="%6."/>
+      <w:lvlJc w:val="right"/>
+      <w:pPr>
+        <w:ind w:left="4320" w:hanging="180"/>
+      </w:pPr>
+    </w:lvl>
+    <w:lvl w:ilvl="6" w:tplc="4009000F" w:tentative="1">
+      <w:start w:val="1"/>
+      <w:numFmt w:val="decimal"/>
+      <w:lvlText w:val="%7."/>
+      <w:lvlJc w:val="left"/>
+      <w:pPr>
+        <w:ind w:left="5040" w:hanging="360"/>
+      </w:pPr>
+    </w:lvl>
+    <w:lvl w:ilvl="7" w:tplc="40090019" w:tentative="1">
+      <w:start w:val="1"/>
+      <w:numFmt w:val="lowerLetter"/>
+      <w:lvlText w:val="%8."/>
+      <w:lvlJc w:val="left"/>
+      <w:pPr>
+        <w:ind w:left="5760" w:hanging="360"/>
+      </w:pPr>
+    </w:lvl>
+    <w:lvl w:ilvl="8" w:tplc="4009001B" w:tentative="1">
+      <w:start w:val="1"/>
+      <w:numFmt w:val="lowerRoman"/>
+      <w:lvlText w:val="%9."/>
+      <w:lvlJc w:val="right"/>
+      <w:pPr>
+        <w:ind w:left="6480" w:hanging="180"/>
+      </w:pPr>
+    </w:lvl>
+  </w:abstractNum>
+  <w:abstractNum w:abstractNumId="3" w15:restartNumberingAfterBreak="0">
+    <w:nsid w:val="40A41E76"/>
+    <w:multiLevelType w:val="hybridMultilevel"/>
+    <w:tmpl w:val="79A42C58"/>
+    <w:lvl w:ilvl="0" w:tplc="4009000F">
+      <w:start w:val="1"/>
+      <w:numFmt w:val="decimal"/>
+      <w:lvlText w:val="%1."/>
+      <w:lvlJc w:val="left"/>
+      <w:pPr>
+        <w:ind w:left="720" w:hanging="360"/>
+      </w:pPr>
+      <w:rPr>
+        <w:rFonts w:hint="default"/>
+      </w:rPr>
+    </w:lvl>
+    <w:lvl w:ilvl="1" w:tplc="40090019" w:tentative="1">
+      <w:start w:val="1"/>
+      <w:numFmt w:val="lowerLetter"/>
+      <w:lvlText w:val="%2."/>
+      <w:lvlJc w:val="left"/>
+      <w:pPr>
+        <w:ind w:left="1440" w:hanging="360"/>
+      </w:pPr>
+    </w:lvl>
+    <w:lvl w:ilvl="2" w:tplc="4009001B" w:tentative="1">
+      <w:start w:val="1"/>
+      <w:numFmt w:val="lowerRoman"/>
+      <w:lvlText w:val="%3."/>
+      <w:lvlJc w:val="right"/>
+      <w:pPr>
+        <w:ind w:left="2160" w:hanging="180"/>
+      </w:pPr>
+    </w:lvl>
+    <w:lvl w:ilvl="3" w:tplc="4009000F" w:tentative="1">
+      <w:start w:val="1"/>
+      <w:numFmt w:val="decimal"/>
+      <w:lvlText w:val="%4."/>
+      <w:lvlJc w:val="left"/>
+      <w:pPr>
+        <w:ind w:left="2880" w:hanging="360"/>
+      </w:pPr>
+    </w:lvl>
+    <w:lvl w:ilvl="4" w:tplc="40090019" w:tentative="1">
+      <w:start w:val="1"/>
+      <w:numFmt w:val="lowerLetter"/>
+      <w:lvlText w:val="%5."/>
+      <w:lvlJc w:val="left"/>
+      <w:pPr>
+        <w:ind w:left="3600" w:hanging="360"/>
+      </w:pPr>
+    </w:lvl>
+    <w:lvl w:ilvl="5" w:tplc="4009001B" w:tentative="1">
+      <w:start w:val="1"/>
+      <w:numFmt w:val="lowerRoman"/>
+      <w:lvlText w:val="%6."/>
+      <w:lvlJc w:val="right"/>
+      <w:pPr>
+        <w:ind w:left="4320" w:hanging="180"/>
+      </w:pPr>
+    </w:lvl>
+    <w:lvl w:ilvl="6" w:tplc="4009000F" w:tentative="1">
+      <w:start w:val="1"/>
+      <w:numFmt w:val="decimal"/>
+      <w:lvlText w:val="%7."/>
+      <w:lvlJc w:val="left"/>
+      <w:pPr>
+        <w:ind w:left="5040" w:hanging="360"/>
+      </w:pPr>
+    </w:lvl>
+    <w:lvl w:ilvl="7" w:tplc="40090019" w:tentative="1">
+      <w:start w:val="1"/>
+      <w:numFmt w:val="lowerLetter"/>
+      <w:lvlText w:val="%8."/>
+      <w:lvlJc w:val="left"/>
+      <w:pPr>
+        <w:ind w:left="5760" w:hanging="360"/>
+      </w:pPr>
+    </w:lvl>
+    <w:lvl w:ilvl="8" w:tplc="4009001B" w:tentative="1">
+      <w:start w:val="1"/>
+      <w:numFmt w:val="lowerRoman"/>
+      <w:lvlText w:val="%9."/>
+      <w:lvlJc w:val="right"/>
+      <w:pPr>
+        <w:ind w:left="6480" w:hanging="180"/>
+      </w:pPr>
+    </w:lvl>
+  </w:abstractNum>
+  <w:abstractNum w:abstractNumId="4" w15:restartNumberingAfterBreak="0">
+    <w:nsid w:val="68EC6FB2"/>
+    <w:multiLevelType w:val="hybridMultilevel"/>
+    <w:tmpl w:val="7B90E882"/>
+    <w:lvl w:ilvl="0" w:tplc="4009000F">
+      <w:start w:val="1"/>
+      <w:numFmt w:val="decimal"/>
+      <w:lvlText w:val="%1."/>
+      <w:lvlJc w:val="left"/>
+      <w:pPr>
+        <w:ind w:left="720" w:hanging="360"/>
+      </w:pPr>
+      <w:rPr>
+        <w:rFonts w:hint="default"/>
+      </w:rPr>
+    </w:lvl>
+    <w:lvl w:ilvl="1" w:tplc="40090019" w:tentative="1">
+      <w:start w:val="1"/>
+      <w:numFmt w:val="lowerLetter"/>
+      <w:lvlText w:val="%2."/>
+      <w:lvlJc w:val="left"/>
+      <w:pPr>
+        <w:ind w:left="1440" w:hanging="360"/>
+      </w:pPr>
+    </w:lvl>
+    <w:lvl w:ilvl="2" w:tplc="4009001B" w:tentative="1">
+      <w:start w:val="1"/>
+      <w:numFmt w:val="lowerRoman"/>
+      <w:lvlText w:val="%3."/>
+      <w:lvlJc w:val="right"/>
+      <w:pPr>
+        <w:ind w:left="2160" w:hanging="180"/>
+      </w:pPr>
+    </w:lvl>
+    <w:lvl w:ilvl="3" w:tplc="4009000F" w:tentative="1">
+      <w:start w:val="1"/>
+      <w:numFmt w:val="decimal"/>
+      <w:lvlText w:val="%4."/>
+      <w:lvlJc w:val="left"/>
+      <w:pPr>
+        <w:ind w:left="2880" w:hanging="360"/>
+      </w:pPr>
+    </w:lvl>
+    <w:lvl w:ilvl="4" w:tplc="40090019" w:tentative="1">
+      <w:start w:val="1"/>
+      <w:numFmt w:val="lowerLetter"/>
+      <w:lvlText w:val="%5."/>
+      <w:lvlJc w:val="left"/>
+      <w:pPr>
+        <w:ind w:left="3600" w:hanging="360"/>
+      </w:pPr>
+    </w:lvl>
+    <w:lvl w:ilvl="5" w:tplc="4009001B" w:tentative="1">
+      <w:start w:val="1"/>
+      <w:numFmt w:val="lowerRoman"/>
+      <w:lvlText w:val="%6."/>
+      <w:lvlJc w:val="right"/>
+      <w:pPr>
+        <w:ind w:left="4320" w:hanging="180"/>
+      </w:pPr>
+    </w:lvl>
+    <w:lvl w:ilvl="6" w:tplc="4009000F" w:tentative="1">
+      <w:start w:val="1"/>
+      <w:numFmt w:val="decimal"/>
+      <w:lvlText w:val="%7."/>
+      <w:lvlJc w:val="left"/>
+      <w:pPr>
+        <w:ind w:left="5040" w:hanging="360"/>
+      </w:pPr>
+    </w:lvl>
+    <w:lvl w:ilvl="7" w:tplc="40090019" w:tentative="1">
+      <w:start w:val="1"/>
+      <w:numFmt w:val="lowerLetter"/>
+      <w:lvlText w:val="%8."/>
+      <w:lvlJc w:val="left"/>
+      <w:pPr>
+        <w:ind w:left="5760" w:hanging="360"/>
+      </w:pPr>
+    </w:lvl>
+    <w:lvl w:ilvl="8" w:tplc="4009001B" w:tentative="1">
+      <w:start w:val="1"/>
+      <w:numFmt w:val="lowerRoman"/>
+      <w:lvlText w:val="%9."/>
+      <w:lvlJc w:val="right"/>
+      <w:pPr>
+        <w:ind w:left="6480" w:hanging="180"/>
+      </w:pPr>
+    </w:lvl>
+  </w:abstractNum>
   <w:num w:numId="1">
+    <w:abstractNumId w:val="4"/>
+  </w:num>
+  <w:num w:numId="2">
     <w:abstractNumId w:val="1"/>
   </w:num>
-  <w:num w:numId="2">
+  <w:num w:numId="3">
+    <w:abstractNumId w:val="2"/>
+  </w:num>
+  <w:num w:numId="4">
     <w:abstractNumId w:val="0"/>
+  </w:num>
+  <w:num w:numId="5">
+    <w:abstractNumId w:val="3"/>
   </w:num>
 </w:numbering>
 </file>
